--- a/Poyasnitelnaya_zapiska.docx
+++ b/Poyasnitelnaya_zapiska.docx
@@ -1018,18 +1018,8 @@
                 <w:sz w:val="28"/>
                 <w:szCs w:val="28"/>
               </w:rPr>
-              <w:t xml:space="preserve">А.И. </w:t>
+              <w:t>А.И. Глускер</w:t>
             </w:r>
-            <w:proofErr w:type="spellStart"/>
-            <w:r>
-              <w:rPr>
-                <w:rFonts w:ascii="Times New Roman" w:hAnsi="Times New Roman" w:cs="Times New Roman"/>
-                <w:sz w:val="28"/>
-                <w:szCs w:val="28"/>
-              </w:rPr>
-              <w:t>Глускер</w:t>
-            </w:r>
-            <w:proofErr w:type="spellEnd"/>
           </w:p>
         </w:tc>
       </w:tr>
@@ -1251,20 +1241,8 @@
                 <w:szCs w:val="28"/>
                 <w:lang w:eastAsia="ru-RU"/>
               </w:rPr>
-              <w:t xml:space="preserve">И.А. </w:t>
+              <w:t>И.А. Миланова</w:t>
             </w:r>
-            <w:proofErr w:type="spellStart"/>
-            <w:r>
-              <w:rPr>
-                <w:rFonts w:ascii="Times New Roman" w:eastAsia="Times New Roman" w:hAnsi="Times New Roman" w:cs="Times New Roman"/>
-                <w:color w:val="000000"/>
-                <w:sz w:val="28"/>
-                <w:szCs w:val="28"/>
-                <w:lang w:eastAsia="ru-RU"/>
-              </w:rPr>
-              <w:t>Миланова</w:t>
-            </w:r>
-            <w:proofErr w:type="spellEnd"/>
           </w:p>
         </w:tc>
       </w:tr>
@@ -2669,25 +2647,7 @@
           <w:sz w:val="28"/>
           <w:szCs w:val="28"/>
         </w:rPr>
-        <w:t>«</w:t>
-      </w:r>
-      <w:proofErr w:type="spellStart"/>
-      <w:r>
-        <w:rPr>
-          <w:rFonts w:ascii="Times New Roman" w:hAnsi="Times New Roman" w:cs="Times New Roman"/>
-          <w:sz w:val="28"/>
-          <w:szCs w:val="28"/>
-        </w:rPr>
-        <w:t>Эни́гма</w:t>
-      </w:r>
-      <w:proofErr w:type="spellEnd"/>
-      <w:r>
-        <w:rPr>
-          <w:rFonts w:ascii="Times New Roman" w:hAnsi="Times New Roman" w:cs="Times New Roman"/>
-          <w:sz w:val="28"/>
-          <w:szCs w:val="28"/>
-        </w:rPr>
-        <w:t>» (от </w:t>
+        <w:t>«Эни́гма» (от </w:t>
       </w:r>
       <w:hyperlink r:id="rId12" w:tooltip="Немецкий язык" w:history="1">
         <w:r>
@@ -2705,25 +2665,7 @@
           <w:sz w:val="28"/>
           <w:szCs w:val="28"/>
         </w:rPr>
-        <w:t> </w:t>
-      </w:r>
-      <w:proofErr w:type="spellStart"/>
-      <w:r>
-        <w:rPr>
-          <w:rFonts w:ascii="Times New Roman" w:hAnsi="Times New Roman" w:cs="Times New Roman"/>
-          <w:sz w:val="28"/>
-          <w:szCs w:val="28"/>
-        </w:rPr>
-        <w:t>Änigma</w:t>
-      </w:r>
-      <w:proofErr w:type="spellEnd"/>
-      <w:r>
-        <w:rPr>
-          <w:rFonts w:ascii="Times New Roman" w:hAnsi="Times New Roman" w:cs="Times New Roman"/>
-          <w:sz w:val="28"/>
-          <w:szCs w:val="28"/>
-        </w:rPr>
-        <w:t> — загадка)</w:t>
+        <w:t> Änigma — загадка)</w:t>
       </w:r>
       <w:r>
         <w:rPr>
@@ -3280,7 +3222,7 @@
           <w:sz w:val="28"/>
           <w:szCs w:val="28"/>
         </w:rPr>
-        <w:t xml:space="preserve"> программы по </w:t>
+        <w:t xml:space="preserve"> пр</w:t>
       </w:r>
       <w:r>
         <w:rPr>
@@ -3289,34 +3231,7 @@
           <w:sz w:val="28"/>
           <w:szCs w:val="28"/>
         </w:rPr>
-        <w:t>к</w:t>
-      </w:r>
-      <w:r>
-        <w:rPr>
-          <w:rFonts w:ascii="Times New Roman" w:hAnsi="Times New Roman" w:cs="Times New Roman"/>
-          <w:color w:val="000000" w:themeColor="text1"/>
-          <w:sz w:val="28"/>
-          <w:szCs w:val="28"/>
-        </w:rPr>
-        <w:t>риптографи</w:t>
-      </w:r>
-      <w:r>
-        <w:rPr>
-          <w:rFonts w:ascii="Times New Roman" w:hAnsi="Times New Roman" w:cs="Times New Roman"/>
-          <w:color w:val="000000" w:themeColor="text1"/>
-          <w:sz w:val="28"/>
-          <w:szCs w:val="28"/>
-        </w:rPr>
-        <w:t>и</w:t>
-      </w:r>
-      <w:r>
-        <w:rPr>
-          <w:rFonts w:ascii="Times New Roman" w:hAnsi="Times New Roman" w:cs="Times New Roman"/>
-          <w:color w:val="000000" w:themeColor="text1"/>
-          <w:sz w:val="28"/>
-          <w:szCs w:val="28"/>
-        </w:rPr>
-        <w:t xml:space="preserve"> данных</w:t>
+        <w:t>иложения</w:t>
       </w:r>
       <w:r>
         <w:rPr>
@@ -3646,7 +3561,7 @@
           <w:sz w:val="28"/>
           <w:szCs w:val="28"/>
         </w:rPr>
-        <w:t>создания обу</w:t>
+        <w:t>создания</w:t>
       </w:r>
       <w:r>
         <w:rPr>
@@ -3655,7 +3570,7 @@
           <w:sz w:val="28"/>
           <w:szCs w:val="28"/>
         </w:rPr>
-        <w:t>чающей программы</w:t>
+        <w:t xml:space="preserve"> программы</w:t>
       </w:r>
       <w:r>
         <w:rPr>
@@ -3664,7 +3579,7 @@
           <w:sz w:val="28"/>
           <w:szCs w:val="28"/>
         </w:rPr>
-        <w:t xml:space="preserve"> для обучения криптографии данных</w:t>
+        <w:t xml:space="preserve"> </w:t>
       </w:r>
       <w:r>
         <w:rPr>
@@ -3673,7 +3588,7 @@
           <w:sz w:val="28"/>
           <w:szCs w:val="28"/>
         </w:rPr>
-        <w:t xml:space="preserve"> в программирование</w:t>
+        <w:t>для обучения криптографии данных</w:t>
       </w:r>
       <w:r>
         <w:rPr>
@@ -3682,7 +3597,7 @@
           <w:sz w:val="28"/>
           <w:szCs w:val="28"/>
         </w:rPr>
-        <w:t xml:space="preserve"> состоит в систематизации знаний, необходимых </w:t>
+        <w:t xml:space="preserve"> </w:t>
       </w:r>
       <w:r>
         <w:rPr>
@@ -3691,6 +3606,24 @@
           <w:sz w:val="28"/>
           <w:szCs w:val="28"/>
         </w:rPr>
+        <w:t>состоит в систематизации знаний, необходимых</w:t>
+      </w:r>
+      <w:r>
+        <w:rPr>
+          <w:rFonts w:ascii="Times New Roman" w:hAnsi="Times New Roman" w:cs="Times New Roman"/>
+          <w:color w:val="000000" w:themeColor="text1"/>
+          <w:sz w:val="28"/>
+          <w:szCs w:val="28"/>
+        </w:rPr>
+        <w:t xml:space="preserve"> </w:t>
+      </w:r>
+      <w:r>
+        <w:rPr>
+          <w:rFonts w:ascii="Times New Roman" w:hAnsi="Times New Roman" w:cs="Times New Roman"/>
+          <w:color w:val="000000" w:themeColor="text1"/>
+          <w:sz w:val="28"/>
+          <w:szCs w:val="28"/>
+        </w:rPr>
         <w:t>при разработке</w:t>
       </w:r>
       <w:r>
@@ -3709,7 +3642,15 @@
           <w:sz w:val="28"/>
           <w:szCs w:val="28"/>
         </w:rPr>
-        <w:t xml:space="preserve"> с шифрованием/дешифрование данных</w:t>
+        <w:t xml:space="preserve"> с шифрованием/дешифрование </w:t>
+      </w:r>
+      <w:r>
+        <w:rPr>
+          <w:rFonts w:ascii="Times New Roman" w:hAnsi="Times New Roman" w:cs="Times New Roman"/>
+          <w:sz w:val="28"/>
+          <w:szCs w:val="28"/>
+        </w:rPr>
+        <w:t>данных</w:t>
       </w:r>
       <w:r>
         <w:rPr>
@@ -3717,7 +3658,6 @@
           <w:color w:val="000000" w:themeColor="text1"/>
           <w:sz w:val="28"/>
           <w:szCs w:val="28"/>
-          <w:highlight w:val="yellow"/>
         </w:rPr>
         <w:t>,</w:t>
       </w:r>
@@ -3755,7 +3695,7 @@
           <w:sz w:val="28"/>
           <w:szCs w:val="28"/>
         </w:rPr>
-        <w:t xml:space="preserve"> для конкретного</w:t>
+        <w:t xml:space="preserve"> </w:t>
       </w:r>
       <w:r>
         <w:rPr>
@@ -3764,6 +3704,24 @@
           <w:sz w:val="28"/>
           <w:szCs w:val="28"/>
         </w:rPr>
+        <w:t>в виде</w:t>
+      </w:r>
+      <w:r>
+        <w:rPr>
+          <w:rFonts w:ascii="Times New Roman" w:hAnsi="Times New Roman" w:cs="Times New Roman"/>
+          <w:color w:val="000000" w:themeColor="text1"/>
+          <w:sz w:val="28"/>
+          <w:szCs w:val="28"/>
+        </w:rPr>
+        <w:t xml:space="preserve"> конкретного</w:t>
+      </w:r>
+      <w:r>
+        <w:rPr>
+          <w:rFonts w:ascii="Times New Roman" w:hAnsi="Times New Roman" w:cs="Times New Roman"/>
+          <w:color w:val="000000" w:themeColor="text1"/>
+          <w:sz w:val="28"/>
+          <w:szCs w:val="28"/>
+        </w:rPr>
         <w:t xml:space="preserve"> пример</w:t>
       </w:r>
       <w:r>
@@ -3835,25 +3793,7 @@
           <w:sz w:val="28"/>
           <w:szCs w:val="28"/>
         </w:rPr>
-        <w:t>«</w:t>
-      </w:r>
-      <w:proofErr w:type="spellStart"/>
-      <w:r>
-        <w:rPr>
-          <w:rFonts w:ascii="Times New Roman" w:hAnsi="Times New Roman" w:cs="Times New Roman"/>
-          <w:sz w:val="28"/>
-          <w:szCs w:val="28"/>
-        </w:rPr>
-        <w:t>Эни́гма</w:t>
-      </w:r>
-      <w:proofErr w:type="spellEnd"/>
-      <w:r>
-        <w:rPr>
-          <w:rFonts w:ascii="Times New Roman" w:hAnsi="Times New Roman" w:cs="Times New Roman"/>
-          <w:sz w:val="28"/>
-          <w:szCs w:val="28"/>
-        </w:rPr>
-        <w:t>»</w:t>
+        <w:t>«Эни́гма»</w:t>
       </w:r>
       <w:r>
         <w:rPr>
@@ -3873,17 +3813,17 @@
           <w:szCs w:val="28"/>
           <w:lang w:eastAsia="ru-RU"/>
         </w:rPr>
-        <w:t xml:space="preserve">Это поспособствует увеличению количества специалистов в данной </w:t>
-      </w:r>
-      <w:r>
-        <w:rPr>
-          <w:rFonts w:ascii="Times New Roman" w:eastAsia="Times New Roman" w:hAnsi="Times New Roman" w:cs="Times New Roman"/>
-          <w:color w:val="000000"/>
-          <w:sz w:val="28"/>
-          <w:szCs w:val="28"/>
-          <w:lang w:eastAsia="ru-RU"/>
-        </w:rPr>
-        <w:t>сфере программирования</w:t>
+        <w:t>Это поспособствует увеличению количества специалистов в</w:t>
+      </w:r>
+      <w:r>
+        <w:rPr>
+          <w:rFonts w:ascii="Times New Roman" w:eastAsia="Times New Roman" w:hAnsi="Times New Roman" w:cs="Times New Roman"/>
+          <w:color w:val="000000"/>
+          <w:sz w:val="28"/>
+          <w:szCs w:val="28"/>
+          <w:lang w:eastAsia="ru-RU"/>
+        </w:rPr>
+        <w:t xml:space="preserve"> сфере криптографии</w:t>
       </w:r>
       <w:r>
         <w:rPr>
@@ -3917,12 +3857,48 @@
           <w:szCs w:val="28"/>
           <w:lang w:eastAsia="ru-RU"/>
         </w:rPr>
-        <w:t>Стоит отметить, что в основном программисты находят теоретические данные</w:t>
-      </w:r>
-      <w:r>
-        <w:rPr>
-          <w:rFonts w:ascii="Times New Roman" w:eastAsia="Times New Roman" w:hAnsi="Times New Roman" w:cs="Times New Roman"/>
-          <w:color w:val="000000"/>
+        <w:t>Стоит отметить, что в основном программисты находят теоретическ</w:t>
+      </w:r>
+      <w:r>
+        <w:rPr>
+          <w:rFonts w:ascii="Times New Roman" w:eastAsia="Times New Roman" w:hAnsi="Times New Roman" w:cs="Times New Roman"/>
+          <w:color w:val="000000"/>
+          <w:sz w:val="28"/>
+          <w:szCs w:val="28"/>
+          <w:lang w:eastAsia="ru-RU"/>
+        </w:rPr>
+        <w:t xml:space="preserve">ую </w:t>
+      </w:r>
+      <w:r>
+        <w:rPr>
+          <w:rFonts w:ascii="Times New Roman" w:eastAsia="Times New Roman" w:hAnsi="Times New Roman" w:cs="Times New Roman"/>
+          <w:sz w:val="28"/>
+          <w:szCs w:val="28"/>
+          <w:lang w:eastAsia="ru-RU"/>
+        </w:rPr>
+        <w:t>информацию</w:t>
+      </w:r>
+      <w:r>
+        <w:rPr>
+          <w:rFonts w:ascii="Times New Roman" w:eastAsia="Times New Roman" w:hAnsi="Times New Roman" w:cs="Times New Roman"/>
+          <w:sz w:val="28"/>
+          <w:szCs w:val="28"/>
+          <w:lang w:eastAsia="ru-RU"/>
+        </w:rPr>
+        <w:t xml:space="preserve"> о</w:t>
+      </w:r>
+      <w:r>
+        <w:rPr>
+          <w:rFonts w:ascii="Times New Roman" w:eastAsia="Times New Roman" w:hAnsi="Times New Roman" w:cs="Times New Roman"/>
+          <w:sz w:val="28"/>
+          <w:szCs w:val="28"/>
+          <w:lang w:eastAsia="ru-RU"/>
+        </w:rPr>
+        <w:t>б</w:t>
+      </w:r>
+      <w:r>
+        <w:rPr>
+          <w:rFonts w:ascii="Times New Roman" w:eastAsia="Times New Roman" w:hAnsi="Times New Roman" w:cs="Times New Roman"/>
           <w:sz w:val="28"/>
           <w:szCs w:val="28"/>
           <w:lang w:eastAsia="ru-RU"/>
@@ -3932,63 +3908,210 @@
       <w:r>
         <w:rPr>
           <w:rFonts w:ascii="Times New Roman" w:eastAsia="Times New Roman" w:hAnsi="Times New Roman" w:cs="Times New Roman"/>
-          <w:color w:val="FFFF00"/>
-          <w:sz w:val="28"/>
-          <w:szCs w:val="28"/>
-          <w:lang w:eastAsia="ru-RU"/>
-        </w:rPr>
-        <w:t xml:space="preserve">по криптографии данных </w:t>
-      </w:r>
-      <w:r>
-        <w:rPr>
-          <w:rFonts w:ascii="Times New Roman" w:eastAsia="Times New Roman" w:hAnsi="Times New Roman" w:cs="Times New Roman"/>
-          <w:color w:val="000000"/>
-          <w:sz w:val="28"/>
-          <w:szCs w:val="28"/>
-          <w:lang w:eastAsia="ru-RU"/>
-        </w:rPr>
-        <w:t>в программирование</w:t>
-      </w:r>
-      <w:r>
-        <w:rPr>
-          <w:rFonts w:ascii="Times New Roman" w:eastAsia="Times New Roman" w:hAnsi="Times New Roman" w:cs="Times New Roman"/>
-          <w:color w:val="000000"/>
-          <w:sz w:val="28"/>
-          <w:szCs w:val="28"/>
-          <w:lang w:eastAsia="ru-RU"/>
-        </w:rPr>
-        <w:t xml:space="preserve"> и реализацию</w:t>
-      </w:r>
-      <w:r>
-        <w:rPr>
-          <w:rFonts w:ascii="Times New Roman" w:eastAsia="Times New Roman" w:hAnsi="Times New Roman" w:cs="Times New Roman"/>
-          <w:color w:val="000000"/>
-          <w:sz w:val="28"/>
-          <w:szCs w:val="28"/>
-          <w:lang w:eastAsia="ru-RU"/>
-        </w:rPr>
-        <w:t xml:space="preserve"> приложений с шифрованием/дешифрованием </w:t>
-      </w:r>
-      <w:r>
-        <w:rPr>
-          <w:rFonts w:ascii="Times New Roman" w:eastAsia="Times New Roman" w:hAnsi="Times New Roman" w:cs="Times New Roman"/>
-          <w:color w:val="FFFF00"/>
-          <w:sz w:val="28"/>
-          <w:szCs w:val="28"/>
-          <w:highlight w:val="green"/>
-          <w:lang w:eastAsia="ru-RU"/>
-        </w:rPr>
-        <w:t>данных</w:t>
-      </w:r>
-      <w:r>
-        <w:rPr>
-          <w:rFonts w:ascii="Times New Roman" w:eastAsia="Times New Roman" w:hAnsi="Times New Roman" w:cs="Times New Roman"/>
-          <w:color w:val="000000"/>
-          <w:sz w:val="28"/>
-          <w:szCs w:val="28"/>
-          <w:lang w:eastAsia="ru-RU"/>
-        </w:rPr>
-        <w:t xml:space="preserve"> отдельно</w:t>
+          <w:sz w:val="28"/>
+          <w:szCs w:val="28"/>
+          <w:lang w:eastAsia="ru-RU"/>
+        </w:rPr>
+        <w:t>алгоритмах</w:t>
+      </w:r>
+      <w:r>
+        <w:rPr>
+          <w:rFonts w:ascii="Times New Roman" w:eastAsia="Times New Roman" w:hAnsi="Times New Roman" w:cs="Times New Roman"/>
+          <w:sz w:val="28"/>
+          <w:szCs w:val="28"/>
+          <w:lang w:eastAsia="ru-RU"/>
+        </w:rPr>
+        <w:t xml:space="preserve"> шифрования </w:t>
+      </w:r>
+      <w:r>
+        <w:rPr>
+          <w:rFonts w:ascii="Times New Roman" w:eastAsia="Times New Roman" w:hAnsi="Times New Roman" w:cs="Times New Roman"/>
+          <w:color w:val="000000"/>
+          <w:sz w:val="28"/>
+          <w:szCs w:val="28"/>
+          <w:lang w:eastAsia="ru-RU"/>
+        </w:rPr>
+        <w:t>и реализацию</w:t>
+      </w:r>
+      <w:r>
+        <w:rPr>
+          <w:rFonts w:ascii="Times New Roman" w:eastAsia="Times New Roman" w:hAnsi="Times New Roman" w:cs="Times New Roman"/>
+          <w:color w:val="000000"/>
+          <w:sz w:val="28"/>
+          <w:szCs w:val="28"/>
+          <w:lang w:eastAsia="ru-RU"/>
+        </w:rPr>
+        <w:t xml:space="preserve"> приложений</w:t>
+      </w:r>
+      <w:r>
+        <w:rPr>
+          <w:rFonts w:ascii="Times New Roman" w:eastAsia="Times New Roman" w:hAnsi="Times New Roman" w:cs="Times New Roman"/>
+          <w:color w:val="000000"/>
+          <w:sz w:val="28"/>
+          <w:szCs w:val="28"/>
+          <w:lang w:eastAsia="ru-RU"/>
+        </w:rPr>
+        <w:t xml:space="preserve"> по шифрованию данных</w:t>
+      </w:r>
+      <w:r>
+        <w:rPr>
+          <w:rFonts w:ascii="Times New Roman" w:eastAsia="Times New Roman" w:hAnsi="Times New Roman" w:cs="Times New Roman"/>
+          <w:color w:val="000000"/>
+          <w:sz w:val="28"/>
+          <w:szCs w:val="28"/>
+          <w:lang w:eastAsia="ru-RU"/>
+        </w:rPr>
+        <w:t xml:space="preserve"> </w:t>
+      </w:r>
+      <w:r>
+        <w:rPr>
+          <w:rFonts w:ascii="Times New Roman" w:eastAsia="Times New Roman" w:hAnsi="Times New Roman" w:cs="Times New Roman"/>
+          <w:color w:val="000000"/>
+          <w:sz w:val="28"/>
+          <w:szCs w:val="28"/>
+          <w:lang w:eastAsia="ru-RU"/>
+        </w:rPr>
+        <w:t>отдельно</w:t>
+      </w:r>
+      <w:r>
+        <w:rPr>
+          <w:rFonts w:ascii="Times New Roman" w:eastAsia="Times New Roman" w:hAnsi="Times New Roman" w:cs="Times New Roman"/>
+          <w:color w:val="000000"/>
+          <w:sz w:val="28"/>
+          <w:szCs w:val="28"/>
+          <w:lang w:eastAsia="ru-RU"/>
+        </w:rPr>
+        <w:t xml:space="preserve">. </w:t>
+      </w:r>
+      <w:r>
+        <w:rPr>
+          <w:rFonts w:ascii="Times New Roman" w:eastAsia="Times New Roman" w:hAnsi="Times New Roman" w:cs="Times New Roman"/>
+          <w:color w:val="000000"/>
+          <w:sz w:val="28"/>
+          <w:szCs w:val="28"/>
+          <w:lang w:eastAsia="ru-RU"/>
+        </w:rPr>
+        <w:t>П</w:t>
+      </w:r>
+      <w:r>
+        <w:rPr>
+          <w:rFonts w:ascii="Times New Roman" w:eastAsia="Times New Roman" w:hAnsi="Times New Roman" w:cs="Times New Roman"/>
+          <w:color w:val="000000"/>
+          <w:sz w:val="28"/>
+          <w:szCs w:val="28"/>
+          <w:lang w:eastAsia="ru-RU"/>
+        </w:rPr>
+        <w:t>оэтому не всегда имеется возможность найти материал, который полно</w:t>
+      </w:r>
+      <w:r>
+        <w:rPr>
+          <w:rFonts w:ascii="Times New Roman" w:eastAsia="Times New Roman" w:hAnsi="Times New Roman" w:cs="Times New Roman"/>
+          <w:color w:val="000000"/>
+          <w:sz w:val="28"/>
+          <w:szCs w:val="28"/>
+          <w:lang w:val="en-US" w:eastAsia="ru-RU"/>
+        </w:rPr>
+        <w:t>c</w:t>
+      </w:r>
+      <w:r>
+        <w:rPr>
+          <w:rFonts w:ascii="Times New Roman" w:eastAsia="Times New Roman" w:hAnsi="Times New Roman" w:cs="Times New Roman"/>
+          <w:color w:val="000000"/>
+          <w:sz w:val="28"/>
+          <w:szCs w:val="28"/>
+          <w:lang w:eastAsia="ru-RU"/>
+        </w:rPr>
+        <w:t>тью</w:t>
+      </w:r>
+      <w:r>
+        <w:rPr>
+          <w:rFonts w:ascii="Times New Roman" w:eastAsia="Times New Roman" w:hAnsi="Times New Roman" w:cs="Times New Roman"/>
+          <w:color w:val="000000"/>
+          <w:sz w:val="28"/>
+          <w:szCs w:val="28"/>
+          <w:lang w:eastAsia="ru-RU"/>
+        </w:rPr>
+        <w:t xml:space="preserve"> может способствовать обучению алгоритмам шифрования</w:t>
+      </w:r>
+      <w:r>
+        <w:rPr>
+          <w:rFonts w:ascii="Times New Roman" w:eastAsia="Times New Roman" w:hAnsi="Times New Roman" w:cs="Times New Roman"/>
+          <w:color w:val="000000"/>
+          <w:sz w:val="28"/>
+          <w:szCs w:val="28"/>
+          <w:lang w:eastAsia="ru-RU"/>
+        </w:rPr>
+        <w:t xml:space="preserve"> информации</w:t>
+      </w:r>
+      <w:r>
+        <w:rPr>
+          <w:rFonts w:ascii="Times New Roman" w:eastAsia="Times New Roman" w:hAnsi="Times New Roman" w:cs="Times New Roman"/>
+          <w:color w:val="000000"/>
+          <w:sz w:val="28"/>
+          <w:szCs w:val="28"/>
+          <w:lang w:eastAsia="ru-RU"/>
+        </w:rPr>
+        <w:t xml:space="preserve">. </w:t>
+      </w:r>
+      <w:r>
+        <w:rPr>
+          <w:rFonts w:ascii="Times New Roman" w:eastAsia="Times New Roman" w:hAnsi="Times New Roman" w:cs="Times New Roman"/>
+          <w:color w:val="000000"/>
+          <w:sz w:val="28"/>
+          <w:szCs w:val="28"/>
+          <w:lang w:eastAsia="ru-RU"/>
+        </w:rPr>
+        <w:t>В следствие этого</w:t>
+      </w:r>
+      <w:r>
+        <w:rPr>
+          <w:rFonts w:ascii="Times New Roman" w:eastAsia="Times New Roman" w:hAnsi="Times New Roman" w:cs="Times New Roman"/>
+          <w:color w:val="000000"/>
+          <w:sz w:val="28"/>
+          <w:szCs w:val="28"/>
+          <w:lang w:eastAsia="ru-RU"/>
+        </w:rPr>
+        <w:t>,</w:t>
+      </w:r>
+      <w:r>
+        <w:rPr>
+          <w:rFonts w:ascii="Times New Roman" w:eastAsia="Times New Roman" w:hAnsi="Times New Roman" w:cs="Times New Roman"/>
+          <w:color w:val="000000"/>
+          <w:sz w:val="28"/>
+          <w:szCs w:val="28"/>
+          <w:lang w:eastAsia="ru-RU"/>
+        </w:rPr>
+        <w:t xml:space="preserve"> разрабатываем</w:t>
+      </w:r>
+      <w:r>
+        <w:rPr>
+          <w:rFonts w:ascii="Times New Roman" w:eastAsia="Times New Roman" w:hAnsi="Times New Roman" w:cs="Times New Roman"/>
+          <w:color w:val="000000"/>
+          <w:sz w:val="28"/>
+          <w:szCs w:val="28"/>
+          <w:lang w:eastAsia="ru-RU"/>
+        </w:rPr>
+        <w:t>ый</w:t>
+      </w:r>
+      <w:r>
+        <w:rPr>
+          <w:rFonts w:ascii="Times New Roman" w:eastAsia="Times New Roman" w:hAnsi="Times New Roman" w:cs="Times New Roman"/>
+          <w:color w:val="000000"/>
+          <w:sz w:val="28"/>
+          <w:szCs w:val="28"/>
+          <w:lang w:eastAsia="ru-RU"/>
+        </w:rPr>
+        <w:t xml:space="preserve"> продукт</w:t>
+      </w:r>
+      <w:r>
+        <w:rPr>
+          <w:rFonts w:ascii="Times New Roman" w:eastAsia="Times New Roman" w:hAnsi="Times New Roman" w:cs="Times New Roman"/>
+          <w:color w:val="000000"/>
+          <w:sz w:val="28"/>
+          <w:szCs w:val="28"/>
+          <w:lang w:eastAsia="ru-RU"/>
+        </w:rPr>
+        <w:t xml:space="preserve"> состоит из глав теории</w:t>
       </w:r>
       <w:r>
         <w:rPr>
@@ -4006,72 +4129,19 @@
           <w:color w:val="000000"/>
           <w:sz w:val="28"/>
           <w:szCs w:val="28"/>
-          <w:highlight w:val="yellow"/>
-          <w:lang w:eastAsia="ru-RU"/>
-        </w:rPr>
-        <w:t>использующих.</w:t>
-      </w:r>
-      <w:r>
-        <w:rPr>
-          <w:rFonts w:ascii="Times New Roman" w:eastAsia="Times New Roman" w:hAnsi="Times New Roman" w:cs="Times New Roman"/>
-          <w:color w:val="000000"/>
-          <w:sz w:val="28"/>
-          <w:szCs w:val="28"/>
-          <w:lang w:eastAsia="ru-RU"/>
-        </w:rPr>
-        <w:t xml:space="preserve"> П</w:t>
-      </w:r>
-      <w:r>
-        <w:rPr>
-          <w:rFonts w:ascii="Times New Roman" w:eastAsia="Times New Roman" w:hAnsi="Times New Roman" w:cs="Times New Roman"/>
-          <w:color w:val="000000"/>
-          <w:sz w:val="28"/>
-          <w:szCs w:val="28"/>
-          <w:lang w:eastAsia="ru-RU"/>
-        </w:rPr>
-        <w:t xml:space="preserve">оэтому не всегда имеется возможность найти материал, который в полной </w:t>
-      </w:r>
-      <w:r>
-        <w:rPr>
-          <w:rFonts w:ascii="Times New Roman" w:eastAsia="Times New Roman" w:hAnsi="Times New Roman" w:cs="Times New Roman"/>
-          <w:color w:val="000000"/>
-          <w:sz w:val="28"/>
-          <w:szCs w:val="28"/>
-          <w:highlight w:val="yellow"/>
-          <w:lang w:eastAsia="ru-RU"/>
-        </w:rPr>
-        <w:t xml:space="preserve">мере удовлетворял доступность к пониманию </w:t>
-      </w:r>
-      <w:r>
-        <w:rPr>
-          <w:rFonts w:ascii="Times New Roman" w:eastAsia="Times New Roman" w:hAnsi="Times New Roman" w:cs="Times New Roman"/>
-          <w:color w:val="000000"/>
-          <w:sz w:val="28"/>
-          <w:szCs w:val="28"/>
-          <w:highlight w:val="yellow"/>
-          <w:lang w:eastAsia="ru-RU"/>
-        </w:rPr>
-        <w:t>криптографии</w:t>
-      </w:r>
-      <w:r>
-        <w:rPr>
-          <w:rFonts w:ascii="Times New Roman" w:eastAsia="Times New Roman" w:hAnsi="Times New Roman" w:cs="Times New Roman"/>
-          <w:color w:val="000000"/>
-          <w:sz w:val="28"/>
-          <w:szCs w:val="28"/>
-          <w:lang w:eastAsia="ru-RU"/>
-        </w:rPr>
-        <w:t xml:space="preserve"> данных в программировани</w:t>
-      </w:r>
-      <w:r>
-        <w:rPr>
-          <w:rFonts w:ascii="Times New Roman" w:eastAsia="Times New Roman" w:hAnsi="Times New Roman" w:cs="Times New Roman"/>
-          <w:color w:val="000000"/>
-          <w:sz w:val="28"/>
-          <w:szCs w:val="28"/>
-          <w:lang w:eastAsia="ru-RU"/>
-        </w:rPr>
-        <w:t>и</w:t>
+          <w:lang w:eastAsia="ru-RU"/>
+        </w:rPr>
+        <w:t>в которых будет рассказано о методах шифрования</w:t>
+      </w:r>
+      <w:r>
+        <w:rPr>
+          <w:rFonts w:ascii="Times New Roman" w:eastAsia="Times New Roman" w:hAnsi="Times New Roman" w:cs="Times New Roman"/>
+          <w:color w:val="000000"/>
+          <w:sz w:val="28"/>
+          <w:szCs w:val="28"/>
+          <w:lang w:eastAsia="ru-RU"/>
+        </w:rPr>
+        <w:t xml:space="preserve"> данных</w:t>
       </w:r>
       <w:r>
         <w:rPr>
@@ -4091,38 +4161,122 @@
           <w:szCs w:val="28"/>
           <w:lang w:eastAsia="ru-RU"/>
         </w:rPr>
-        <w:t>В следствие этого</w:t>
-      </w:r>
-      <w:r>
-        <w:rPr>
-          <w:rFonts w:ascii="Times New Roman" w:eastAsia="Times New Roman" w:hAnsi="Times New Roman" w:cs="Times New Roman"/>
-          <w:color w:val="000000"/>
-          <w:sz w:val="28"/>
-          <w:szCs w:val="28"/>
-          <w:lang w:eastAsia="ru-RU"/>
-        </w:rPr>
-        <w:t>,</w:t>
-      </w:r>
-      <w:r>
-        <w:rPr>
-          <w:rFonts w:ascii="Times New Roman" w:eastAsia="Times New Roman" w:hAnsi="Times New Roman" w:cs="Times New Roman"/>
-          <w:color w:val="000000"/>
-          <w:sz w:val="28"/>
-          <w:szCs w:val="28"/>
-          <w:lang w:eastAsia="ru-RU"/>
-        </w:rPr>
-        <w:t xml:space="preserve"> в разрабатываемом продукте в теоретической части будет описан </w:t>
-      </w:r>
-      <w:r>
-        <w:rPr>
-          <w:rFonts w:ascii="Times New Roman" w:eastAsia="Times New Roman" w:hAnsi="Times New Roman" w:cs="Times New Roman"/>
-          <w:color w:val="000000"/>
-          <w:sz w:val="28"/>
-          <w:szCs w:val="28"/>
-          <w:highlight w:val="yellow"/>
-          <w:lang w:eastAsia="ru-RU"/>
-        </w:rPr>
-        <w:t>принцип работы приложения</w:t>
+        <w:t>По результату прохождения глав по средству опросов</w:t>
+      </w:r>
+      <w:r>
+        <w:rPr>
+          <w:rFonts w:ascii="Times New Roman" w:eastAsia="Times New Roman" w:hAnsi="Times New Roman" w:cs="Times New Roman"/>
+          <w:color w:val="000000"/>
+          <w:sz w:val="28"/>
+          <w:szCs w:val="28"/>
+          <w:lang w:eastAsia="ru-RU"/>
+        </w:rPr>
+        <w:t xml:space="preserve">, </w:t>
+      </w:r>
+      <w:r>
+        <w:rPr>
+          <w:rFonts w:ascii="Times New Roman" w:eastAsia="Times New Roman" w:hAnsi="Times New Roman" w:cs="Times New Roman"/>
+          <w:color w:val="000000"/>
+          <w:sz w:val="28"/>
+          <w:szCs w:val="28"/>
+          <w:lang w:eastAsia="ru-RU"/>
+        </w:rPr>
+        <w:t>пользователь сможет наблюдать за своим прогрессом</w:t>
+      </w:r>
+      <w:r>
+        <w:rPr>
+          <w:rFonts w:ascii="Times New Roman" w:eastAsia="Times New Roman" w:hAnsi="Times New Roman" w:cs="Times New Roman"/>
+          <w:color w:val="000000"/>
+          <w:sz w:val="28"/>
+          <w:szCs w:val="28"/>
+          <w:lang w:eastAsia="ru-RU"/>
+        </w:rPr>
+        <w:t xml:space="preserve">, </w:t>
+      </w:r>
+      <w:r>
+        <w:rPr>
+          <w:rFonts w:ascii="Times New Roman" w:eastAsia="Times New Roman" w:hAnsi="Times New Roman" w:cs="Times New Roman"/>
+          <w:color w:val="000000"/>
+          <w:sz w:val="28"/>
+          <w:szCs w:val="28"/>
+          <w:lang w:eastAsia="ru-RU"/>
+        </w:rPr>
+        <w:t xml:space="preserve">в зависимости от которого будет открыт доступ </w:t>
+      </w:r>
+      <w:r>
+        <w:rPr>
+          <w:rFonts w:ascii="Times New Roman" w:eastAsia="Times New Roman" w:hAnsi="Times New Roman" w:cs="Times New Roman"/>
+          <w:color w:val="000000"/>
+          <w:sz w:val="28"/>
+          <w:szCs w:val="28"/>
+          <w:lang w:eastAsia="ru-RU"/>
+        </w:rPr>
+        <w:t xml:space="preserve">практической части в виде эмулятора шифровальной машины </w:t>
+      </w:r>
+      <w:r>
+        <w:rPr>
+          <w:rFonts w:ascii="Times New Roman" w:hAnsi="Times New Roman" w:cs="Times New Roman"/>
+          <w:sz w:val="28"/>
+          <w:szCs w:val="28"/>
+        </w:rPr>
+        <w:lastRenderedPageBreak/>
+        <w:t>«Эни́гма»</w:t>
+      </w:r>
+      <w:r>
+        <w:rPr>
+          <w:rFonts w:ascii="Times New Roman" w:hAnsi="Times New Roman" w:cs="Times New Roman"/>
+          <w:sz w:val="28"/>
+          <w:szCs w:val="28"/>
+        </w:rPr>
+        <w:t>.</w:t>
+      </w:r>
+      <w:r>
+        <w:rPr>
+          <w:rFonts w:ascii="Times New Roman" w:hAnsi="Times New Roman" w:cs="Times New Roman"/>
+          <w:sz w:val="28"/>
+          <w:szCs w:val="28"/>
+        </w:rPr>
+        <w:t xml:space="preserve"> В теоретической части описано</w:t>
+      </w:r>
+      <w:r>
+        <w:rPr>
+          <w:rFonts w:ascii="Times New Roman" w:hAnsi="Times New Roman" w:cs="Times New Roman"/>
+          <w:sz w:val="28"/>
+          <w:szCs w:val="28"/>
+        </w:rPr>
+        <w:t xml:space="preserve">, </w:t>
+      </w:r>
+      <w:r>
+        <w:rPr>
+          <w:rFonts w:ascii="Times New Roman" w:hAnsi="Times New Roman" w:cs="Times New Roman"/>
+          <w:sz w:val="28"/>
+          <w:szCs w:val="28"/>
+        </w:rPr>
+        <w:t>как реализовать данный эмулятор</w:t>
+      </w:r>
+      <w:r>
+        <w:rPr>
+          <w:rFonts w:ascii="Times New Roman" w:hAnsi="Times New Roman" w:cs="Times New Roman"/>
+          <w:sz w:val="28"/>
+          <w:szCs w:val="28"/>
+        </w:rPr>
+        <w:t xml:space="preserve">, </w:t>
+      </w:r>
+      <w:r>
+        <w:rPr>
+          <w:rFonts w:ascii="Times New Roman" w:hAnsi="Times New Roman" w:cs="Times New Roman"/>
+          <w:sz w:val="28"/>
+          <w:szCs w:val="28"/>
+        </w:rPr>
+        <w:t>используя язык программирования</w:t>
+      </w:r>
+      <w:r>
+        <w:rPr>
+          <w:rFonts w:ascii="Times New Roman" w:hAnsi="Times New Roman" w:cs="Times New Roman"/>
+          <w:sz w:val="28"/>
+          <w:szCs w:val="28"/>
+        </w:rPr>
+        <w:t>.</w:t>
       </w:r>
       <w:r>
         <w:rPr>
@@ -4134,17 +4288,20 @@
         </w:rPr>
         <w:t xml:space="preserve"> </w:t>
       </w:r>
-      <w:r>
-        <w:rPr>
-          <w:rFonts w:ascii="Times New Roman" w:eastAsia="Times New Roman" w:hAnsi="Times New Roman" w:cs="Times New Roman"/>
-          <w:color w:val="000000"/>
-          <w:sz w:val="28"/>
-          <w:szCs w:val="28"/>
-          <w:highlight w:val="red"/>
-          <w:lang w:eastAsia="ru-RU"/>
-        </w:rPr>
-        <w:t>практическое применение в программировании</w:t>
-      </w:r>
+    </w:p>
+    <w:p>
+      <w:pPr>
+        <w:spacing w:after="0" w:line="360" w:lineRule="auto"/>
+        <w:ind w:firstLine="708"/>
+        <w:jc w:val="both"/>
+        <w:rPr>
+          <w:rFonts w:ascii="Times New Roman" w:eastAsia="Times New Roman" w:hAnsi="Times New Roman" w:cs="Times New Roman"/>
+          <w:color w:val="000000"/>
+          <w:sz w:val="28"/>
+          <w:szCs w:val="28"/>
+          <w:lang w:eastAsia="ru-RU"/>
+        </w:rPr>
+      </w:pPr>
       <w:r>
         <w:rPr>
           <w:rFonts w:ascii="Times New Roman" w:eastAsia="Times New Roman" w:hAnsi="Times New Roman" w:cs="Times New Roman"/>
@@ -4178,7 +4335,6 @@
           <w:szCs w:val="28"/>
           <w:lang w:eastAsia="ru-RU"/>
         </w:rPr>
-        <w:lastRenderedPageBreak/>
         <w:t>В итоге получается обучающая программа</w:t>
       </w:r>
       <w:r>
@@ -4395,7 +4551,6 @@
         </w:rPr>
         <w:t xml:space="preserve">Приложение </w:t>
       </w:r>
-      <w:proofErr w:type="spellStart"/>
       <w:r>
         <w:rPr>
           <w:rFonts w:ascii="Times New Roman" w:hAnsi="Times New Roman" w:cs="Times New Roman"/>
@@ -4406,7 +4561,6 @@
         </w:rPr>
         <w:t>VeraCrypt</w:t>
       </w:r>
-      <w:proofErr w:type="spellEnd"/>
     </w:p>
     <w:p>
       <w:pPr>
@@ -4577,7 +4731,6 @@
         </w:rPr>
         <w:t xml:space="preserve"> </w:t>
       </w:r>
-      <w:proofErr w:type="spellStart"/>
       <w:r>
         <w:rPr>
           <w:rFonts w:ascii="Times New Roman" w:hAnsi="Times New Roman" w:cs="Times New Roman"/>
@@ -4586,7 +4739,6 @@
         </w:rPr>
         <w:t>VeraCrypt</w:t>
       </w:r>
-      <w:proofErr w:type="spellEnd"/>
       <w:r>
         <w:rPr>
           <w:rFonts w:ascii="Times New Roman" w:hAnsi="Times New Roman" w:cs="Times New Roman"/>
@@ -4615,7 +4767,6 @@
           </w:rPr>
           <w:t>://</w:t>
         </w:r>
-        <w:proofErr w:type="spellStart"/>
         <w:r>
           <w:rPr>
             <w:rStyle w:val="a8"/>
@@ -4626,7 +4777,6 @@
           </w:rPr>
           <w:t>veracrypt</w:t>
         </w:r>
-        <w:proofErr w:type="spellEnd"/>
         <w:r>
           <w:rPr>
             <w:rStyle w:val="a8"/>
@@ -4726,25 +4876,7 @@
           <w:sz w:val="28"/>
           <w:szCs w:val="28"/>
         </w:rPr>
-        <w:t xml:space="preserve">вляется продолжением разработки </w:t>
-      </w:r>
-      <w:proofErr w:type="spellStart"/>
-      <w:r>
-        <w:rPr>
-          <w:rFonts w:ascii="Times New Roman" w:hAnsi="Times New Roman" w:cs="Times New Roman"/>
-          <w:sz w:val="28"/>
-          <w:szCs w:val="28"/>
-        </w:rPr>
-        <w:t>TrueCrypt</w:t>
-      </w:r>
-      <w:proofErr w:type="spellEnd"/>
-      <w:r>
-        <w:rPr>
-          <w:rFonts w:ascii="Times New Roman" w:hAnsi="Times New Roman" w:cs="Times New Roman"/>
-          <w:sz w:val="28"/>
-          <w:szCs w:val="28"/>
-        </w:rPr>
-        <w:t xml:space="preserve">, предоставляя улучшенные функции и безопасность. </w:t>
+        <w:t xml:space="preserve">вляется продолжением разработки TrueCrypt, предоставляя улучшенные функции и безопасность. </w:t>
       </w:r>
     </w:p>
     <w:p>
@@ -4759,59 +4891,13 @@
           <w:szCs w:val="28"/>
         </w:rPr>
       </w:pPr>
-      <w:proofErr w:type="spellStart"/>
-      <w:r>
-        <w:rPr>
-          <w:rFonts w:ascii="Times New Roman" w:hAnsi="Times New Roman" w:cs="Times New Roman"/>
-          <w:sz w:val="28"/>
-          <w:szCs w:val="28"/>
-        </w:rPr>
-        <w:t>VeraCrypt</w:t>
-      </w:r>
-      <w:proofErr w:type="spellEnd"/>
-      <w:r>
-        <w:rPr>
-          <w:rFonts w:ascii="Times New Roman" w:hAnsi="Times New Roman" w:cs="Times New Roman"/>
-          <w:sz w:val="28"/>
-          <w:szCs w:val="28"/>
-        </w:rPr>
-        <w:t xml:space="preserve"> позволяет создавать зашифрованные тома и контейнеры, а также шифровать целые диски, включая системные диски. Вы можете использовать различные алгоритмы шифрования, включая AES, </w:t>
-      </w:r>
-      <w:proofErr w:type="spellStart"/>
-      <w:r>
-        <w:rPr>
-          <w:rFonts w:ascii="Times New Roman" w:hAnsi="Times New Roman" w:cs="Times New Roman"/>
-          <w:sz w:val="28"/>
-          <w:szCs w:val="28"/>
-        </w:rPr>
-        <w:t>Serpent</w:t>
-      </w:r>
-      <w:proofErr w:type="spellEnd"/>
-      <w:r>
-        <w:rPr>
-          <w:rFonts w:ascii="Times New Roman" w:hAnsi="Times New Roman" w:cs="Times New Roman"/>
-          <w:sz w:val="28"/>
-          <w:szCs w:val="28"/>
-        </w:rPr>
-        <w:t xml:space="preserve"> и </w:t>
-      </w:r>
-      <w:proofErr w:type="spellStart"/>
-      <w:r>
-        <w:rPr>
-          <w:rFonts w:ascii="Times New Roman" w:hAnsi="Times New Roman" w:cs="Times New Roman"/>
-          <w:sz w:val="28"/>
-          <w:szCs w:val="28"/>
-        </w:rPr>
-        <w:t>Twofish</w:t>
-      </w:r>
-      <w:proofErr w:type="spellEnd"/>
-      <w:r>
-        <w:rPr>
-          <w:rFonts w:ascii="Times New Roman" w:hAnsi="Times New Roman" w:cs="Times New Roman"/>
-          <w:sz w:val="28"/>
-          <w:szCs w:val="28"/>
-        </w:rPr>
-        <w:t>.</w:t>
+      <w:r>
+        <w:rPr>
+          <w:rFonts w:ascii="Times New Roman" w:hAnsi="Times New Roman" w:cs="Times New Roman"/>
+          <w:sz w:val="28"/>
+          <w:szCs w:val="28"/>
+        </w:rPr>
+        <w:t>VeraCrypt позволяет создавать зашифрованные тома и контейнеры, а также шифровать целые диски, включая системные диски. Вы можете использовать различные алгоритмы шифрования, включая AES, Serpent и Twofish.</w:t>
       </w:r>
     </w:p>
     <w:p>
@@ -4873,31 +4959,6 @@
           <w:szCs w:val="28"/>
         </w:rPr>
         <w:t>.</w:t>
-      </w:r>
-      <w:r>
-        <w:rPr>
-          <w:rFonts w:ascii="Times New Roman" w:hAnsi="Times New Roman" w:cs="Times New Roman"/>
-          <w:sz w:val="28"/>
-          <w:szCs w:val="28"/>
-        </w:rPr>
-        <w:t xml:space="preserve"> </w:t>
-      </w:r>
-    </w:p>
-    <w:p>
-      <w:pPr>
-        <w:rPr>
-          <w:rFonts w:ascii="Times New Roman" w:hAnsi="Times New Roman" w:cs="Times New Roman"/>
-          <w:sz w:val="28"/>
-          <w:szCs w:val="28"/>
-        </w:rPr>
-      </w:pPr>
-      <w:r>
-        <w:rPr>
-          <w:rFonts w:ascii="Times New Roman" w:hAnsi="Times New Roman" w:cs="Times New Roman"/>
-          <w:sz w:val="28"/>
-          <w:szCs w:val="28"/>
-        </w:rPr>
-        <w:br w:type="page"/>
       </w:r>
     </w:p>
     <w:p>
@@ -5228,7 +5289,6 @@
           </w:rPr>
           <w:t>.</w:t>
         </w:r>
-        <w:proofErr w:type="spellStart"/>
         <w:r>
           <w:rPr>
             <w:rStyle w:val="a8"/>
@@ -5239,7 +5299,6 @@
           </w:rPr>
           <w:t>gnupg</w:t>
         </w:r>
-        <w:proofErr w:type="spellEnd"/>
         <w:r>
           <w:rPr>
             <w:rStyle w:val="a8"/>
@@ -5421,61 +5480,7 @@
           <w:sz w:val="28"/>
           <w:szCs w:val="28"/>
         </w:rPr>
-        <w:t xml:space="preserve">нструментом для шифрования и подписи данных. Это свободное и открытое программное обеспечение, предоставляющее реализацию стандарта </w:t>
-      </w:r>
-      <w:proofErr w:type="spellStart"/>
-      <w:r>
-        <w:rPr>
-          <w:rFonts w:ascii="Times New Roman" w:hAnsi="Times New Roman" w:cs="Times New Roman"/>
-          <w:sz w:val="28"/>
-          <w:szCs w:val="28"/>
-        </w:rPr>
-        <w:t>OpenPGP</w:t>
-      </w:r>
-      <w:proofErr w:type="spellEnd"/>
-      <w:r>
-        <w:rPr>
-          <w:rFonts w:ascii="Times New Roman" w:hAnsi="Times New Roman" w:cs="Times New Roman"/>
-          <w:sz w:val="28"/>
-          <w:szCs w:val="28"/>
-        </w:rPr>
-        <w:t xml:space="preserve"> (</w:t>
-      </w:r>
-      <w:proofErr w:type="spellStart"/>
-      <w:r>
-        <w:rPr>
-          <w:rFonts w:ascii="Times New Roman" w:hAnsi="Times New Roman" w:cs="Times New Roman"/>
-          <w:sz w:val="28"/>
-          <w:szCs w:val="28"/>
-        </w:rPr>
-        <w:t>Pretty</w:t>
-      </w:r>
-      <w:proofErr w:type="spellEnd"/>
-      <w:r>
-        <w:rPr>
-          <w:rFonts w:ascii="Times New Roman" w:hAnsi="Times New Roman" w:cs="Times New Roman"/>
-          <w:sz w:val="28"/>
-          <w:szCs w:val="28"/>
-        </w:rPr>
-        <w:t xml:space="preserve"> Good </w:t>
-      </w:r>
-      <w:proofErr w:type="spellStart"/>
-      <w:r>
-        <w:rPr>
-          <w:rFonts w:ascii="Times New Roman" w:hAnsi="Times New Roman" w:cs="Times New Roman"/>
-          <w:sz w:val="28"/>
-          <w:szCs w:val="28"/>
-        </w:rPr>
-        <w:t>Privacy</w:t>
-      </w:r>
-      <w:proofErr w:type="spellEnd"/>
-      <w:r>
-        <w:rPr>
-          <w:rFonts w:ascii="Times New Roman" w:hAnsi="Times New Roman" w:cs="Times New Roman"/>
-          <w:sz w:val="28"/>
-          <w:szCs w:val="28"/>
-        </w:rPr>
-        <w:t>).</w:t>
+        <w:t>нструментом для шифрования и подписи данных. Это свободное и открытое программное обеспечение, предоставляющее реализацию стандарта OpenPGP (Pretty Good Privacy).</w:t>
       </w:r>
     </w:p>
     <w:p>
@@ -5798,25 +5803,7 @@
           <w:szCs w:val="28"/>
         </w:rPr>
         <w:lastRenderedPageBreak/>
-        <w:t xml:space="preserve">GPG поддерживается на различных операционных системах, включая Linux, Windows и </w:t>
-      </w:r>
-      <w:proofErr w:type="spellStart"/>
-      <w:r>
-        <w:rPr>
-          <w:rFonts w:ascii="Times New Roman" w:hAnsi="Times New Roman" w:cs="Times New Roman"/>
-          <w:sz w:val="28"/>
-          <w:szCs w:val="28"/>
-        </w:rPr>
-        <w:t>macOS</w:t>
-      </w:r>
-      <w:proofErr w:type="spellEnd"/>
-      <w:r>
-        <w:rPr>
-          <w:rFonts w:ascii="Times New Roman" w:hAnsi="Times New Roman" w:cs="Times New Roman"/>
-          <w:sz w:val="28"/>
-          <w:szCs w:val="28"/>
-        </w:rPr>
-        <w:t>.</w:t>
+        <w:t>GPG поддерживается на различных операционных системах, включая Linux, Windows и macOS.</w:t>
       </w:r>
       <w:r>
         <w:rPr>
@@ -5895,7 +5882,6 @@
         </w:rPr>
         <w:t xml:space="preserve">Приложение </w:t>
       </w:r>
-      <w:proofErr w:type="spellStart"/>
       <w:r>
         <w:rPr>
           <w:rFonts w:ascii="Times New Roman" w:hAnsi="Times New Roman" w:cs="Times New Roman"/>
@@ -5907,7 +5893,6 @@
         </w:rPr>
         <w:t>Cryptomator</w:t>
       </w:r>
-      <w:proofErr w:type="spellEnd"/>
     </w:p>
     <w:p>
       <w:pPr>
@@ -6065,7 +6050,6 @@
         </w:rPr>
         <w:t xml:space="preserve"> </w:t>
       </w:r>
-      <w:proofErr w:type="spellStart"/>
       <w:r>
         <w:rPr>
           <w:rFonts w:ascii="Times New Roman" w:hAnsi="Times New Roman" w:cs="Times New Roman"/>
@@ -6084,7 +6068,6 @@
         </w:rPr>
         <w:t>mator</w:t>
       </w:r>
-      <w:proofErr w:type="spellEnd"/>
     </w:p>
     <w:p>
       <w:pPr>
@@ -6098,59 +6081,13 @@
           <w:szCs w:val="28"/>
         </w:rPr>
       </w:pPr>
-      <w:proofErr w:type="spellStart"/>
-      <w:r>
-        <w:rPr>
-          <w:rFonts w:ascii="Times New Roman" w:hAnsi="Times New Roman" w:cs="Times New Roman"/>
-          <w:sz w:val="28"/>
-          <w:szCs w:val="28"/>
-        </w:rPr>
-        <w:t>Cryptomator</w:t>
-      </w:r>
-      <w:proofErr w:type="spellEnd"/>
-      <w:r>
-        <w:rPr>
-          <w:rFonts w:ascii="Times New Roman" w:hAnsi="Times New Roman" w:cs="Times New Roman"/>
-          <w:sz w:val="28"/>
-          <w:szCs w:val="28"/>
-        </w:rPr>
-        <w:t xml:space="preserve"> - десктопное приложение, предназначенное для обеспечения безопасности и конфиденциальности данных в облачном хранилище. Оно работает с различными облачными сервисами, такими как </w:t>
-      </w:r>
-      <w:proofErr w:type="spellStart"/>
-      <w:r>
-        <w:rPr>
-          <w:rFonts w:ascii="Times New Roman" w:hAnsi="Times New Roman" w:cs="Times New Roman"/>
-          <w:sz w:val="28"/>
-          <w:szCs w:val="28"/>
-        </w:rPr>
-        <w:t>Dropbox</w:t>
-      </w:r>
-      <w:proofErr w:type="spellEnd"/>
-      <w:r>
-        <w:rPr>
-          <w:rFonts w:ascii="Times New Roman" w:hAnsi="Times New Roman" w:cs="Times New Roman"/>
-          <w:sz w:val="28"/>
-          <w:szCs w:val="28"/>
-        </w:rPr>
-        <w:t xml:space="preserve">, Google Drive, </w:t>
-      </w:r>
-      <w:proofErr w:type="spellStart"/>
-      <w:r>
-        <w:rPr>
-          <w:rFonts w:ascii="Times New Roman" w:hAnsi="Times New Roman" w:cs="Times New Roman"/>
-          <w:sz w:val="28"/>
-          <w:szCs w:val="28"/>
-        </w:rPr>
-        <w:t>OneDrive</w:t>
-      </w:r>
-      <w:proofErr w:type="spellEnd"/>
-      <w:r>
-        <w:rPr>
-          <w:rFonts w:ascii="Times New Roman" w:hAnsi="Times New Roman" w:cs="Times New Roman"/>
-          <w:sz w:val="28"/>
-          <w:szCs w:val="28"/>
-        </w:rPr>
-        <w:t xml:space="preserve"> и другими. </w:t>
+      <w:r>
+        <w:rPr>
+          <w:rFonts w:ascii="Times New Roman" w:hAnsi="Times New Roman" w:cs="Times New Roman"/>
+          <w:sz w:val="28"/>
+          <w:szCs w:val="28"/>
+        </w:rPr>
+        <w:t xml:space="preserve">Cryptomator - десктопное приложение, предназначенное для обеспечения безопасности и конфиденциальности данных в облачном хранилище. Оно работает с различными облачными сервисами, такими как Dropbox, Google Drive, OneDrive и другими. </w:t>
       </w:r>
     </w:p>
     <w:p>
@@ -6165,23 +6102,13 @@
           <w:szCs w:val="28"/>
         </w:rPr>
       </w:pPr>
-      <w:proofErr w:type="spellStart"/>
-      <w:r>
-        <w:rPr>
-          <w:rFonts w:ascii="Times New Roman" w:hAnsi="Times New Roman" w:cs="Times New Roman"/>
-          <w:sz w:val="28"/>
-          <w:szCs w:val="28"/>
-        </w:rPr>
-        <w:t>Cryptomator</w:t>
-      </w:r>
-      <w:proofErr w:type="spellEnd"/>
-      <w:r>
-        <w:rPr>
-          <w:rFonts w:ascii="Times New Roman" w:hAnsi="Times New Roman" w:cs="Times New Roman"/>
-          <w:sz w:val="28"/>
-          <w:szCs w:val="28"/>
-        </w:rPr>
-        <w:t xml:space="preserve"> создает зашифрованный контейнер </w:t>
+      <w:r>
+        <w:rPr>
+          <w:rFonts w:ascii="Times New Roman" w:hAnsi="Times New Roman" w:cs="Times New Roman"/>
+          <w:sz w:val="28"/>
+          <w:szCs w:val="28"/>
+        </w:rPr>
+        <w:t xml:space="preserve">Cryptomator создает зашифрованный контейнер </w:t>
       </w:r>
       <w:r>
         <w:rPr>
@@ -6251,20 +6178,8 @@
           <w:sz w:val="28"/>
           <w:szCs w:val="28"/>
         </w:rPr>
-        <w:t xml:space="preserve">AES </w:t>
-      </w:r>
-      <w:proofErr w:type="spellStart"/>
-      <w:r>
-        <w:rPr>
-          <w:rFonts w:ascii="Times New Roman" w:hAnsi="Times New Roman" w:cs="Times New Roman"/>
-          <w:b/>
-          <w:bCs/>
-          <w:sz w:val="28"/>
-          <w:szCs w:val="28"/>
-        </w:rPr>
-        <w:t>Crypt</w:t>
-      </w:r>
-      <w:proofErr w:type="spellEnd"/>
+        <w:t>AES Crypt</w:t>
+      </w:r>
     </w:p>
     <w:p>
       <w:pPr>
@@ -6429,18 +6344,8 @@
           <w:sz w:val="28"/>
           <w:szCs w:val="28"/>
         </w:rPr>
-        <w:t xml:space="preserve">AES </w:t>
-      </w:r>
-      <w:proofErr w:type="spellStart"/>
-      <w:r>
-        <w:rPr>
-          <w:rFonts w:ascii="Times New Roman" w:hAnsi="Times New Roman" w:cs="Times New Roman"/>
-          <w:sz w:val="28"/>
-          <w:szCs w:val="28"/>
-        </w:rPr>
-        <w:t>Crypt</w:t>
-      </w:r>
-      <w:proofErr w:type="spellEnd"/>
+        <w:t>AES Crypt</w:t>
+      </w:r>
       <w:r>
         <w:rPr>
           <w:rFonts w:ascii="Times New Roman" w:hAnsi="Times New Roman" w:cs="Times New Roman"/>
@@ -6488,7 +6393,6 @@
           </w:rPr>
           <w:t>.</w:t>
         </w:r>
-        <w:proofErr w:type="spellStart"/>
         <w:r>
           <w:rPr>
             <w:rStyle w:val="a8"/>
@@ -6499,7 +6403,6 @@
           </w:rPr>
           <w:t>aescrypt</w:t>
         </w:r>
-        <w:proofErr w:type="spellEnd"/>
         <w:r>
           <w:rPr>
             <w:rStyle w:val="a8"/>
@@ -6556,25 +6459,7 @@
           <w:sz w:val="28"/>
           <w:szCs w:val="28"/>
         </w:rPr>
-        <w:t xml:space="preserve">AES </w:t>
-      </w:r>
-      <w:proofErr w:type="spellStart"/>
-      <w:r>
-        <w:rPr>
-          <w:rFonts w:ascii="Times New Roman" w:hAnsi="Times New Roman" w:cs="Times New Roman"/>
-          <w:sz w:val="28"/>
-          <w:szCs w:val="28"/>
-        </w:rPr>
-        <w:t>Crypt</w:t>
-      </w:r>
-      <w:proofErr w:type="spellEnd"/>
-      <w:r>
-        <w:rPr>
-          <w:rFonts w:ascii="Times New Roman" w:hAnsi="Times New Roman" w:cs="Times New Roman"/>
-          <w:sz w:val="28"/>
-          <w:szCs w:val="28"/>
-        </w:rPr>
-        <w:t xml:space="preserve"> </w:t>
+        <w:t xml:space="preserve">AES Crypt </w:t>
       </w:r>
       <w:r>
         <w:rPr>
@@ -6590,25 +6475,7 @@
           <w:sz w:val="28"/>
           <w:szCs w:val="28"/>
         </w:rPr>
-        <w:t xml:space="preserve">, предназначенное для шифрования файлов с использованием алгоритма шифрования AES (Advanced </w:t>
-      </w:r>
-      <w:proofErr w:type="spellStart"/>
-      <w:r>
-        <w:rPr>
-          <w:rFonts w:ascii="Times New Roman" w:hAnsi="Times New Roman" w:cs="Times New Roman"/>
-          <w:sz w:val="28"/>
-          <w:szCs w:val="28"/>
-        </w:rPr>
-        <w:t>Encryption</w:t>
-      </w:r>
-      <w:proofErr w:type="spellEnd"/>
-      <w:r>
-        <w:rPr>
-          <w:rFonts w:ascii="Times New Roman" w:hAnsi="Times New Roman" w:cs="Times New Roman"/>
-          <w:sz w:val="28"/>
-          <w:szCs w:val="28"/>
-        </w:rPr>
-        <w:t xml:space="preserve"> Standard). AES является одним из наиболее распространенных и надежных алгоритмов шифрования, и его использование гарантирует высокий уровень безопасности ваших данных.</w:t>
+        <w:t>, предназначенное для шифрования файлов с использованием алгоритма шифрования AES (Advanced Encryption Standard). AES является одним из наиболее распространенных и надежных алгоритмов шифрования, и его использование гарантирует высокий уровень безопасности ваших данных.</w:t>
       </w:r>
     </w:p>
     <w:p>
@@ -6628,18 +6495,8 @@
           <w:sz w:val="28"/>
           <w:szCs w:val="28"/>
         </w:rPr>
-        <w:t xml:space="preserve">AES </w:t>
-      </w:r>
-      <w:proofErr w:type="spellStart"/>
-      <w:r>
-        <w:rPr>
-          <w:rFonts w:ascii="Times New Roman" w:hAnsi="Times New Roman" w:cs="Times New Roman"/>
-          <w:sz w:val="28"/>
-          <w:szCs w:val="28"/>
-        </w:rPr>
-        <w:t>Crypt</w:t>
-      </w:r>
-      <w:proofErr w:type="spellEnd"/>
+        <w:t>AES Crypt</w:t>
+      </w:r>
       <w:r>
         <w:rPr>
           <w:rFonts w:ascii="Times New Roman" w:hAnsi="Times New Roman" w:cs="Times New Roman"/>
@@ -6722,25 +6579,7 @@
           <w:sz w:val="28"/>
           <w:szCs w:val="28"/>
         </w:rPr>
-        <w:t xml:space="preserve"> зашифровать, и использовать AES </w:t>
-      </w:r>
-      <w:proofErr w:type="spellStart"/>
-      <w:r>
-        <w:rPr>
-          <w:rFonts w:ascii="Times New Roman" w:hAnsi="Times New Roman" w:cs="Times New Roman"/>
-          <w:sz w:val="28"/>
-          <w:szCs w:val="28"/>
-        </w:rPr>
-        <w:t>Crypt</w:t>
-      </w:r>
-      <w:proofErr w:type="spellEnd"/>
-      <w:r>
-        <w:rPr>
-          <w:rFonts w:ascii="Times New Roman" w:hAnsi="Times New Roman" w:cs="Times New Roman"/>
-          <w:sz w:val="28"/>
-          <w:szCs w:val="28"/>
-        </w:rPr>
-        <w:t xml:space="preserve">, чтобы преобразовать их в зашифрованный формат. </w:t>
+        <w:t xml:space="preserve"> зашифровать, и использовать AES Crypt, чтобы преобразовать их в зашифрованный формат. </w:t>
       </w:r>
       <w:r>
         <w:rPr>
@@ -6816,25 +6655,7 @@
           <w:sz w:val="28"/>
           <w:szCs w:val="28"/>
         </w:rPr>
-        <w:t xml:space="preserve"> расшифровки файлов требуется AES </w:t>
-      </w:r>
-      <w:proofErr w:type="spellStart"/>
-      <w:r>
-        <w:rPr>
-          <w:rFonts w:ascii="Times New Roman" w:hAnsi="Times New Roman" w:cs="Times New Roman"/>
-          <w:sz w:val="28"/>
-          <w:szCs w:val="28"/>
-        </w:rPr>
-        <w:t>Crypt</w:t>
-      </w:r>
-      <w:proofErr w:type="spellEnd"/>
-      <w:r>
-        <w:rPr>
-          <w:rFonts w:ascii="Times New Roman" w:hAnsi="Times New Roman" w:cs="Times New Roman"/>
-          <w:sz w:val="28"/>
-          <w:szCs w:val="28"/>
-        </w:rPr>
-        <w:t xml:space="preserve"> и правильный пароль. После ввода пароля приложение расшифрует файлы и сделает их доступными</w:t>
+        <w:t xml:space="preserve"> расшифровки файлов требуется AES Crypt и правильный пароль. После ввода пароля приложение расшифрует файлы и сделает их доступными</w:t>
       </w:r>
       <w:r>
         <w:rPr>
@@ -6877,43 +6698,7 @@
           <w:sz w:val="28"/>
           <w:szCs w:val="28"/>
         </w:rPr>
-        <w:t xml:space="preserve">: AES </w:t>
-      </w:r>
-      <w:proofErr w:type="spellStart"/>
-      <w:r>
-        <w:rPr>
-          <w:rFonts w:ascii="Times New Roman" w:hAnsi="Times New Roman" w:cs="Times New Roman"/>
-          <w:sz w:val="28"/>
-          <w:szCs w:val="28"/>
-        </w:rPr>
-        <w:t>Crypt</w:t>
-      </w:r>
-      <w:proofErr w:type="spellEnd"/>
-      <w:r>
-        <w:rPr>
-          <w:rFonts w:ascii="Times New Roman" w:hAnsi="Times New Roman" w:cs="Times New Roman"/>
-          <w:sz w:val="28"/>
-          <w:szCs w:val="28"/>
-        </w:rPr>
-        <w:t xml:space="preserve"> поддерживается на различных операционных системах, включая Windows, </w:t>
-      </w:r>
-      <w:proofErr w:type="spellStart"/>
-      <w:r>
-        <w:rPr>
-          <w:rFonts w:ascii="Times New Roman" w:hAnsi="Times New Roman" w:cs="Times New Roman"/>
-          <w:sz w:val="28"/>
-          <w:szCs w:val="28"/>
-        </w:rPr>
-        <w:t>macOS</w:t>
-      </w:r>
-      <w:proofErr w:type="spellEnd"/>
-      <w:r>
-        <w:rPr>
-          <w:rFonts w:ascii="Times New Roman" w:hAnsi="Times New Roman" w:cs="Times New Roman"/>
-          <w:sz w:val="28"/>
-          <w:szCs w:val="28"/>
-        </w:rPr>
-        <w:t xml:space="preserve"> и Linux, что делает его удобным для использования на разных платформах</w:t>
+        <w:t>: AES Crypt поддерживается на различных операционных системах, включая Windows, macOS и Linux, что делает его удобным для использования на разных платформах</w:t>
       </w:r>
       <w:r>
         <w:rPr>
@@ -6956,25 +6741,7 @@
           <w:sz w:val="28"/>
           <w:szCs w:val="28"/>
         </w:rPr>
-        <w:t xml:space="preserve">: AES </w:t>
-      </w:r>
-      <w:proofErr w:type="spellStart"/>
-      <w:r>
-        <w:rPr>
-          <w:rFonts w:ascii="Times New Roman" w:hAnsi="Times New Roman" w:cs="Times New Roman"/>
-          <w:sz w:val="28"/>
-          <w:szCs w:val="28"/>
-        </w:rPr>
-        <w:t>Crypt</w:t>
-      </w:r>
-      <w:proofErr w:type="spellEnd"/>
-      <w:r>
-        <w:rPr>
-          <w:rFonts w:ascii="Times New Roman" w:hAnsi="Times New Roman" w:cs="Times New Roman"/>
-          <w:sz w:val="28"/>
-          <w:szCs w:val="28"/>
-        </w:rPr>
-        <w:t xml:space="preserve"> является открытым программным обеспечением с открытым исходным кодом, что позволяет проверить его безопасность и надежность</w:t>
+        <w:t>: AES Crypt является открытым программным обеспечением с открытым исходным кодом, что позволяет проверить его безопасность и надежность</w:t>
       </w:r>
       <w:r>
         <w:rPr>
@@ -7025,25 +6792,7 @@
           <w:sz w:val="28"/>
           <w:szCs w:val="28"/>
         </w:rPr>
-        <w:t xml:space="preserve"> Windows AES </w:t>
-      </w:r>
-      <w:proofErr w:type="spellStart"/>
-      <w:r>
-        <w:rPr>
-          <w:rFonts w:ascii="Times New Roman" w:hAnsi="Times New Roman" w:cs="Times New Roman"/>
-          <w:sz w:val="28"/>
-          <w:szCs w:val="28"/>
-        </w:rPr>
-        <w:t>Crypt</w:t>
-      </w:r>
-      <w:proofErr w:type="spellEnd"/>
-      <w:r>
-        <w:rPr>
-          <w:rFonts w:ascii="Times New Roman" w:hAnsi="Times New Roman" w:cs="Times New Roman"/>
-          <w:sz w:val="28"/>
-          <w:szCs w:val="28"/>
-        </w:rPr>
-        <w:t xml:space="preserve"> может интегрироваться с Проводником, что облегчает шифрование и дешифрование файлов из контекстного меню.</w:t>
+        <w:t xml:space="preserve"> Windows AES Crypt может интегрироваться с Проводником, что облегчает шифрование и дешифрование файлов из контекстного меню.</w:t>
       </w:r>
     </w:p>
     <w:p>
@@ -7155,20 +6904,8 @@
           <w:sz w:val="28"/>
           <w:szCs w:val="28"/>
         </w:rPr>
-        <w:t xml:space="preserve">Приложение </w:t>
-      </w:r>
-      <w:proofErr w:type="spellStart"/>
-      <w:r>
-        <w:rPr>
-          <w:rFonts w:ascii="Times New Roman" w:hAnsi="Times New Roman" w:cs="Times New Roman"/>
-          <w:b/>
-          <w:bCs/>
-          <w:sz w:val="28"/>
-          <w:szCs w:val="28"/>
-        </w:rPr>
-        <w:t>DiskCryptor</w:t>
-      </w:r>
-      <w:proofErr w:type="spellEnd"/>
+        <w:t>Приложение DiskCryptor</w:t>
+      </w:r>
     </w:p>
     <w:p>
       <w:pPr>
@@ -7326,7 +7063,6 @@
         </w:rPr>
         <w:t xml:space="preserve"> </w:t>
       </w:r>
-      <w:proofErr w:type="spellStart"/>
       <w:r>
         <w:rPr>
           <w:rFonts w:ascii="Times New Roman" w:hAnsi="Times New Roman" w:cs="Times New Roman"/>
@@ -7335,7 +7071,6 @@
         </w:rPr>
         <w:t>DiskCryptor</w:t>
       </w:r>
-      <w:proofErr w:type="spellEnd"/>
       <w:r>
         <w:rPr>
           <w:rFonts w:ascii="Times New Roman" w:hAnsi="Times New Roman" w:cs="Times New Roman"/>
@@ -7387,23 +7122,13 @@
           <w:szCs w:val="28"/>
         </w:rPr>
       </w:pPr>
-      <w:proofErr w:type="spellStart"/>
-      <w:r>
-        <w:rPr>
-          <w:rFonts w:ascii="Times New Roman" w:hAnsi="Times New Roman" w:cs="Times New Roman"/>
-          <w:sz w:val="28"/>
-          <w:szCs w:val="28"/>
-        </w:rPr>
-        <w:t>DiskCryptor</w:t>
-      </w:r>
-      <w:proofErr w:type="spellEnd"/>
-      <w:r>
-        <w:rPr>
-          <w:rFonts w:ascii="Times New Roman" w:hAnsi="Times New Roman" w:cs="Times New Roman"/>
-          <w:sz w:val="28"/>
-          <w:szCs w:val="28"/>
-        </w:rPr>
-        <w:t xml:space="preserve"> </w:t>
+      <w:r>
+        <w:rPr>
+          <w:rFonts w:ascii="Times New Roman" w:hAnsi="Times New Roman" w:cs="Times New Roman"/>
+          <w:sz w:val="28"/>
+          <w:szCs w:val="28"/>
+        </w:rPr>
+        <w:t xml:space="preserve">DiskCryptor </w:t>
       </w:r>
       <w:r>
         <w:rPr>
@@ -8004,7 +7729,6 @@
         <w:tab/>
         <w:t xml:space="preserve">Сайт </w:t>
       </w:r>
-      <w:proofErr w:type="spellStart"/>
       <w:r>
         <w:rPr>
           <w:rFonts w:ascii="Times New Roman" w:hAnsi="Times New Roman" w:cs="Times New Roman"/>
@@ -8013,7 +7737,6 @@
         </w:rPr>
         <w:t>Cryptopals</w:t>
       </w:r>
-      <w:proofErr w:type="spellEnd"/>
     </w:p>
     <w:p>
       <w:pPr>
@@ -8161,7 +7884,6 @@
         </w:rPr>
         <w:t xml:space="preserve"> </w:t>
       </w:r>
-      <w:proofErr w:type="spellStart"/>
       <w:r>
         <w:rPr>
           <w:rFonts w:ascii="Times New Roman" w:hAnsi="Times New Roman" w:cs="Times New Roman"/>
@@ -8170,7 +7892,6 @@
         </w:rPr>
         <w:t>Cryptopals</w:t>
       </w:r>
-      <w:proofErr w:type="spellEnd"/>
       <w:r>
         <w:rPr>
           <w:rFonts w:ascii="Times New Roman" w:hAnsi="Times New Roman" w:cs="Times New Roman"/>
@@ -8209,23 +7930,13 @@
           <w:szCs w:val="28"/>
         </w:rPr>
       </w:pPr>
-      <w:proofErr w:type="spellStart"/>
-      <w:r>
-        <w:rPr>
-          <w:rFonts w:ascii="Times New Roman" w:hAnsi="Times New Roman" w:cs="Times New Roman"/>
-          <w:sz w:val="28"/>
-          <w:szCs w:val="28"/>
-        </w:rPr>
-        <w:t>Cryptopals</w:t>
-      </w:r>
-      <w:proofErr w:type="spellEnd"/>
-      <w:r>
-        <w:rPr>
-          <w:rFonts w:ascii="Times New Roman" w:hAnsi="Times New Roman" w:cs="Times New Roman"/>
-          <w:sz w:val="28"/>
-          <w:szCs w:val="28"/>
-        </w:rPr>
-        <w:t xml:space="preserve"> </w:t>
+      <w:r>
+        <w:rPr>
+          <w:rFonts w:ascii="Times New Roman" w:hAnsi="Times New Roman" w:cs="Times New Roman"/>
+          <w:sz w:val="28"/>
+          <w:szCs w:val="28"/>
+        </w:rPr>
+        <w:t xml:space="preserve">Cryptopals </w:t>
       </w:r>
       <w:r>
         <w:rPr>
@@ -8260,25 +7971,7 @@
           <w:sz w:val="28"/>
           <w:szCs w:val="28"/>
         </w:rPr>
-        <w:t xml:space="preserve">Основные характеристики и особенности </w:t>
-      </w:r>
-      <w:proofErr w:type="spellStart"/>
-      <w:r>
-        <w:rPr>
-          <w:rFonts w:ascii="Times New Roman" w:hAnsi="Times New Roman" w:cs="Times New Roman"/>
-          <w:sz w:val="28"/>
-          <w:szCs w:val="28"/>
-        </w:rPr>
-        <w:t>Cryptopals</w:t>
-      </w:r>
-      <w:proofErr w:type="spellEnd"/>
-      <w:r>
-        <w:rPr>
-          <w:rFonts w:ascii="Times New Roman" w:hAnsi="Times New Roman" w:cs="Times New Roman"/>
-          <w:sz w:val="28"/>
-          <w:szCs w:val="28"/>
-        </w:rPr>
-        <w:t>:</w:t>
+        <w:t>Основные характеристики и особенности Cryptopals:</w:t>
       </w:r>
     </w:p>
     <w:p>
@@ -8313,25 +8006,7 @@
           <w:sz w:val="28"/>
           <w:szCs w:val="28"/>
         </w:rPr>
-        <w:t xml:space="preserve">: </w:t>
-      </w:r>
-      <w:proofErr w:type="spellStart"/>
-      <w:r>
-        <w:rPr>
-          <w:rFonts w:ascii="Times New Roman" w:hAnsi="Times New Roman" w:cs="Times New Roman"/>
-          <w:sz w:val="28"/>
-          <w:szCs w:val="28"/>
-        </w:rPr>
-        <w:t>Cryptopals</w:t>
-      </w:r>
-      <w:proofErr w:type="spellEnd"/>
-      <w:r>
-        <w:rPr>
-          <w:rFonts w:ascii="Times New Roman" w:hAnsi="Times New Roman" w:cs="Times New Roman"/>
-          <w:sz w:val="28"/>
-          <w:szCs w:val="28"/>
-        </w:rPr>
-        <w:t xml:space="preserve"> предоставляет последовательность из нескольких десятков задач, каждая из которых фокусируется на различных аспектах криптографии, начиная от базовых шифров и заканчивая более сложными протоколами.</w:t>
+        <w:t>: Cryptopals предоставляет последовательность из нескольких десятков задач, каждая из которых фокусируется на различных аспектах криптографии, начиная от базовых шифров и заканчивая более сложными протоколами.</w:t>
       </w:r>
     </w:p>
     <w:p>
@@ -8401,25 +8076,7 @@
           <w:sz w:val="28"/>
           <w:szCs w:val="28"/>
         </w:rPr>
-        <w:t xml:space="preserve">: Задачи в </w:t>
-      </w:r>
-      <w:proofErr w:type="spellStart"/>
-      <w:r>
-        <w:rPr>
-          <w:rFonts w:ascii="Times New Roman" w:hAnsi="Times New Roman" w:cs="Times New Roman"/>
-          <w:sz w:val="28"/>
-          <w:szCs w:val="28"/>
-        </w:rPr>
-        <w:t>Cryptopals</w:t>
-      </w:r>
-      <w:proofErr w:type="spellEnd"/>
-      <w:r>
-        <w:rPr>
-          <w:rFonts w:ascii="Times New Roman" w:hAnsi="Times New Roman" w:cs="Times New Roman"/>
-          <w:sz w:val="28"/>
-          <w:szCs w:val="28"/>
-        </w:rPr>
-        <w:t xml:space="preserve"> устроены таким образом, что они начинаются с простых и постепенно становятся все более сложными. Это помогает учащимся систематически углублять свои знания и навыки в области криптографии.</w:t>
+        <w:t>: Задачи в Cryptopals устроены таким образом, что они начинаются с простых и постепенно становятся все более сложными. Это помогает учащимся систематически углублять свои знания и навыки в области криптографии.</w:t>
       </w:r>
     </w:p>
     <w:p>
@@ -8455,25 +8112,7 @@
           <w:sz w:val="28"/>
           <w:szCs w:val="28"/>
         </w:rPr>
-        <w:t xml:space="preserve">: </w:t>
-      </w:r>
-      <w:proofErr w:type="spellStart"/>
-      <w:r>
-        <w:rPr>
-          <w:rFonts w:ascii="Times New Roman" w:hAnsi="Times New Roman" w:cs="Times New Roman"/>
-          <w:sz w:val="28"/>
-          <w:szCs w:val="28"/>
-        </w:rPr>
-        <w:t>Cryptopals</w:t>
-      </w:r>
-      <w:proofErr w:type="spellEnd"/>
-      <w:r>
-        <w:rPr>
-          <w:rFonts w:ascii="Times New Roman" w:hAnsi="Times New Roman" w:cs="Times New Roman"/>
-          <w:sz w:val="28"/>
-          <w:szCs w:val="28"/>
-        </w:rPr>
-        <w:t xml:space="preserve"> доступен онлайн бесплатно для всех желающих. Решения задач и форумы обсуждений помогают участникам изучать материалы и обмениваться знаниями.</w:t>
+        <w:t>: Cryptopals доступен онлайн бесплатно для всех желающих. Решения задач и форумы обсуждений помогают участникам изучать материалы и обмениваться знаниями.</w:t>
       </w:r>
     </w:p>
     <w:p>
@@ -8539,23 +8178,13 @@
           <w:szCs w:val="28"/>
         </w:rPr>
       </w:pPr>
-      <w:proofErr w:type="spellStart"/>
-      <w:r>
-        <w:rPr>
-          <w:rFonts w:ascii="Times New Roman" w:hAnsi="Times New Roman" w:cs="Times New Roman"/>
-          <w:sz w:val="28"/>
-          <w:szCs w:val="28"/>
-        </w:rPr>
-        <w:t>Cryptopals</w:t>
-      </w:r>
-      <w:proofErr w:type="spellEnd"/>
-      <w:r>
-        <w:rPr>
-          <w:rFonts w:ascii="Times New Roman" w:hAnsi="Times New Roman" w:cs="Times New Roman"/>
-          <w:sz w:val="28"/>
-          <w:szCs w:val="28"/>
-        </w:rPr>
-        <w:t xml:space="preserve"> </w:t>
+      <w:r>
+        <w:rPr>
+          <w:rFonts w:ascii="Times New Roman" w:hAnsi="Times New Roman" w:cs="Times New Roman"/>
+          <w:sz w:val="28"/>
+          <w:szCs w:val="28"/>
+        </w:rPr>
+        <w:t xml:space="preserve">Cryptopals </w:t>
       </w:r>
       <w:r>
         <w:rPr>
@@ -9720,25 +9349,7 @@
           <w:sz w:val="28"/>
           <w:szCs w:val="28"/>
         </w:rPr>
-        <w:t xml:space="preserve"> технология C# WPF </w:t>
-      </w:r>
-      <w:proofErr w:type="spellStart"/>
-      <w:r>
-        <w:rPr>
-          <w:rFonts w:ascii="Times New Roman" w:hAnsi="Times New Roman" w:cs="Times New Roman"/>
-          <w:sz w:val="28"/>
-          <w:szCs w:val="28"/>
-        </w:rPr>
-        <w:t>Entity</w:t>
-      </w:r>
-      <w:proofErr w:type="spellEnd"/>
-      <w:r>
-        <w:rPr>
-          <w:rFonts w:ascii="Times New Roman" w:hAnsi="Times New Roman" w:cs="Times New Roman"/>
-          <w:sz w:val="28"/>
-          <w:szCs w:val="28"/>
-        </w:rPr>
-        <w:t xml:space="preserve"> Framework</w:t>
+        <w:t xml:space="preserve"> технология C# WPF Entity Framework</w:t>
       </w:r>
       <w:r>
         <w:rPr>
@@ -9800,43 +9411,7 @@
           <w:sz w:val="28"/>
           <w:szCs w:val="28"/>
         </w:rPr>
-        <w:t xml:space="preserve">ADO.NET (ActiveX Data </w:t>
-      </w:r>
-      <w:proofErr w:type="spellStart"/>
-      <w:r>
-        <w:rPr>
-          <w:rFonts w:ascii="Times New Roman" w:hAnsi="Times New Roman" w:cs="Times New Roman"/>
-          <w:sz w:val="28"/>
-          <w:szCs w:val="28"/>
-        </w:rPr>
-        <w:t>Objects</w:t>
-      </w:r>
-      <w:proofErr w:type="spellEnd"/>
-      <w:r>
-        <w:rPr>
-          <w:rFonts w:ascii="Times New Roman" w:hAnsi="Times New Roman" w:cs="Times New Roman"/>
-          <w:sz w:val="28"/>
-          <w:szCs w:val="28"/>
-        </w:rPr>
-        <w:t xml:space="preserve"> </w:t>
-      </w:r>
-      <w:proofErr w:type="spellStart"/>
-      <w:r>
-        <w:rPr>
-          <w:rFonts w:ascii="Times New Roman" w:hAnsi="Times New Roman" w:cs="Times New Roman"/>
-          <w:sz w:val="28"/>
-          <w:szCs w:val="28"/>
-        </w:rPr>
-        <w:t>for</w:t>
-      </w:r>
-      <w:proofErr w:type="spellEnd"/>
-      <w:r>
-        <w:rPr>
-          <w:rFonts w:ascii="Times New Roman" w:hAnsi="Times New Roman" w:cs="Times New Roman"/>
-          <w:sz w:val="28"/>
-          <w:szCs w:val="28"/>
-        </w:rPr>
-        <w:t xml:space="preserve"> .NET) — это набор технологий и библиотек, разработанных Microsoft для работы с данными в приложениях, созданных на платформе .NET. ADO.NET предоставляет средства для подключения к источникам данных, извлечения, обновления и управления данными в базах данных и других источниках данных. Он является частью </w:t>
+        <w:t xml:space="preserve">ADO.NET (ActiveX Data Objects for .NET) — это набор технологий и библиотек, разработанных Microsoft для работы с данными в приложениях, созданных на платформе .NET. ADO.NET предоставляет средства для подключения к источникам данных, извлечения, обновления и управления данными в базах данных и других источниках данных. Он является частью </w:t>
       </w:r>
       <w:r>
         <w:rPr>
@@ -9864,7 +9439,7 @@
           <w:noProof/>
         </w:rPr>
         <w:drawing>
-          <wp:inline distT="0" distB="0" distL="0" distR="0" wp14:anchorId="63C6ACF9" wp14:editId="31646590">
+          <wp:inline distT="0" distB="0" distL="0" distR="0" wp14:anchorId="63C6ACF9" wp14:editId="4B49EFB1">
             <wp:extent cx="3440976" cy="2580640"/>
             <wp:effectExtent l="0" t="0" r="7620" b="0"/>
             <wp:docPr id="1186413678" name="Рисунок 3"/>
@@ -10280,42 +9855,22 @@
           <w:szCs w:val="28"/>
         </w:rPr>
       </w:pPr>
-      <w:proofErr w:type="spellStart"/>
-      <w:r>
-        <w:rPr>
-          <w:rFonts w:ascii="Times New Roman" w:hAnsi="Times New Roman" w:cs="Times New Roman"/>
-          <w:sz w:val="28"/>
-          <w:szCs w:val="28"/>
-        </w:rPr>
-        <w:t>Entity</w:t>
-      </w:r>
-      <w:proofErr w:type="spellEnd"/>
-      <w:r>
-        <w:rPr>
-          <w:rFonts w:ascii="Times New Roman" w:hAnsi="Times New Roman" w:cs="Times New Roman"/>
-          <w:sz w:val="28"/>
-          <w:szCs w:val="28"/>
-        </w:rPr>
-        <w:t xml:space="preserve"> Framework</w:t>
-      </w:r>
-      <w:r>
-        <w:rPr>
-          <w:rFonts w:ascii="Times New Roman" w:hAnsi="Times New Roman" w:cs="Times New Roman"/>
-          <w:sz w:val="28"/>
-          <w:szCs w:val="28"/>
-        </w:rPr>
-        <w:t xml:space="preserve"> - инструмент ORM (Object-</w:t>
-      </w:r>
-      <w:proofErr w:type="spellStart"/>
-      <w:r>
-        <w:rPr>
-          <w:rFonts w:ascii="Times New Roman" w:hAnsi="Times New Roman" w:cs="Times New Roman"/>
-          <w:sz w:val="28"/>
-          <w:szCs w:val="28"/>
-        </w:rPr>
-        <w:t>Relational</w:t>
-      </w:r>
-      <w:proofErr w:type="spellEnd"/>
+      <w:r>
+        <w:rPr>
+          <w:rFonts w:ascii="Times New Roman" w:hAnsi="Times New Roman" w:cs="Times New Roman"/>
+          <w:sz w:val="28"/>
+          <w:szCs w:val="28"/>
+        </w:rPr>
+        <w:t>Entity Framework</w:t>
+      </w:r>
+      <w:r>
+        <w:rPr>
+          <w:rFonts w:ascii="Times New Roman" w:hAnsi="Times New Roman" w:cs="Times New Roman"/>
+          <w:sz w:val="28"/>
+          <w:szCs w:val="28"/>
+        </w:rPr>
+        <w:t xml:space="preserve"> - инструмент ORM (Object-Relational</w:t>
+      </w:r>
       <w:r>
         <w:rPr>
           <w:rFonts w:ascii="Times New Roman" w:hAnsi="Times New Roman" w:cs="Times New Roman"/>
@@ -10324,23 +9879,13 @@
         </w:rPr>
         <w:t xml:space="preserve"> </w:t>
       </w:r>
-      <w:proofErr w:type="spellStart"/>
-      <w:r>
-        <w:rPr>
-          <w:rFonts w:ascii="Times New Roman" w:hAnsi="Times New Roman" w:cs="Times New Roman"/>
-          <w:sz w:val="28"/>
-          <w:szCs w:val="28"/>
-        </w:rPr>
-        <w:t>Mapping</w:t>
-      </w:r>
-      <w:proofErr w:type="spellEnd"/>
-      <w:r>
-        <w:rPr>
-          <w:rFonts w:ascii="Times New Roman" w:hAnsi="Times New Roman" w:cs="Times New Roman"/>
-          <w:sz w:val="28"/>
-          <w:szCs w:val="28"/>
-        </w:rPr>
-        <w:t>), позволяющий взаимодействовать с базами данных, используя объектно-ориентированный подход.</w:t>
+      <w:r>
+        <w:rPr>
+          <w:rFonts w:ascii="Times New Roman" w:hAnsi="Times New Roman" w:cs="Times New Roman"/>
+          <w:sz w:val="28"/>
+          <w:szCs w:val="28"/>
+        </w:rPr>
+        <w:t>Mapping), позволяющий взаимодействовать с базами данных, используя объектно-ориентированный подход.</w:t>
       </w:r>
       <w:r>
         <w:rPr>
@@ -10383,61 +9928,7 @@
           <w:sz w:val="28"/>
           <w:szCs w:val="28"/>
         </w:rPr>
-        <w:t xml:space="preserve"> в виде LINQ </w:t>
-      </w:r>
-      <w:proofErr w:type="spellStart"/>
-      <w:r>
-        <w:rPr>
-          <w:rFonts w:ascii="Times New Roman" w:hAnsi="Times New Roman" w:cs="Times New Roman"/>
-          <w:sz w:val="28"/>
-          <w:szCs w:val="28"/>
-        </w:rPr>
-        <w:t>to</w:t>
-      </w:r>
-      <w:proofErr w:type="spellEnd"/>
-      <w:r>
-        <w:rPr>
-          <w:rFonts w:ascii="Times New Roman" w:hAnsi="Times New Roman" w:cs="Times New Roman"/>
-          <w:sz w:val="28"/>
-          <w:szCs w:val="28"/>
-        </w:rPr>
-        <w:t xml:space="preserve"> </w:t>
-      </w:r>
-      <w:proofErr w:type="spellStart"/>
-      <w:r>
-        <w:rPr>
-          <w:rFonts w:ascii="Times New Roman" w:hAnsi="Times New Roman" w:cs="Times New Roman"/>
-          <w:sz w:val="28"/>
-          <w:szCs w:val="28"/>
-        </w:rPr>
-        <w:t>Entities</w:t>
-      </w:r>
-      <w:proofErr w:type="spellEnd"/>
-      <w:r>
-        <w:rPr>
-          <w:rFonts w:ascii="Times New Roman" w:hAnsi="Times New Roman" w:cs="Times New Roman"/>
-          <w:sz w:val="28"/>
-          <w:szCs w:val="28"/>
-        </w:rPr>
-        <w:t xml:space="preserve">, так и с использованием </w:t>
-      </w:r>
-      <w:proofErr w:type="spellStart"/>
-      <w:r>
-        <w:rPr>
-          <w:rFonts w:ascii="Times New Roman" w:hAnsi="Times New Roman" w:cs="Times New Roman"/>
-          <w:sz w:val="28"/>
-          <w:szCs w:val="28"/>
-        </w:rPr>
-        <w:t>Entity</w:t>
-      </w:r>
-      <w:proofErr w:type="spellEnd"/>
-      <w:r>
-        <w:rPr>
-          <w:rFonts w:ascii="Times New Roman" w:hAnsi="Times New Roman" w:cs="Times New Roman"/>
-          <w:sz w:val="28"/>
-          <w:szCs w:val="28"/>
-        </w:rPr>
-        <w:t xml:space="preserve"> SQL. </w:t>
+        <w:t xml:space="preserve"> в виде LINQ to Entities, так и с использованием Entity SQL. </w:t>
       </w:r>
       <w:r>
         <w:rPr>
@@ -10705,25 +10196,7 @@
           <w:sz w:val="28"/>
           <w:szCs w:val="28"/>
         </w:rPr>
-        <w:t xml:space="preserve">Плюсами </w:t>
-      </w:r>
-      <w:proofErr w:type="spellStart"/>
-      <w:r>
-        <w:rPr>
-          <w:rFonts w:ascii="Times New Roman" w:hAnsi="Times New Roman" w:cs="Times New Roman"/>
-          <w:sz w:val="28"/>
-          <w:szCs w:val="28"/>
-        </w:rPr>
-        <w:t>Entity</w:t>
-      </w:r>
-      <w:proofErr w:type="spellEnd"/>
-      <w:r>
-        <w:rPr>
-          <w:rFonts w:ascii="Times New Roman" w:hAnsi="Times New Roman" w:cs="Times New Roman"/>
-          <w:sz w:val="28"/>
-          <w:szCs w:val="28"/>
-        </w:rPr>
-        <w:t xml:space="preserve"> Framework являются:</w:t>
+        <w:t>Плюсами Entity Framework являются:</w:t>
       </w:r>
     </w:p>
     <w:p>
@@ -10875,25 +10348,7 @@
           <w:sz w:val="28"/>
           <w:szCs w:val="28"/>
         </w:rPr>
-        <w:t xml:space="preserve">В некоторых случаях, при работе с большими объемами данных, </w:t>
-      </w:r>
-      <w:proofErr w:type="spellStart"/>
-      <w:r>
-        <w:rPr>
-          <w:rFonts w:ascii="Times New Roman" w:hAnsi="Times New Roman" w:cs="Times New Roman"/>
-          <w:sz w:val="28"/>
-          <w:szCs w:val="28"/>
-        </w:rPr>
-        <w:t>Entity</w:t>
-      </w:r>
-      <w:proofErr w:type="spellEnd"/>
-      <w:r>
-        <w:rPr>
-          <w:rFonts w:ascii="Times New Roman" w:hAnsi="Times New Roman" w:cs="Times New Roman"/>
-          <w:sz w:val="28"/>
-          <w:szCs w:val="28"/>
-        </w:rPr>
-        <w:t xml:space="preserve"> Framework может быть не так быстрым, как написание хранимых процедур или ручное написание SQL-запросов.</w:t>
+        <w:t>В некоторых случаях, при работе с большими объемами данных, Entity Framework может быть не так быстрым, как написание хранимых процедур или ручное написание SQL-запросов.</w:t>
       </w:r>
       <w:r>
         <w:rPr>
@@ -11014,25 +10469,7 @@
           <w:sz w:val="28"/>
           <w:szCs w:val="28"/>
         </w:rPr>
-        <w:t xml:space="preserve"> работать с </w:t>
-      </w:r>
-      <w:proofErr w:type="spellStart"/>
-      <w:r>
-        <w:rPr>
-          <w:rFonts w:ascii="Times New Roman" w:hAnsi="Times New Roman" w:cs="Times New Roman"/>
-          <w:sz w:val="28"/>
-          <w:szCs w:val="28"/>
-        </w:rPr>
-        <w:t>бд</w:t>
-      </w:r>
-      <w:proofErr w:type="spellEnd"/>
-      <w:r>
-        <w:rPr>
-          <w:rFonts w:ascii="Times New Roman" w:hAnsi="Times New Roman" w:cs="Times New Roman"/>
-          <w:sz w:val="28"/>
-          <w:szCs w:val="28"/>
-        </w:rPr>
-        <w:t xml:space="preserve">, поэтому выбран </w:t>
+        <w:t xml:space="preserve"> работать с бд, поэтому выбран </w:t>
       </w:r>
       <w:r>
         <w:rPr>
@@ -11245,6 +10682,111 @@
     </w:p>
     <w:p>
       <w:pPr>
+        <w:pStyle w:val="ae"/>
+        <w:numPr>
+          <w:ilvl w:val="0"/>
+          <w:numId w:val="79"/>
+        </w:numPr>
+        <w:spacing w:line="360" w:lineRule="auto"/>
+        <w:jc w:val="both"/>
+        <w:rPr>
+          <w:rFonts w:ascii="Times New Roman" w:hAnsi="Times New Roman" w:cs="Times New Roman"/>
+          <w:sz w:val="28"/>
+          <w:szCs w:val="28"/>
+        </w:rPr>
+      </w:pPr>
+      <w:r>
+        <w:rPr>
+          <w:rStyle w:val="a7"/>
+          <w:rFonts w:ascii="Times New Roman" w:hAnsi="Times New Roman" w:cs="Times New Roman"/>
+          <w:b w:val="0"/>
+          <w:bCs w:val="0"/>
+          <w:sz w:val="28"/>
+          <w:szCs w:val="28"/>
+        </w:rPr>
+        <w:t>Совместимость и удобство:</w:t>
+      </w:r>
+      <w:r>
+        <w:rPr>
+          <w:rFonts w:ascii="Times New Roman" w:hAnsi="Times New Roman" w:cs="Times New Roman"/>
+          <w:sz w:val="28"/>
+          <w:szCs w:val="28"/>
+        </w:rPr>
+        <w:t xml:space="preserve"> Visual Studio обладает превосходной интеграцией с C# - это основной язык программирования для разработки на платформе .NET. Множество инструментов и шаблонов проектов делают разработку на C# более удобной и эффективной.</w:t>
+      </w:r>
+    </w:p>
+    <w:p>
+      <w:pPr>
+        <w:pStyle w:val="ae"/>
+        <w:numPr>
+          <w:ilvl w:val="0"/>
+          <w:numId w:val="79"/>
+        </w:numPr>
+        <w:spacing w:line="360" w:lineRule="auto"/>
+        <w:jc w:val="both"/>
+        <w:rPr>
+          <w:rFonts w:ascii="Times New Roman" w:hAnsi="Times New Roman" w:cs="Times New Roman"/>
+          <w:sz w:val="28"/>
+          <w:szCs w:val="28"/>
+        </w:rPr>
+      </w:pPr>
+      <w:r>
+        <w:rPr>
+          <w:rStyle w:val="a7"/>
+          <w:rFonts w:ascii="Times New Roman" w:hAnsi="Times New Roman" w:cs="Times New Roman"/>
+          <w:b w:val="0"/>
+          <w:bCs w:val="0"/>
+          <w:sz w:val="28"/>
+          <w:szCs w:val="28"/>
+        </w:rPr>
+        <w:t>Работа с базами данных:</w:t>
+      </w:r>
+      <w:r>
+        <w:rPr>
+          <w:rFonts w:ascii="Times New Roman" w:hAnsi="Times New Roman" w:cs="Times New Roman"/>
+          <w:sz w:val="28"/>
+          <w:szCs w:val="28"/>
+        </w:rPr>
+        <w:t xml:space="preserve"> В Visual Studio интегрирована поддержка работы с базами данных, включая подключение и управление MSSQL. Это облегчает разработку приложений, взаимодействующих с базами данных, с помощью C#.</w:t>
+      </w:r>
+    </w:p>
+    <w:p>
+      <w:pPr>
+        <w:pStyle w:val="ae"/>
+        <w:numPr>
+          <w:ilvl w:val="0"/>
+          <w:numId w:val="79"/>
+        </w:numPr>
+        <w:spacing w:line="360" w:lineRule="auto"/>
+        <w:jc w:val="both"/>
+        <w:rPr>
+          <w:rFonts w:ascii="Times New Roman" w:hAnsi="Times New Roman" w:cs="Times New Roman"/>
+          <w:sz w:val="28"/>
+          <w:szCs w:val="28"/>
+        </w:rPr>
+      </w:pPr>
+      <w:r>
+        <w:rPr>
+          <w:rStyle w:val="a7"/>
+          <w:rFonts w:ascii="Times New Roman" w:hAnsi="Times New Roman" w:cs="Times New Roman"/>
+          <w:b w:val="0"/>
+          <w:bCs w:val="0"/>
+          <w:sz w:val="28"/>
+          <w:szCs w:val="28"/>
+        </w:rPr>
+        <w:t>Entity Framework и LINQ:</w:t>
+      </w:r>
+      <w:r>
+        <w:rPr>
+          <w:rFonts w:ascii="Times New Roman" w:hAnsi="Times New Roman" w:cs="Times New Roman"/>
+          <w:sz w:val="28"/>
+          <w:szCs w:val="28"/>
+        </w:rPr>
+        <w:t xml:space="preserve"> Visual Studio предоставляет средства для работы с Entity Framework и LINQ, что упрощает доступ и манипулирование данными в MSSQL из C#. Entity Framework позволяет создавать объектно-ориентированные модели на основе схемы базы данных, а LINQ предоставляет удобный способ запроса данных.</w:t>
+      </w:r>
+    </w:p>
+    <w:p>
+      <w:pPr>
         <w:pStyle w:val="a4"/>
         <w:numPr>
           <w:ilvl w:val="1"/>
@@ -11282,7 +10824,6 @@
         </w:rPr>
         <w:t xml:space="preserve">, просмотр переменных и значения, трассировка стека вызовов и </w:t>
       </w:r>
-      <w:proofErr w:type="spellStart"/>
       <w:r>
         <w:rPr>
           <w:rFonts w:ascii="Times New Roman" w:hAnsi="Times New Roman" w:cs="Times New Roman"/>
@@ -11293,7 +10834,6 @@
       </w:r>
       <w:bookmarkStart w:id="8" w:name="_Hlk149589241"/>
       <w:bookmarkEnd w:id="7"/>
-      <w:proofErr w:type="spellEnd"/>
       <w:r>
         <w:rPr>
           <w:rFonts w:ascii="Times New Roman" w:hAnsi="Times New Roman" w:cs="Times New Roman"/>
@@ -11361,6 +10901,7 @@
         <w:rPr>
           <w:noProof/>
         </w:rPr>
+        <w:lastRenderedPageBreak/>
         <w:drawing>
           <wp:inline distT="0" distB="0" distL="0" distR="0" wp14:anchorId="64531EEB" wp14:editId="4D2FF7F7">
             <wp:extent cx="1524000" cy="857219"/>
@@ -11570,46 +11111,98 @@
         </w:rPr>
         <w:t xml:space="preserve"> разработки - </w:t>
       </w:r>
-      <w:r>
-        <w:rPr>
-          <w:rFonts w:ascii="Times New Roman" w:hAnsi="Times New Roman" w:cs="Times New Roman"/>
-          <w:sz w:val="28"/>
-          <w:szCs w:val="28"/>
-        </w:rPr>
-        <w:t>Microsoft Visual Studio</w:t>
-      </w:r>
-      <w:r>
-        <w:rPr>
-          <w:rFonts w:ascii="Times New Roman" w:hAnsi="Times New Roman" w:cs="Times New Roman"/>
-          <w:sz w:val="28"/>
-          <w:szCs w:val="28"/>
-        </w:rPr>
-        <w:t xml:space="preserve"> в связи с разносторонностью данного средства разработки и его универсальностью</w:t>
-      </w:r>
-      <w:r>
-        <w:rPr>
-          <w:rFonts w:ascii="Times New Roman" w:hAnsi="Times New Roman" w:cs="Times New Roman"/>
-          <w:sz w:val="28"/>
-          <w:szCs w:val="28"/>
-        </w:rPr>
-        <w:t>.</w:t>
+      <w:bookmarkEnd w:id="8"/>
+      <w:r>
+        <w:rPr>
+          <w:rFonts w:ascii="Times New Roman" w:eastAsia="Times New Roman" w:hAnsi="Times New Roman" w:cs="Times New Roman"/>
+          <w:sz w:val="27"/>
+          <w:szCs w:val="27"/>
+          <w:lang w:eastAsia="ru-RU"/>
+        </w:rPr>
+        <w:t>Visual Studio</w:t>
+      </w:r>
+      <w:r>
+        <w:rPr>
+          <w:rFonts w:ascii="Times New Roman" w:eastAsia="Times New Roman" w:hAnsi="Times New Roman" w:cs="Times New Roman"/>
+          <w:sz w:val="27"/>
+          <w:szCs w:val="27"/>
+          <w:lang w:eastAsia="ru-RU"/>
+        </w:rPr>
+        <w:t xml:space="preserve"> в связи с тем</w:t>
+      </w:r>
+      <w:r>
+        <w:rPr>
+          <w:rFonts w:ascii="Times New Roman" w:eastAsia="Times New Roman" w:hAnsi="Times New Roman" w:cs="Times New Roman"/>
+          <w:sz w:val="27"/>
+          <w:szCs w:val="27"/>
+          <w:lang w:eastAsia="ru-RU"/>
+        </w:rPr>
+        <w:t xml:space="preserve">, </w:t>
+      </w:r>
+      <w:r>
+        <w:rPr>
+          <w:rFonts w:ascii="Times New Roman" w:eastAsia="Times New Roman" w:hAnsi="Times New Roman" w:cs="Times New Roman"/>
+          <w:sz w:val="27"/>
+          <w:szCs w:val="27"/>
+          <w:lang w:eastAsia="ru-RU"/>
+        </w:rPr>
+        <w:t>что данное средство</w:t>
+      </w:r>
+      <w:r>
+        <w:rPr>
+          <w:rFonts w:ascii="Times New Roman" w:eastAsia="Times New Roman" w:hAnsi="Times New Roman" w:cs="Times New Roman"/>
+          <w:sz w:val="27"/>
+          <w:szCs w:val="27"/>
+          <w:lang w:eastAsia="ru-RU"/>
+        </w:rPr>
+        <w:t xml:space="preserve"> представляет собой мощную и гибкую среду разработки, особенно эффективную в контексте работы с языком программирования C# и базой данных MSSQL. Её интеграция с этими технологиями обеспечивает удобство и эффективность при создании приложений, включающих в себя как бизнес-логику на C#, так и взаимодействие с данными в MSSQL.</w:t>
       </w:r>
     </w:p>
     <w:p>
       <w:pPr>
         <w:spacing w:line="360" w:lineRule="auto"/>
-        <w:ind w:firstLine="720"/>
-        <w:jc w:val="center"/>
-        <w:rPr>
-          <w:rFonts w:ascii="Times New Roman" w:hAnsi="Times New Roman" w:cs="Times New Roman"/>
-          <w:b/>
-          <w:bCs/>
-          <w:sz w:val="28"/>
-          <w:szCs w:val="28"/>
-        </w:rPr>
-      </w:pPr>
+        <w:ind w:firstLine="708"/>
+        <w:jc w:val="both"/>
+        <w:rPr>
+          <w:rFonts w:ascii="Times New Roman" w:eastAsia="Times New Roman" w:hAnsi="Times New Roman" w:cs="Times New Roman"/>
+          <w:sz w:val="27"/>
+          <w:szCs w:val="27"/>
+          <w:lang w:eastAsia="ru-RU"/>
+        </w:rPr>
+      </w:pPr>
+      <w:r>
+        <w:rPr>
+          <w:rFonts w:ascii="Times New Roman" w:eastAsia="Times New Roman" w:hAnsi="Times New Roman" w:cs="Times New Roman"/>
+          <w:sz w:val="27"/>
+          <w:szCs w:val="27"/>
+          <w:lang w:eastAsia="ru-RU"/>
+        </w:rPr>
+        <w:t>Отладка, инструменты для работы с базами данных, поддержка языка C# и возможности расширения делают Visual Studio предпочтительным выбором для разработчиков, стремящихся создавать качественное программное обеспечение под управлением платформы .NET. Интеграция с MSSQL облегчает работу с данными и позволяет эффективно взаимодействовать с базой данных, что является важным аспектом многих приложений. Таким образом, использование Visual Studio для разработки на C# с поддержкой MSSQL дает разработчикам мощные инструменты для создания надежных и производительных приложений.</w:t>
+      </w:r>
     </w:p>
-    <w:bookmarkEnd w:id="8"/>
+    <w:p>
+      <w:pPr>
+        <w:spacing w:line="360" w:lineRule="auto"/>
+        <w:jc w:val="both"/>
+        <w:rPr>
+          <w:rFonts w:ascii="Times New Roman" w:eastAsia="Times New Roman" w:hAnsi="Times New Roman" w:cs="Times New Roman"/>
+          <w:vanish/>
+          <w:sz w:val="16"/>
+          <w:szCs w:val="16"/>
+          <w:lang w:eastAsia="ru-RU"/>
+        </w:rPr>
+      </w:pPr>
+      <w:r>
+        <w:rPr>
+          <w:rFonts w:ascii="Times New Roman" w:eastAsia="Times New Roman" w:hAnsi="Times New Roman" w:cs="Times New Roman"/>
+          <w:vanish/>
+          <w:sz w:val="16"/>
+          <w:szCs w:val="16"/>
+          <w:lang w:eastAsia="ru-RU"/>
+        </w:rPr>
+        <w:t>Начало формы</w:t>
+      </w:r>
+    </w:p>
     <w:p>
       <w:pPr>
         <w:spacing w:after="0" w:line="360" w:lineRule="auto"/>
@@ -11621,40 +11214,6 @@
           <w:szCs w:val="28"/>
         </w:rPr>
       </w:pPr>
-      <w:r>
-        <w:rPr>
-          <w:rFonts w:ascii="Times New Roman" w:hAnsi="Times New Roman" w:cs="Times New Roman"/>
-          <w:sz w:val="28"/>
-          <w:szCs w:val="28"/>
-          <w:highlight w:val="yellow"/>
-        </w:rPr>
-        <w:t>Вывод</w:t>
-      </w:r>
-      <w:r>
-        <w:rPr>
-          <w:rFonts w:ascii="Times New Roman" w:hAnsi="Times New Roman" w:cs="Times New Roman"/>
-          <w:sz w:val="28"/>
-          <w:szCs w:val="28"/>
-        </w:rPr>
-        <w:t xml:space="preserve"> </w:t>
-      </w:r>
-      <w:r>
-        <w:rPr>
-          <w:rFonts w:ascii="Times New Roman" w:hAnsi="Times New Roman" w:cs="Times New Roman"/>
-          <w:color w:val="FF0000"/>
-          <w:sz w:val="28"/>
-          <w:szCs w:val="28"/>
-        </w:rPr>
-        <w:t>(сейчас тут)</w:t>
-      </w:r>
-      <w:r>
-        <w:rPr>
-          <w:rFonts w:ascii="Times New Roman" w:hAnsi="Times New Roman" w:cs="Times New Roman"/>
-          <w:sz w:val="28"/>
-          <w:szCs w:val="28"/>
-        </w:rPr>
-        <w:t xml:space="preserve"> </w:t>
-      </w:r>
     </w:p>
     <w:p>
       <w:pPr>
@@ -11936,7 +11495,6 @@
         </w:rPr>
         <w:t>MVVM (Model-View-</w:t>
       </w:r>
-      <w:proofErr w:type="spellStart"/>
       <w:r>
         <w:rPr>
           <w:rStyle w:val="b"/>
@@ -11944,17 +11502,7 @@
           <w:sz w:val="28"/>
           <w:szCs w:val="28"/>
         </w:rPr>
-        <w:t>ViewModel</w:t>
-      </w:r>
-      <w:proofErr w:type="spellEnd"/>
-      <w:r>
-        <w:rPr>
-          <w:rStyle w:val="b"/>
-          <w:rFonts w:ascii="Times New Roman" w:hAnsi="Times New Roman" w:cs="Times New Roman"/>
-          <w:sz w:val="28"/>
-          <w:szCs w:val="28"/>
-        </w:rPr>
-        <w:t>)</w:t>
+        <w:t>ViewModel)</w:t>
       </w:r>
       <w:r>
         <w:rPr>
@@ -11986,25 +11534,7 @@
           <w:sz w:val="28"/>
           <w:szCs w:val="28"/>
         </w:rPr>
-        <w:t>остоит из трех компонентов: модели (Model), модели представления (</w:t>
-      </w:r>
-      <w:proofErr w:type="spellStart"/>
-      <w:r>
-        <w:rPr>
-          <w:rFonts w:ascii="Times New Roman" w:hAnsi="Times New Roman" w:cs="Times New Roman"/>
-          <w:sz w:val="28"/>
-          <w:szCs w:val="28"/>
-        </w:rPr>
-        <w:t>ViewModel</w:t>
-      </w:r>
-      <w:proofErr w:type="spellEnd"/>
-      <w:r>
-        <w:rPr>
-          <w:rFonts w:ascii="Times New Roman" w:hAnsi="Times New Roman" w:cs="Times New Roman"/>
-          <w:sz w:val="28"/>
-          <w:szCs w:val="28"/>
-        </w:rPr>
-        <w:t>) и представления (View).</w:t>
+        <w:t>остоит из трех компонентов: модели (Model), модели представления (ViewModel) и представления (View).</w:t>
       </w:r>
     </w:p>
     <w:p>
@@ -12014,10 +11544,126 @@
         <w:jc w:val="both"/>
         <w:rPr>
           <w:rFonts w:ascii="Times New Roman" w:hAnsi="Times New Roman" w:cs="Times New Roman"/>
-          <w:sz w:val="28"/>
-          <w:szCs w:val="28"/>
-        </w:rPr>
-      </w:pPr>
+          <w:color w:val="000000"/>
+          <w:sz w:val="28"/>
+          <w:szCs w:val="28"/>
+        </w:rPr>
+      </w:pPr>
+      <w:r>
+        <w:rPr>
+          <w:rFonts w:ascii="Times New Roman" w:hAnsi="Times New Roman" w:cs="Times New Roman"/>
+          <w:sz w:val="28"/>
+          <w:szCs w:val="28"/>
+        </w:rPr>
+        <w:t xml:space="preserve"> Данный паттерн является архитектурным, то есть он задает общую архитектуру приложения.</w:t>
+      </w:r>
+      <w:r>
+        <w:rPr>
+          <w:rFonts w:ascii="Times New Roman" w:hAnsi="Times New Roman" w:cs="Times New Roman"/>
+          <w:sz w:val="28"/>
+          <w:szCs w:val="28"/>
+        </w:rPr>
+        <w:t xml:space="preserve"> </w:t>
+      </w:r>
+      <w:r>
+        <w:rPr>
+          <w:rFonts w:ascii="Times New Roman" w:hAnsi="Times New Roman" w:cs="Times New Roman"/>
+          <w:color w:val="000000"/>
+          <w:sz w:val="28"/>
+          <w:szCs w:val="28"/>
+        </w:rPr>
+        <w:t>П</w:t>
+      </w:r>
+      <w:r>
+        <w:rPr>
+          <w:rFonts w:ascii="Times New Roman" w:hAnsi="Times New Roman" w:cs="Times New Roman"/>
+          <w:color w:val="000000"/>
+          <w:sz w:val="28"/>
+          <w:szCs w:val="28"/>
+        </w:rPr>
+        <w:t>редставляет собой абстракцию данных и методов для их обработки. Модель не зависит от представления и контроллера.</w:t>
+      </w:r>
+      <w:r>
+        <w:rPr>
+          <w:rFonts w:ascii="Times New Roman" w:hAnsi="Times New Roman" w:cs="Times New Roman"/>
+          <w:color w:val="000000"/>
+          <w:sz w:val="28"/>
+          <w:szCs w:val="28"/>
+        </w:rPr>
+        <w:t xml:space="preserve"> </w:t>
+      </w:r>
+      <w:r>
+        <w:rPr>
+          <w:rFonts w:ascii="Times New Roman" w:hAnsi="Times New Roman" w:cs="Times New Roman"/>
+          <w:color w:val="000000"/>
+          <w:sz w:val="28"/>
+          <w:szCs w:val="28"/>
+        </w:rPr>
+        <w:t xml:space="preserve">Представление отвечает за отображение данных пользователю и предоставляет пользовательский интерфейс. </w:t>
+      </w:r>
+      <w:r>
+        <w:rPr>
+          <w:rFonts w:ascii="Times New Roman" w:hAnsi="Times New Roman" w:cs="Times New Roman"/>
+          <w:color w:val="000000"/>
+          <w:sz w:val="28"/>
+          <w:szCs w:val="28"/>
+        </w:rPr>
+        <w:t>П</w:t>
+      </w:r>
+      <w:r>
+        <w:rPr>
+          <w:rFonts w:ascii="Times New Roman" w:hAnsi="Times New Roman" w:cs="Times New Roman"/>
+          <w:color w:val="000000"/>
+          <w:sz w:val="28"/>
+          <w:szCs w:val="28"/>
+        </w:rPr>
+        <w:t>олучает данные из модели и отображает их в удобном для пользователя виде. Представление не содержит логику обработки данных</w:t>
+      </w:r>
+      <w:r>
+        <w:rPr>
+          <w:rFonts w:ascii="Times New Roman" w:hAnsi="Times New Roman" w:cs="Times New Roman"/>
+          <w:color w:val="000000"/>
+          <w:sz w:val="28"/>
+          <w:szCs w:val="28"/>
+        </w:rPr>
+        <w:t xml:space="preserve">. </w:t>
+      </w:r>
+      <w:r>
+        <w:rPr>
+          <w:rFonts w:ascii="Times New Roman" w:hAnsi="Times New Roman" w:cs="Times New Roman"/>
+          <w:color w:val="000000"/>
+          <w:sz w:val="28"/>
+          <w:szCs w:val="28"/>
+        </w:rPr>
+        <w:t>Модели представления</w:t>
+      </w:r>
+      <w:r>
+        <w:rPr>
+          <w:rFonts w:ascii="Times New Roman" w:hAnsi="Times New Roman" w:cs="Times New Roman"/>
+          <w:color w:val="000000"/>
+          <w:sz w:val="28"/>
+          <w:szCs w:val="28"/>
+        </w:rPr>
+        <w:t xml:space="preserve"> является посредником между моделью и представлением. Он обрабатывает запросы пользователя, взаимодействует с моделью для получения или изменения данных, и обновляет представление. </w:t>
+      </w:r>
+      <w:r>
+        <w:rPr>
+          <w:rFonts w:ascii="Times New Roman" w:hAnsi="Times New Roman" w:cs="Times New Roman"/>
+          <w:color w:val="000000"/>
+          <w:sz w:val="28"/>
+          <w:szCs w:val="28"/>
+        </w:rPr>
+        <w:t>Модель представления</w:t>
+      </w:r>
+      <w:r>
+        <w:rPr>
+          <w:rFonts w:ascii="Times New Roman" w:hAnsi="Times New Roman" w:cs="Times New Roman"/>
+          <w:color w:val="000000"/>
+          <w:sz w:val="28"/>
+          <w:szCs w:val="28"/>
+        </w:rPr>
+        <w:t xml:space="preserve"> содержит логику обработки пользовательских действий.</w:t>
+      </w:r>
     </w:p>
     <w:p>
       <w:pPr>
@@ -12031,121 +11677,6 @@
           <w:szCs w:val="28"/>
         </w:rPr>
       </w:pPr>
-      <w:r>
-        <w:rPr>
-          <w:rFonts w:ascii="Times New Roman" w:hAnsi="Times New Roman" w:cs="Times New Roman"/>
-          <w:sz w:val="28"/>
-          <w:szCs w:val="28"/>
-        </w:rPr>
-        <w:t xml:space="preserve"> Данный паттерн является архитектурным, то есть он задает общую архитектуру приложения.</w:t>
-      </w:r>
-      <w:r>
-        <w:rPr>
-          <w:rFonts w:ascii="Times New Roman" w:hAnsi="Times New Roman" w:cs="Times New Roman"/>
-          <w:sz w:val="28"/>
-          <w:szCs w:val="28"/>
-        </w:rPr>
-        <w:t xml:space="preserve"> </w:t>
-      </w:r>
-      <w:r>
-        <w:rPr>
-          <w:rFonts w:ascii="Times New Roman" w:hAnsi="Times New Roman" w:cs="Times New Roman"/>
-          <w:color w:val="000000"/>
-          <w:sz w:val="28"/>
-          <w:szCs w:val="28"/>
-        </w:rPr>
-        <w:t>П</w:t>
-      </w:r>
-      <w:r>
-        <w:rPr>
-          <w:rFonts w:ascii="Times New Roman" w:hAnsi="Times New Roman" w:cs="Times New Roman"/>
-          <w:color w:val="000000"/>
-          <w:sz w:val="28"/>
-          <w:szCs w:val="28"/>
-        </w:rPr>
-        <w:t>редставляет собой абстракцию данных и методов для их обработки. Модель не зависит от представления и контроллера.</w:t>
-      </w:r>
-      <w:r>
-        <w:rPr>
-          <w:rFonts w:ascii="Times New Roman" w:hAnsi="Times New Roman" w:cs="Times New Roman"/>
-          <w:color w:val="000000"/>
-          <w:sz w:val="28"/>
-          <w:szCs w:val="28"/>
-        </w:rPr>
-        <w:t xml:space="preserve"> </w:t>
-      </w:r>
-      <w:r>
-        <w:rPr>
-          <w:rFonts w:ascii="Times New Roman" w:hAnsi="Times New Roman" w:cs="Times New Roman"/>
-          <w:color w:val="000000"/>
-          <w:sz w:val="28"/>
-          <w:szCs w:val="28"/>
-        </w:rPr>
-        <w:t xml:space="preserve">Представление отвечает за отображение данных пользователю и предоставляет пользовательский интерфейс. </w:t>
-      </w:r>
-      <w:r>
-        <w:rPr>
-          <w:rFonts w:ascii="Times New Roman" w:hAnsi="Times New Roman" w:cs="Times New Roman"/>
-          <w:color w:val="000000"/>
-          <w:sz w:val="28"/>
-          <w:szCs w:val="28"/>
-        </w:rPr>
-        <w:t>П</w:t>
-      </w:r>
-      <w:r>
-        <w:rPr>
-          <w:rFonts w:ascii="Times New Roman" w:hAnsi="Times New Roman" w:cs="Times New Roman"/>
-          <w:color w:val="000000"/>
-          <w:sz w:val="28"/>
-          <w:szCs w:val="28"/>
-        </w:rPr>
-        <w:t>олучает данные из модели и отображает их в удобном для пользователя виде. Представление не содержит логику обработки данных</w:t>
-      </w:r>
-      <w:r>
-        <w:rPr>
-          <w:rFonts w:ascii="Times New Roman" w:hAnsi="Times New Roman" w:cs="Times New Roman"/>
-          <w:color w:val="000000"/>
-          <w:sz w:val="28"/>
-          <w:szCs w:val="28"/>
-        </w:rPr>
-        <w:t xml:space="preserve">. </w:t>
-      </w:r>
-      <w:r>
-        <w:rPr>
-          <w:rFonts w:ascii="Times New Roman" w:hAnsi="Times New Roman" w:cs="Times New Roman"/>
-          <w:color w:val="000000"/>
-          <w:sz w:val="28"/>
-          <w:szCs w:val="28"/>
-        </w:rPr>
-        <w:t>Модели представления</w:t>
-      </w:r>
-      <w:r>
-        <w:rPr>
-          <w:rFonts w:ascii="Times New Roman" w:hAnsi="Times New Roman" w:cs="Times New Roman"/>
-          <w:color w:val="000000"/>
-          <w:sz w:val="28"/>
-          <w:szCs w:val="28"/>
-        </w:rPr>
-        <w:t xml:space="preserve"> является посредником между моделью и представлением. Он обрабатывает запросы пользователя, взаимодействует с моделью для получения или изменения данных, и обновляет представление. </w:t>
-      </w:r>
-      <w:r>
-        <w:rPr>
-          <w:rFonts w:ascii="Times New Roman" w:hAnsi="Times New Roman" w:cs="Times New Roman"/>
-          <w:color w:val="000000"/>
-          <w:sz w:val="28"/>
-          <w:szCs w:val="28"/>
-        </w:rPr>
-        <w:t>Модель представления</w:t>
-      </w:r>
-      <w:r>
-        <w:rPr>
-          <w:rFonts w:ascii="Times New Roman" w:hAnsi="Times New Roman" w:cs="Times New Roman"/>
-          <w:color w:val="000000"/>
-          <w:sz w:val="28"/>
-          <w:szCs w:val="28"/>
-        </w:rPr>
-        <w:t xml:space="preserve"> содержит логику обработки пользовательских действий.</w:t>
-      </w:r>
     </w:p>
     <w:p>
       <w:pPr>
@@ -12159,6 +11690,66 @@
           <w:szCs w:val="28"/>
         </w:rPr>
       </w:pPr>
+      <w:r>
+        <w:rPr>
+          <w:rFonts w:ascii="Times New Roman" w:hAnsi="Times New Roman" w:cs="Times New Roman"/>
+          <w:color w:val="000000"/>
+          <w:sz w:val="28"/>
+          <w:szCs w:val="28"/>
+          <w:shd w:val="clear" w:color="auto" w:fill="FFFFFF"/>
+        </w:rPr>
+        <w:t>Для работы с данными приложения</w:t>
+      </w:r>
+      <w:r>
+        <w:rPr>
+          <w:rFonts w:ascii="Times New Roman" w:hAnsi="Times New Roman" w:cs="Times New Roman"/>
+          <w:color w:val="000000"/>
+          <w:sz w:val="28"/>
+          <w:szCs w:val="28"/>
+          <w:shd w:val="clear" w:color="auto" w:fill="FFFFFF"/>
+        </w:rPr>
+        <w:t xml:space="preserve"> находится база данных, которая хранит информацию о </w:t>
+      </w:r>
+      <w:r>
+        <w:rPr>
+          <w:rFonts w:ascii="Times New Roman" w:hAnsi="Times New Roman" w:cs="Times New Roman"/>
+          <w:color w:val="000000"/>
+          <w:sz w:val="28"/>
+          <w:szCs w:val="28"/>
+          <w:shd w:val="clear" w:color="auto" w:fill="FFFFFF"/>
+        </w:rPr>
+        <w:t>информации теории</w:t>
+      </w:r>
+      <w:r>
+        <w:rPr>
+          <w:rFonts w:ascii="Times New Roman" w:hAnsi="Times New Roman" w:cs="Times New Roman"/>
+          <w:color w:val="000000"/>
+          <w:sz w:val="28"/>
+          <w:szCs w:val="28"/>
+          <w:shd w:val="clear" w:color="auto" w:fill="FFFFFF"/>
+        </w:rPr>
+        <w:t xml:space="preserve">, </w:t>
+      </w:r>
+      <w:r>
+        <w:rPr>
+          <w:rFonts w:ascii="Times New Roman" w:hAnsi="Times New Roman" w:cs="Times New Roman"/>
+          <w:color w:val="000000"/>
+          <w:sz w:val="28"/>
+          <w:szCs w:val="28"/>
+          <w:shd w:val="clear" w:color="auto" w:fill="FFFFFF"/>
+        </w:rPr>
+        <w:t>шифрование</w:t>
+      </w:r>
+      <w:r>
+        <w:rPr>
+          <w:rFonts w:ascii="Times New Roman" w:hAnsi="Times New Roman" w:cs="Times New Roman"/>
+          <w:color w:val="000000"/>
+          <w:sz w:val="28"/>
+          <w:szCs w:val="28"/>
+          <w:shd w:val="clear" w:color="auto" w:fill="FFFFFF"/>
+        </w:rPr>
+        <w:t xml:space="preserve"> и пользователях. Для управления базой данных используется СУБД, которая обеспечивает надежное хранение и быстрый доступ к данным.</w:t>
+      </w:r>
     </w:p>
     <w:p>
       <w:pPr>
@@ -12170,18 +11761,9 @@
           <w:color w:val="000000"/>
           <w:sz w:val="28"/>
           <w:szCs w:val="28"/>
-        </w:rPr>
-      </w:pPr>
-      <w:r>
-        <w:rPr>
-          <w:rFonts w:ascii="Times New Roman" w:hAnsi="Times New Roman" w:cs="Times New Roman"/>
-          <w:color w:val="000000"/>
-          <w:sz w:val="28"/>
-          <w:szCs w:val="28"/>
           <w:shd w:val="clear" w:color="auto" w:fill="FFFFFF"/>
         </w:rPr>
-        <w:t>Для работы с данными приложения</w:t>
-      </w:r>
+      </w:pPr>
       <w:r>
         <w:rPr>
           <w:rFonts w:ascii="Times New Roman" w:hAnsi="Times New Roman" w:cs="Times New Roman"/>
@@ -12190,7 +11772,8 @@
           <w:szCs w:val="28"/>
           <w:shd w:val="clear" w:color="auto" w:fill="FFFFFF"/>
         </w:rPr>
-        <w:t xml:space="preserve"> находится база данных, которая хранит информацию о </w:t>
+        <w:lastRenderedPageBreak/>
+        <w:t>Используется Модель</w:t>
       </w:r>
       <w:r>
         <w:rPr>
@@ -12200,7 +11783,7 @@
           <w:szCs w:val="28"/>
           <w:shd w:val="clear" w:color="auto" w:fill="FFFFFF"/>
         </w:rPr>
-        <w:t>информации теории</w:t>
+        <w:t>, разработанн</w:t>
       </w:r>
       <w:r>
         <w:rPr>
@@ -12210,6 +11793,36 @@
           <w:szCs w:val="28"/>
           <w:shd w:val="clear" w:color="auto" w:fill="FFFFFF"/>
         </w:rPr>
+        <w:t>ая</w:t>
+      </w:r>
+      <w:r>
+        <w:rPr>
+          <w:rFonts w:ascii="Times New Roman" w:hAnsi="Times New Roman" w:cs="Times New Roman"/>
+          <w:color w:val="000000"/>
+          <w:sz w:val="28"/>
+          <w:szCs w:val="28"/>
+          <w:shd w:val="clear" w:color="auto" w:fill="FFFFFF"/>
+        </w:rPr>
+        <w:t xml:space="preserve"> на C#. Этот компонент отвечает за обработку запросов</w:t>
+      </w:r>
+      <w:r>
+        <w:rPr>
+          <w:rFonts w:ascii="Times New Roman" w:hAnsi="Times New Roman" w:cs="Times New Roman"/>
+          <w:color w:val="000000"/>
+          <w:sz w:val="28"/>
+          <w:szCs w:val="28"/>
+          <w:shd w:val="clear" w:color="auto" w:fill="FFFFFF"/>
+        </w:rPr>
+        <w:t xml:space="preserve"> от базы данных</w:t>
+      </w:r>
+      <w:r>
+        <w:rPr>
+          <w:rFonts w:ascii="Times New Roman" w:hAnsi="Times New Roman" w:cs="Times New Roman"/>
+          <w:color w:val="000000"/>
+          <w:sz w:val="28"/>
+          <w:szCs w:val="28"/>
+          <w:shd w:val="clear" w:color="auto" w:fill="FFFFFF"/>
+        </w:rPr>
         <w:t xml:space="preserve">, </w:t>
       </w:r>
       <w:r>
@@ -12220,7 +11833,7 @@
           <w:szCs w:val="28"/>
           <w:shd w:val="clear" w:color="auto" w:fill="FFFFFF"/>
         </w:rPr>
-        <w:t>шифрование</w:t>
+        <w:t>создавая объекты для работы в приложение</w:t>
       </w:r>
       <w:r>
         <w:rPr>
@@ -12230,7 +11843,7 @@
           <w:szCs w:val="28"/>
           <w:shd w:val="clear" w:color="auto" w:fill="FFFFFF"/>
         </w:rPr>
-        <w:t xml:space="preserve"> и пользователях. Для управления базой данных используется СУБД, которая обеспечивает надежное хранение и быстрый доступ к данным.</w:t>
+        <w:t xml:space="preserve">. </w:t>
       </w:r>
     </w:p>
     <w:p>
@@ -12243,101 +11856,6 @@
           <w:color w:val="000000"/>
           <w:sz w:val="28"/>
           <w:szCs w:val="28"/>
-          <w:shd w:val="clear" w:color="auto" w:fill="FFFFFF"/>
-        </w:rPr>
-      </w:pPr>
-      <w:r>
-        <w:rPr>
-          <w:rFonts w:ascii="Times New Roman" w:hAnsi="Times New Roman" w:cs="Times New Roman"/>
-          <w:color w:val="000000"/>
-          <w:sz w:val="28"/>
-          <w:szCs w:val="28"/>
-          <w:shd w:val="clear" w:color="auto" w:fill="FFFFFF"/>
-        </w:rPr>
-        <w:lastRenderedPageBreak/>
-        <w:t>Используется Модель</w:t>
-      </w:r>
-      <w:r>
-        <w:rPr>
-          <w:rFonts w:ascii="Times New Roman" w:hAnsi="Times New Roman" w:cs="Times New Roman"/>
-          <w:color w:val="000000"/>
-          <w:sz w:val="28"/>
-          <w:szCs w:val="28"/>
-          <w:shd w:val="clear" w:color="auto" w:fill="FFFFFF"/>
-        </w:rPr>
-        <w:t>, разработанн</w:t>
-      </w:r>
-      <w:r>
-        <w:rPr>
-          <w:rFonts w:ascii="Times New Roman" w:hAnsi="Times New Roman" w:cs="Times New Roman"/>
-          <w:color w:val="000000"/>
-          <w:sz w:val="28"/>
-          <w:szCs w:val="28"/>
-          <w:shd w:val="clear" w:color="auto" w:fill="FFFFFF"/>
-        </w:rPr>
-        <w:t>ая</w:t>
-      </w:r>
-      <w:r>
-        <w:rPr>
-          <w:rFonts w:ascii="Times New Roman" w:hAnsi="Times New Roman" w:cs="Times New Roman"/>
-          <w:color w:val="000000"/>
-          <w:sz w:val="28"/>
-          <w:szCs w:val="28"/>
-          <w:shd w:val="clear" w:color="auto" w:fill="FFFFFF"/>
-        </w:rPr>
-        <w:t xml:space="preserve"> на C#. Этот компонент отвечает за обработку запросов</w:t>
-      </w:r>
-      <w:r>
-        <w:rPr>
-          <w:rFonts w:ascii="Times New Roman" w:hAnsi="Times New Roman" w:cs="Times New Roman"/>
-          <w:color w:val="000000"/>
-          <w:sz w:val="28"/>
-          <w:szCs w:val="28"/>
-          <w:shd w:val="clear" w:color="auto" w:fill="FFFFFF"/>
-        </w:rPr>
-        <w:t xml:space="preserve"> от базы данных</w:t>
-      </w:r>
-      <w:r>
-        <w:rPr>
-          <w:rFonts w:ascii="Times New Roman" w:hAnsi="Times New Roman" w:cs="Times New Roman"/>
-          <w:color w:val="000000"/>
-          <w:sz w:val="28"/>
-          <w:szCs w:val="28"/>
-          <w:shd w:val="clear" w:color="auto" w:fill="FFFFFF"/>
-        </w:rPr>
-        <w:t xml:space="preserve">, </w:t>
-      </w:r>
-      <w:r>
-        <w:rPr>
-          <w:rFonts w:ascii="Times New Roman" w:hAnsi="Times New Roman" w:cs="Times New Roman"/>
-          <w:color w:val="000000"/>
-          <w:sz w:val="28"/>
-          <w:szCs w:val="28"/>
-          <w:shd w:val="clear" w:color="auto" w:fill="FFFFFF"/>
-        </w:rPr>
-        <w:t>создавая объекты для работы в приложение</w:t>
-      </w:r>
-      <w:r>
-        <w:rPr>
-          <w:rFonts w:ascii="Times New Roman" w:hAnsi="Times New Roman" w:cs="Times New Roman"/>
-          <w:color w:val="000000"/>
-          <w:sz w:val="28"/>
-          <w:szCs w:val="28"/>
-          <w:shd w:val="clear" w:color="auto" w:fill="FFFFFF"/>
-        </w:rPr>
-        <w:t xml:space="preserve">. </w:t>
-      </w:r>
-    </w:p>
-    <w:p>
-      <w:pPr>
-        <w:spacing w:after="0" w:line="360" w:lineRule="auto"/>
-        <w:ind w:firstLine="709"/>
-        <w:jc w:val="both"/>
-        <w:rPr>
-          <w:rFonts w:ascii="Times New Roman" w:hAnsi="Times New Roman" w:cs="Times New Roman"/>
-          <w:color w:val="000000"/>
-          <w:sz w:val="28"/>
-          <w:szCs w:val="28"/>
         </w:rPr>
       </w:pPr>
       <w:r>
@@ -12997,20 +12515,6 @@
         <w:rPr>
           <w:rFonts w:ascii="Times New Roman" w:hAnsi="Times New Roman" w:cs="Times New Roman"/>
           <w:bCs/>
-          <w:noProof/>
-          <w:sz w:val="28"/>
-          <w:szCs w:val="28"/>
-        </w:rPr>
-      </w:pPr>
-    </w:p>
-    <w:p>
-      <w:pPr>
-        <w:spacing w:line="360" w:lineRule="auto"/>
-        <w:ind w:firstLine="709"/>
-        <w:jc w:val="center"/>
-        <w:rPr>
-          <w:rFonts w:ascii="Times New Roman" w:hAnsi="Times New Roman" w:cs="Times New Roman"/>
-          <w:bCs/>
           <w:sz w:val="28"/>
           <w:szCs w:val="28"/>
         </w:rPr>
@@ -13023,6 +12527,7 @@
           <w:sz w:val="28"/>
           <w:szCs w:val="28"/>
         </w:rPr>
+        <w:lastRenderedPageBreak/>
         <w:drawing>
           <wp:inline distT="0" distB="0" distL="0" distR="0" wp14:anchorId="1FCA3F86" wp14:editId="3D447E5A">
             <wp:extent cx="5940425" cy="4681220"/>
@@ -13179,15 +12684,14 @@
         <w:rPr>
           <w:rFonts w:ascii="Times New Roman" w:hAnsi="Times New Roman" w:cs="Times New Roman"/>
           <w:bCs/>
-          <w:noProof/>
           <w:sz w:val="28"/>
           <w:szCs w:val="28"/>
         </w:rPr>
         <w:drawing>
-          <wp:inline distT="0" distB="0" distL="0" distR="0" wp14:anchorId="5715FCFE" wp14:editId="1ADE27DD">
-            <wp:extent cx="5940425" cy="2343785"/>
+          <wp:inline distT="0" distB="0" distL="0" distR="0" wp14:anchorId="74488062" wp14:editId="3A7D298F">
+            <wp:extent cx="5940425" cy="2247900"/>
             <wp:effectExtent l="0" t="0" r="3175" b="0"/>
-            <wp:docPr id="900540609" name="Рисунок 1"/>
+            <wp:docPr id="748038727" name="Рисунок 1"/>
             <wp:cNvGraphicFramePr>
               <a:graphicFrameLocks xmlns:a="http://schemas.openxmlformats.org/drawingml/2006/main" noChangeAspect="1"/>
             </wp:cNvGraphicFramePr>
@@ -13195,7 +12699,7 @@
               <a:graphicData uri="http://schemas.openxmlformats.org/drawingml/2006/picture">
                 <pic:pic xmlns:pic="http://schemas.openxmlformats.org/drawingml/2006/picture">
                   <pic:nvPicPr>
-                    <pic:cNvPr id="900540609" name=""/>
+                    <pic:cNvPr id="748038727" name=""/>
                     <pic:cNvPicPr/>
                   </pic:nvPicPr>
                   <pic:blipFill>
@@ -13207,7 +12711,7 @@
                   <pic:spPr>
                     <a:xfrm>
                       <a:off x="0" y="0"/>
-                      <a:ext cx="5940425" cy="2343785"/>
+                      <a:ext cx="5940425" cy="2247900"/>
                     </a:xfrm>
                     <a:prstGeom prst="rect">
                       <a:avLst/>
@@ -17491,6 +16995,120 @@
     </w:lvl>
   </w:abstractNum>
   <w:abstractNum w:abstractNumId="41" w15:restartNumberingAfterBreak="0">
+    <w:nsid w:val="44622B25"/>
+    <w:multiLevelType w:val="hybridMultilevel"/>
+    <w:tmpl w:val="AD4E1FA6"/>
+    <w:lvl w:ilvl="0" w:tplc="6A12B1D6">
+      <w:start w:val="1"/>
+      <w:numFmt w:val="bullet"/>
+      <w:lvlText w:val=""/>
+      <w:lvlJc w:val="left"/>
+      <w:pPr>
+        <w:ind w:left="720" w:hanging="360"/>
+      </w:pPr>
+      <w:rPr>
+        <w:rFonts w:ascii="Symbol" w:hAnsi="Symbol" w:hint="default"/>
+        <w:color w:val="auto"/>
+      </w:rPr>
+    </w:lvl>
+    <w:lvl w:ilvl="1" w:tplc="04190003" w:tentative="1">
+      <w:start w:val="1"/>
+      <w:numFmt w:val="bullet"/>
+      <w:lvlText w:val="o"/>
+      <w:lvlJc w:val="left"/>
+      <w:pPr>
+        <w:ind w:left="1440" w:hanging="360"/>
+      </w:pPr>
+      <w:rPr>
+        <w:rFonts w:ascii="Courier New" w:hAnsi="Courier New" w:cs="Courier New" w:hint="default"/>
+      </w:rPr>
+    </w:lvl>
+    <w:lvl w:ilvl="2" w:tplc="04190005" w:tentative="1">
+      <w:start w:val="1"/>
+      <w:numFmt w:val="bullet"/>
+      <w:lvlText w:val=""/>
+      <w:lvlJc w:val="left"/>
+      <w:pPr>
+        <w:ind w:left="2160" w:hanging="360"/>
+      </w:pPr>
+      <w:rPr>
+        <w:rFonts w:ascii="Wingdings" w:hAnsi="Wingdings" w:hint="default"/>
+      </w:rPr>
+    </w:lvl>
+    <w:lvl w:ilvl="3" w:tplc="04190001" w:tentative="1">
+      <w:start w:val="1"/>
+      <w:numFmt w:val="bullet"/>
+      <w:lvlText w:val=""/>
+      <w:lvlJc w:val="left"/>
+      <w:pPr>
+        <w:ind w:left="2880" w:hanging="360"/>
+      </w:pPr>
+      <w:rPr>
+        <w:rFonts w:ascii="Symbol" w:hAnsi="Symbol" w:hint="default"/>
+      </w:rPr>
+    </w:lvl>
+    <w:lvl w:ilvl="4" w:tplc="04190003" w:tentative="1">
+      <w:start w:val="1"/>
+      <w:numFmt w:val="bullet"/>
+      <w:lvlText w:val="o"/>
+      <w:lvlJc w:val="left"/>
+      <w:pPr>
+        <w:ind w:left="3600" w:hanging="360"/>
+      </w:pPr>
+      <w:rPr>
+        <w:rFonts w:ascii="Courier New" w:hAnsi="Courier New" w:cs="Courier New" w:hint="default"/>
+      </w:rPr>
+    </w:lvl>
+    <w:lvl w:ilvl="5" w:tplc="04190005" w:tentative="1">
+      <w:start w:val="1"/>
+      <w:numFmt w:val="bullet"/>
+      <w:lvlText w:val=""/>
+      <w:lvlJc w:val="left"/>
+      <w:pPr>
+        <w:ind w:left="4320" w:hanging="360"/>
+      </w:pPr>
+      <w:rPr>
+        <w:rFonts w:ascii="Wingdings" w:hAnsi="Wingdings" w:hint="default"/>
+      </w:rPr>
+    </w:lvl>
+    <w:lvl w:ilvl="6" w:tplc="04190001" w:tentative="1">
+      <w:start w:val="1"/>
+      <w:numFmt w:val="bullet"/>
+      <w:lvlText w:val=""/>
+      <w:lvlJc w:val="left"/>
+      <w:pPr>
+        <w:ind w:left="5040" w:hanging="360"/>
+      </w:pPr>
+      <w:rPr>
+        <w:rFonts w:ascii="Symbol" w:hAnsi="Symbol" w:hint="default"/>
+      </w:rPr>
+    </w:lvl>
+    <w:lvl w:ilvl="7" w:tplc="04190003" w:tentative="1">
+      <w:start w:val="1"/>
+      <w:numFmt w:val="bullet"/>
+      <w:lvlText w:val="o"/>
+      <w:lvlJc w:val="left"/>
+      <w:pPr>
+        <w:ind w:left="5760" w:hanging="360"/>
+      </w:pPr>
+      <w:rPr>
+        <w:rFonts w:ascii="Courier New" w:hAnsi="Courier New" w:cs="Courier New" w:hint="default"/>
+      </w:rPr>
+    </w:lvl>
+    <w:lvl w:ilvl="8" w:tplc="04190005" w:tentative="1">
+      <w:start w:val="1"/>
+      <w:numFmt w:val="bullet"/>
+      <w:lvlText w:val=""/>
+      <w:lvlJc w:val="left"/>
+      <w:pPr>
+        <w:ind w:left="6480" w:hanging="360"/>
+      </w:pPr>
+      <w:rPr>
+        <w:rFonts w:ascii="Wingdings" w:hAnsi="Wingdings" w:hint="default"/>
+      </w:rPr>
+    </w:lvl>
+  </w:abstractNum>
+  <w:abstractNum w:abstractNumId="42" w15:restartNumberingAfterBreak="0">
     <w:nsid w:val="44EC4258"/>
     <w:multiLevelType w:val="multilevel"/>
     <w:tmpl w:val="F2B0D59C"/>
@@ -17603,7 +17221,7 @@
       </w:pPr>
     </w:lvl>
   </w:abstractNum>
-  <w:abstractNum w:abstractNumId="42" w15:restartNumberingAfterBreak="0">
+  <w:abstractNum w:abstractNumId="43" w15:restartNumberingAfterBreak="0">
     <w:nsid w:val="481E591C"/>
     <w:multiLevelType w:val="multilevel"/>
     <w:tmpl w:val="80E086EE"/>
@@ -17720,7 +17338,7 @@
       </w:pPr>
     </w:lvl>
   </w:abstractNum>
-  <w:abstractNum w:abstractNumId="43" w15:restartNumberingAfterBreak="0">
+  <w:abstractNum w:abstractNumId="44" w15:restartNumberingAfterBreak="0">
     <w:nsid w:val="49981C75"/>
     <w:multiLevelType w:val="hybridMultilevel"/>
     <w:tmpl w:val="964AFF2A"/>
@@ -17809,7 +17427,7 @@
       </w:pPr>
     </w:lvl>
   </w:abstractNum>
-  <w:abstractNum w:abstractNumId="44" w15:restartNumberingAfterBreak="0">
+  <w:abstractNum w:abstractNumId="45" w15:restartNumberingAfterBreak="0">
     <w:nsid w:val="4A501A97"/>
     <w:multiLevelType w:val="multilevel"/>
     <w:tmpl w:val="B4128C1C"/>
@@ -17922,7 +17540,7 @@
       </w:pPr>
     </w:lvl>
   </w:abstractNum>
-  <w:abstractNum w:abstractNumId="45" w15:restartNumberingAfterBreak="0">
+  <w:abstractNum w:abstractNumId="46" w15:restartNumberingAfterBreak="0">
     <w:nsid w:val="4BCE628C"/>
     <w:multiLevelType w:val="hybridMultilevel"/>
     <w:tmpl w:val="FBD83278"/>
@@ -18011,7 +17629,7 @@
       </w:pPr>
     </w:lvl>
   </w:abstractNum>
-  <w:abstractNum w:abstractNumId="46" w15:restartNumberingAfterBreak="0">
+  <w:abstractNum w:abstractNumId="47" w15:restartNumberingAfterBreak="0">
     <w:nsid w:val="4C4B2ED5"/>
     <w:multiLevelType w:val="hybridMultilevel"/>
     <w:tmpl w:val="CFF80562"/>
@@ -18125,7 +17743,7 @@
       </w:rPr>
     </w:lvl>
   </w:abstractNum>
-  <w:abstractNum w:abstractNumId="47" w15:restartNumberingAfterBreak="0">
+  <w:abstractNum w:abstractNumId="48" w15:restartNumberingAfterBreak="0">
     <w:nsid w:val="4C64540B"/>
     <w:multiLevelType w:val="multilevel"/>
     <w:tmpl w:val="4CA24BBE"/>
@@ -18215,7 +17833,7 @@
       </w:pPr>
     </w:lvl>
   </w:abstractNum>
-  <w:abstractNum w:abstractNumId="48" w15:restartNumberingAfterBreak="0">
+  <w:abstractNum w:abstractNumId="49" w15:restartNumberingAfterBreak="0">
     <w:nsid w:val="4D684F40"/>
     <w:multiLevelType w:val="hybridMultilevel"/>
     <w:tmpl w:val="0CD81BCE"/>
@@ -18329,7 +17947,7 @@
       </w:rPr>
     </w:lvl>
   </w:abstractNum>
-  <w:abstractNum w:abstractNumId="49" w15:restartNumberingAfterBreak="0">
+  <w:abstractNum w:abstractNumId="50" w15:restartNumberingAfterBreak="0">
     <w:nsid w:val="4FD606A6"/>
     <w:multiLevelType w:val="hybridMultilevel"/>
     <w:tmpl w:val="71007944"/>
@@ -18442,7 +18060,7 @@
       </w:rPr>
     </w:lvl>
   </w:abstractNum>
-  <w:abstractNum w:abstractNumId="50" w15:restartNumberingAfterBreak="0">
+  <w:abstractNum w:abstractNumId="51" w15:restartNumberingAfterBreak="0">
     <w:nsid w:val="512C4FBD"/>
     <w:multiLevelType w:val="multilevel"/>
     <w:tmpl w:val="A9084516"/>
@@ -18559,7 +18177,7 @@
       </w:pPr>
     </w:lvl>
   </w:abstractNum>
-  <w:abstractNum w:abstractNumId="51" w15:restartNumberingAfterBreak="0">
+  <w:abstractNum w:abstractNumId="52" w15:restartNumberingAfterBreak="0">
     <w:nsid w:val="52A671F4"/>
     <w:multiLevelType w:val="hybridMultilevel"/>
     <w:tmpl w:val="68D8C326"/>
@@ -18649,7 +18267,120 @@
       </w:pPr>
     </w:lvl>
   </w:abstractNum>
-  <w:abstractNum w:abstractNumId="52" w15:restartNumberingAfterBreak="0">
+  <w:abstractNum w:abstractNumId="53" w15:restartNumberingAfterBreak="0">
+    <w:nsid w:val="54AB5B94"/>
+    <w:multiLevelType w:val="multilevel"/>
+    <w:tmpl w:val="1D42F638"/>
+    <w:lvl w:ilvl="0">
+      <w:start w:val="1"/>
+      <w:numFmt w:val="decimal"/>
+      <w:lvlText w:val="%1."/>
+      <w:lvlJc w:val="left"/>
+      <w:pPr>
+        <w:tabs>
+          <w:tab w:val="num" w:pos="720"/>
+        </w:tabs>
+        <w:ind w:left="720" w:hanging="360"/>
+      </w:pPr>
+    </w:lvl>
+    <w:lvl w:ilvl="1" w:tentative="1">
+      <w:start w:val="1"/>
+      <w:numFmt w:val="decimal"/>
+      <w:lvlText w:val="%2."/>
+      <w:lvlJc w:val="left"/>
+      <w:pPr>
+        <w:tabs>
+          <w:tab w:val="num" w:pos="1440"/>
+        </w:tabs>
+        <w:ind w:left="1440" w:hanging="360"/>
+      </w:pPr>
+    </w:lvl>
+    <w:lvl w:ilvl="2" w:tentative="1">
+      <w:start w:val="1"/>
+      <w:numFmt w:val="decimal"/>
+      <w:lvlText w:val="%3."/>
+      <w:lvlJc w:val="left"/>
+      <w:pPr>
+        <w:tabs>
+          <w:tab w:val="num" w:pos="2160"/>
+        </w:tabs>
+        <w:ind w:left="2160" w:hanging="360"/>
+      </w:pPr>
+    </w:lvl>
+    <w:lvl w:ilvl="3" w:tentative="1">
+      <w:start w:val="1"/>
+      <w:numFmt w:val="decimal"/>
+      <w:lvlText w:val="%4."/>
+      <w:lvlJc w:val="left"/>
+      <w:pPr>
+        <w:tabs>
+          <w:tab w:val="num" w:pos="2880"/>
+        </w:tabs>
+        <w:ind w:left="2880" w:hanging="360"/>
+      </w:pPr>
+    </w:lvl>
+    <w:lvl w:ilvl="4" w:tentative="1">
+      <w:start w:val="1"/>
+      <w:numFmt w:val="decimal"/>
+      <w:lvlText w:val="%5."/>
+      <w:lvlJc w:val="left"/>
+      <w:pPr>
+        <w:tabs>
+          <w:tab w:val="num" w:pos="3600"/>
+        </w:tabs>
+        <w:ind w:left="3600" w:hanging="360"/>
+      </w:pPr>
+    </w:lvl>
+    <w:lvl w:ilvl="5" w:tentative="1">
+      <w:start w:val="1"/>
+      <w:numFmt w:val="decimal"/>
+      <w:lvlText w:val="%6."/>
+      <w:lvlJc w:val="left"/>
+      <w:pPr>
+        <w:tabs>
+          <w:tab w:val="num" w:pos="4320"/>
+        </w:tabs>
+        <w:ind w:left="4320" w:hanging="360"/>
+      </w:pPr>
+    </w:lvl>
+    <w:lvl w:ilvl="6" w:tentative="1">
+      <w:start w:val="1"/>
+      <w:numFmt w:val="decimal"/>
+      <w:lvlText w:val="%7."/>
+      <w:lvlJc w:val="left"/>
+      <w:pPr>
+        <w:tabs>
+          <w:tab w:val="num" w:pos="5040"/>
+        </w:tabs>
+        <w:ind w:left="5040" w:hanging="360"/>
+      </w:pPr>
+    </w:lvl>
+    <w:lvl w:ilvl="7" w:tentative="1">
+      <w:start w:val="1"/>
+      <w:numFmt w:val="decimal"/>
+      <w:lvlText w:val="%8."/>
+      <w:lvlJc w:val="left"/>
+      <w:pPr>
+        <w:tabs>
+          <w:tab w:val="num" w:pos="5760"/>
+        </w:tabs>
+        <w:ind w:left="5760" w:hanging="360"/>
+      </w:pPr>
+    </w:lvl>
+    <w:lvl w:ilvl="8" w:tentative="1">
+      <w:start w:val="1"/>
+      <w:numFmt w:val="decimal"/>
+      <w:lvlText w:val="%9."/>
+      <w:lvlJc w:val="left"/>
+      <w:pPr>
+        <w:tabs>
+          <w:tab w:val="num" w:pos="6480"/>
+        </w:tabs>
+        <w:ind w:left="6480" w:hanging="360"/>
+      </w:pPr>
+    </w:lvl>
+  </w:abstractNum>
+  <w:abstractNum w:abstractNumId="54" w15:restartNumberingAfterBreak="0">
     <w:nsid w:val="554D311C"/>
     <w:multiLevelType w:val="hybridMultilevel"/>
     <w:tmpl w:val="8C04FB4C"/>
@@ -18758,7 +18489,7 @@
       </w:rPr>
     </w:lvl>
   </w:abstractNum>
-  <w:abstractNum w:abstractNumId="53" w15:restartNumberingAfterBreak="0">
+  <w:abstractNum w:abstractNumId="55" w15:restartNumberingAfterBreak="0">
     <w:nsid w:val="556720CC"/>
     <w:multiLevelType w:val="hybridMultilevel"/>
     <w:tmpl w:val="E356E172"/>
@@ -18844,7 +18575,7 @@
       </w:pPr>
     </w:lvl>
   </w:abstractNum>
-  <w:abstractNum w:abstractNumId="54" w15:restartNumberingAfterBreak="0">
+  <w:abstractNum w:abstractNumId="56" w15:restartNumberingAfterBreak="0">
     <w:nsid w:val="561B7FC5"/>
     <w:multiLevelType w:val="hybridMultilevel"/>
     <w:tmpl w:val="F5264974"/>
@@ -18957,7 +18688,7 @@
       </w:rPr>
     </w:lvl>
   </w:abstractNum>
-  <w:abstractNum w:abstractNumId="55" w15:restartNumberingAfterBreak="0">
+  <w:abstractNum w:abstractNumId="57" w15:restartNumberingAfterBreak="0">
     <w:nsid w:val="5A9A16D0"/>
     <w:multiLevelType w:val="hybridMultilevel"/>
     <w:tmpl w:val="8E385FB8"/>
@@ -19047,7 +18778,7 @@
       </w:pPr>
     </w:lvl>
   </w:abstractNum>
-  <w:abstractNum w:abstractNumId="56" w15:restartNumberingAfterBreak="0">
+  <w:abstractNum w:abstractNumId="58" w15:restartNumberingAfterBreak="0">
     <w:nsid w:val="5BC439F5"/>
     <w:multiLevelType w:val="multilevel"/>
     <w:tmpl w:val="E09409AE"/>
@@ -19164,7 +18895,7 @@
       </w:pPr>
     </w:lvl>
   </w:abstractNum>
-  <w:abstractNum w:abstractNumId="57" w15:restartNumberingAfterBreak="0">
+  <w:abstractNum w:abstractNumId="59" w15:restartNumberingAfterBreak="0">
     <w:nsid w:val="5CD40401"/>
     <w:multiLevelType w:val="hybridMultilevel"/>
     <w:tmpl w:val="BB5AF6FC"/>
@@ -19254,7 +18985,7 @@
       </w:pPr>
     </w:lvl>
   </w:abstractNum>
-  <w:abstractNum w:abstractNumId="58" w15:restartNumberingAfterBreak="0">
+  <w:abstractNum w:abstractNumId="60" w15:restartNumberingAfterBreak="0">
     <w:nsid w:val="5DBD6AB3"/>
     <w:multiLevelType w:val="hybridMultilevel"/>
     <w:tmpl w:val="5ECC43EC"/>
@@ -19340,7 +19071,7 @@
       </w:pPr>
     </w:lvl>
   </w:abstractNum>
-  <w:abstractNum w:abstractNumId="59" w15:restartNumberingAfterBreak="0">
+  <w:abstractNum w:abstractNumId="61" w15:restartNumberingAfterBreak="0">
     <w:nsid w:val="5ED7386B"/>
     <w:multiLevelType w:val="multilevel"/>
     <w:tmpl w:val="2BE65BD2"/>
@@ -19453,7 +19184,7 @@
       </w:pPr>
     </w:lvl>
   </w:abstractNum>
-  <w:abstractNum w:abstractNumId="60" w15:restartNumberingAfterBreak="0">
+  <w:abstractNum w:abstractNumId="62" w15:restartNumberingAfterBreak="0">
     <w:nsid w:val="61106CC4"/>
     <w:multiLevelType w:val="hybridMultilevel"/>
     <w:tmpl w:val="972CF04A"/>
@@ -19542,7 +19273,7 @@
       </w:pPr>
     </w:lvl>
   </w:abstractNum>
-  <w:abstractNum w:abstractNumId="61" w15:restartNumberingAfterBreak="0">
+  <w:abstractNum w:abstractNumId="63" w15:restartNumberingAfterBreak="0">
     <w:nsid w:val="61204EA2"/>
     <w:multiLevelType w:val="multilevel"/>
     <w:tmpl w:val="A6F2FFC6"/>
@@ -19655,7 +19386,7 @@
       </w:pPr>
     </w:lvl>
   </w:abstractNum>
-  <w:abstractNum w:abstractNumId="62" w15:restartNumberingAfterBreak="0">
+  <w:abstractNum w:abstractNumId="64" w15:restartNumberingAfterBreak="0">
     <w:nsid w:val="62CC7207"/>
     <w:multiLevelType w:val="hybridMultilevel"/>
     <w:tmpl w:val="F5962A9A"/>
@@ -19741,7 +19472,7 @@
       </w:pPr>
     </w:lvl>
   </w:abstractNum>
-  <w:abstractNum w:abstractNumId="63" w15:restartNumberingAfterBreak="0">
+  <w:abstractNum w:abstractNumId="65" w15:restartNumberingAfterBreak="0">
     <w:nsid w:val="67DB09BD"/>
     <w:multiLevelType w:val="hybridMultilevel"/>
     <w:tmpl w:val="ABE891AE"/>
@@ -19830,7 +19561,7 @@
       </w:pPr>
     </w:lvl>
   </w:abstractNum>
-  <w:abstractNum w:abstractNumId="64" w15:restartNumberingAfterBreak="0">
+  <w:abstractNum w:abstractNumId="66" w15:restartNumberingAfterBreak="0">
     <w:nsid w:val="67F73748"/>
     <w:multiLevelType w:val="hybridMultilevel"/>
     <w:tmpl w:val="080AC00C"/>
@@ -19939,7 +19670,7 @@
       </w:rPr>
     </w:lvl>
   </w:abstractNum>
-  <w:abstractNum w:abstractNumId="65" w15:restartNumberingAfterBreak="0">
+  <w:abstractNum w:abstractNumId="67" w15:restartNumberingAfterBreak="0">
     <w:nsid w:val="689154C7"/>
     <w:multiLevelType w:val="hybridMultilevel"/>
     <w:tmpl w:val="8304929E"/>
@@ -20053,7 +19784,7 @@
       </w:rPr>
     </w:lvl>
   </w:abstractNum>
-  <w:abstractNum w:abstractNumId="66" w15:restartNumberingAfterBreak="0">
+  <w:abstractNum w:abstractNumId="68" w15:restartNumberingAfterBreak="0">
     <w:nsid w:val="6AC967F9"/>
     <w:multiLevelType w:val="multilevel"/>
     <w:tmpl w:val="24C8790A"/>
@@ -20166,7 +19897,7 @@
       </w:pPr>
     </w:lvl>
   </w:abstractNum>
-  <w:abstractNum w:abstractNumId="67" w15:restartNumberingAfterBreak="0">
+  <w:abstractNum w:abstractNumId="69" w15:restartNumberingAfterBreak="0">
     <w:nsid w:val="6E9F08B3"/>
     <w:multiLevelType w:val="hybridMultilevel"/>
     <w:tmpl w:val="B24EFA62"/>
@@ -20275,7 +20006,7 @@
       </w:rPr>
     </w:lvl>
   </w:abstractNum>
-  <w:abstractNum w:abstractNumId="68" w15:restartNumberingAfterBreak="0">
+  <w:abstractNum w:abstractNumId="70" w15:restartNumberingAfterBreak="0">
     <w:nsid w:val="6F055431"/>
     <w:multiLevelType w:val="multilevel"/>
     <w:tmpl w:val="995CDECC"/>
@@ -20368,7 +20099,7 @@
       </w:pPr>
     </w:lvl>
   </w:abstractNum>
-  <w:abstractNum w:abstractNumId="69" w15:restartNumberingAfterBreak="0">
+  <w:abstractNum w:abstractNumId="71" w15:restartNumberingAfterBreak="0">
     <w:nsid w:val="6FE608D8"/>
     <w:multiLevelType w:val="multilevel"/>
     <w:tmpl w:val="A2820558"/>
@@ -20489,7 +20220,7 @@
       </w:rPr>
     </w:lvl>
   </w:abstractNum>
-  <w:abstractNum w:abstractNumId="70" w15:restartNumberingAfterBreak="0">
+  <w:abstractNum w:abstractNumId="72" w15:restartNumberingAfterBreak="0">
     <w:nsid w:val="701F28FD"/>
     <w:multiLevelType w:val="multilevel"/>
     <w:tmpl w:val="733C223A"/>
@@ -20602,7 +20333,7 @@
       </w:rPr>
     </w:lvl>
   </w:abstractNum>
-  <w:abstractNum w:abstractNumId="71" w15:restartNumberingAfterBreak="0">
+  <w:abstractNum w:abstractNumId="73" w15:restartNumberingAfterBreak="0">
     <w:nsid w:val="70332328"/>
     <w:multiLevelType w:val="multilevel"/>
     <w:tmpl w:val="AF7E0EDC"/>
@@ -20688,7 +20419,7 @@
       </w:pPr>
     </w:lvl>
   </w:abstractNum>
-  <w:abstractNum w:abstractNumId="72" w15:restartNumberingAfterBreak="0">
+  <w:abstractNum w:abstractNumId="74" w15:restartNumberingAfterBreak="0">
     <w:nsid w:val="719B18E5"/>
     <w:multiLevelType w:val="hybridMultilevel"/>
     <w:tmpl w:val="96AA6996"/>
@@ -20797,7 +20528,7 @@
       </w:rPr>
     </w:lvl>
   </w:abstractNum>
-  <w:abstractNum w:abstractNumId="73" w15:restartNumberingAfterBreak="0">
+  <w:abstractNum w:abstractNumId="75" w15:restartNumberingAfterBreak="0">
     <w:nsid w:val="724805C0"/>
     <w:multiLevelType w:val="hybridMultilevel"/>
     <w:tmpl w:val="83304818"/>
@@ -20886,7 +20617,7 @@
       </w:pPr>
     </w:lvl>
   </w:abstractNum>
-  <w:abstractNum w:abstractNumId="74" w15:restartNumberingAfterBreak="0">
+  <w:abstractNum w:abstractNumId="76" w15:restartNumberingAfterBreak="0">
     <w:nsid w:val="7B1C30FA"/>
     <w:multiLevelType w:val="multilevel"/>
     <w:tmpl w:val="22C070FA"/>
@@ -20999,7 +20730,7 @@
       </w:rPr>
     </w:lvl>
   </w:abstractNum>
-  <w:abstractNum w:abstractNumId="75" w15:restartNumberingAfterBreak="0">
+  <w:abstractNum w:abstractNumId="77" w15:restartNumberingAfterBreak="0">
     <w:nsid w:val="7D5157CD"/>
     <w:multiLevelType w:val="hybridMultilevel"/>
     <w:tmpl w:val="4582E6C6"/>
@@ -21113,7 +20844,7 @@
       </w:rPr>
     </w:lvl>
   </w:abstractNum>
-  <w:abstractNum w:abstractNumId="76" w15:restartNumberingAfterBreak="0">
+  <w:abstractNum w:abstractNumId="78" w15:restartNumberingAfterBreak="0">
     <w:nsid w:val="7DF8636A"/>
     <w:multiLevelType w:val="hybridMultilevel"/>
     <w:tmpl w:val="81089C4A"/>
@@ -21209,22 +20940,22 @@
     <w:abstractNumId w:val="21"/>
   </w:num>
   <w:num w:numId="3" w16cid:durableId="564024568">
-    <w:abstractNumId w:val="69"/>
+    <w:abstractNumId w:val="71"/>
   </w:num>
   <w:num w:numId="4" w16cid:durableId="431366516">
-    <w:abstractNumId w:val="49"/>
+    <w:abstractNumId w:val="50"/>
   </w:num>
   <w:num w:numId="5" w16cid:durableId="906501218">
     <w:abstractNumId w:val="36"/>
   </w:num>
   <w:num w:numId="6" w16cid:durableId="1357728253">
-    <w:abstractNumId w:val="58"/>
+    <w:abstractNumId w:val="60"/>
   </w:num>
   <w:num w:numId="7" w16cid:durableId="710107202">
-    <w:abstractNumId w:val="64"/>
+    <w:abstractNumId w:val="66"/>
   </w:num>
   <w:num w:numId="8" w16cid:durableId="1645508181">
-    <w:abstractNumId w:val="72"/>
+    <w:abstractNumId w:val="74"/>
   </w:num>
   <w:num w:numId="9" w16cid:durableId="2060469549">
     <w:abstractNumId w:val="26"/>
@@ -21233,34 +20964,34 @@
     <w:abstractNumId w:val="27"/>
   </w:num>
   <w:num w:numId="11" w16cid:durableId="1620455079">
-    <w:abstractNumId w:val="59"/>
+    <w:abstractNumId w:val="61"/>
   </w:num>
   <w:num w:numId="12" w16cid:durableId="856381892">
-    <w:abstractNumId w:val="71"/>
+    <w:abstractNumId w:val="73"/>
   </w:num>
   <w:num w:numId="13" w16cid:durableId="51580267">
+    <w:abstractNumId w:val="70"/>
+  </w:num>
+  <w:num w:numId="14" w16cid:durableId="631208913">
+    <w:abstractNumId w:val="72"/>
+  </w:num>
+  <w:num w:numId="15" w16cid:durableId="215046586">
+    <w:abstractNumId w:val="76"/>
+  </w:num>
+  <w:num w:numId="16" w16cid:durableId="447625030">
     <w:abstractNumId w:val="68"/>
   </w:num>
-  <w:num w:numId="14" w16cid:durableId="631208913">
-    <w:abstractNumId w:val="70"/>
-  </w:num>
-  <w:num w:numId="15" w16cid:durableId="215046586">
-    <w:abstractNumId w:val="74"/>
-  </w:num>
-  <w:num w:numId="16" w16cid:durableId="447625030">
-    <w:abstractNumId w:val="66"/>
-  </w:num>
   <w:num w:numId="17" w16cid:durableId="1572765042">
-    <w:abstractNumId w:val="63"/>
+    <w:abstractNumId w:val="65"/>
   </w:num>
   <w:num w:numId="18" w16cid:durableId="239682355">
-    <w:abstractNumId w:val="73"/>
+    <w:abstractNumId w:val="75"/>
   </w:num>
   <w:num w:numId="19" w16cid:durableId="1299186861">
-    <w:abstractNumId w:val="45"/>
+    <w:abstractNumId w:val="46"/>
   </w:num>
   <w:num w:numId="20" w16cid:durableId="1007637692">
-    <w:abstractNumId w:val="51"/>
+    <w:abstractNumId w:val="52"/>
   </w:num>
   <w:num w:numId="21" w16cid:durableId="1259555942">
     <w:abstractNumId w:val="35"/>
@@ -21275,10 +21006,10 @@
     <w:abstractNumId w:val="29"/>
   </w:num>
   <w:num w:numId="25" w16cid:durableId="1106776116">
-    <w:abstractNumId w:val="60"/>
+    <w:abstractNumId w:val="62"/>
   </w:num>
   <w:num w:numId="26" w16cid:durableId="462818346">
-    <w:abstractNumId w:val="54"/>
+    <w:abstractNumId w:val="56"/>
   </w:num>
   <w:num w:numId="27" w16cid:durableId="1071541804">
     <w:abstractNumId w:val="10"/>
@@ -21302,25 +21033,25 @@
     <w:abstractNumId w:val="40"/>
   </w:num>
   <w:num w:numId="34" w16cid:durableId="1580405135">
-    <w:abstractNumId w:val="43"/>
+    <w:abstractNumId w:val="44"/>
   </w:num>
   <w:num w:numId="35" w16cid:durableId="1882866375">
     <w:abstractNumId w:val="32"/>
   </w:num>
   <w:num w:numId="36" w16cid:durableId="808593449">
-    <w:abstractNumId w:val="65"/>
+    <w:abstractNumId w:val="67"/>
   </w:num>
   <w:num w:numId="37" w16cid:durableId="934173887">
     <w:abstractNumId w:val="13"/>
   </w:num>
   <w:num w:numId="38" w16cid:durableId="1044676303">
-    <w:abstractNumId w:val="41"/>
+    <w:abstractNumId w:val="42"/>
   </w:num>
   <w:num w:numId="39" w16cid:durableId="520244186">
     <w:abstractNumId w:val="7"/>
   </w:num>
   <w:num w:numId="40" w16cid:durableId="1852333963">
-    <w:abstractNumId w:val="76"/>
+    <w:abstractNumId w:val="78"/>
   </w:num>
   <w:num w:numId="41" w16cid:durableId="294264710">
     <w:abstractNumId w:val="17"/>
@@ -21335,7 +21066,7 @@
     <w:abstractNumId w:val="37"/>
   </w:num>
   <w:num w:numId="45" w16cid:durableId="2102795644">
-    <w:abstractNumId w:val="61"/>
+    <w:abstractNumId w:val="63"/>
   </w:num>
   <w:num w:numId="46" w16cid:durableId="931669928">
     <w:abstractNumId w:val="18"/>
@@ -21344,16 +21075,16 @@
     <w:abstractNumId w:val="11"/>
   </w:num>
   <w:num w:numId="48" w16cid:durableId="1899433870">
-    <w:abstractNumId w:val="50"/>
+    <w:abstractNumId w:val="51"/>
   </w:num>
   <w:num w:numId="49" w16cid:durableId="1762949753">
     <w:abstractNumId w:val="9"/>
   </w:num>
   <w:num w:numId="50" w16cid:durableId="1991639087">
-    <w:abstractNumId w:val="42"/>
+    <w:abstractNumId w:val="43"/>
   </w:num>
   <w:num w:numId="51" w16cid:durableId="1129977188">
-    <w:abstractNumId w:val="44"/>
+    <w:abstractNumId w:val="45"/>
   </w:num>
   <w:num w:numId="52" w16cid:durableId="1035469263">
     <w:abstractNumId w:val="6"/>
@@ -21368,16 +21099,16 @@
     <w:abstractNumId w:val="25"/>
   </w:num>
   <w:num w:numId="56" w16cid:durableId="1032728471">
-    <w:abstractNumId w:val="62"/>
+    <w:abstractNumId w:val="64"/>
   </w:num>
   <w:num w:numId="57" w16cid:durableId="1553688224">
+    <w:abstractNumId w:val="59"/>
+  </w:num>
+  <w:num w:numId="58" w16cid:durableId="1467314798">
     <w:abstractNumId w:val="57"/>
   </w:num>
-  <w:num w:numId="58" w16cid:durableId="1467314798">
-    <w:abstractNumId w:val="55"/>
-  </w:num>
   <w:num w:numId="59" w16cid:durableId="1000811034">
-    <w:abstractNumId w:val="56"/>
+    <w:abstractNumId w:val="58"/>
   </w:num>
   <w:num w:numId="60" w16cid:durableId="1280256427">
     <w:abstractNumId w:val="12"/>
@@ -21389,7 +21120,7 @@
     <w:abstractNumId w:val="5"/>
   </w:num>
   <w:num w:numId="63" w16cid:durableId="1423719689">
-    <w:abstractNumId w:val="46"/>
+    <w:abstractNumId w:val="47"/>
   </w:num>
   <w:num w:numId="64" w16cid:durableId="1216962906">
     <w:abstractNumId w:val="31"/>
@@ -21407,16 +21138,16 @@
     <w:abstractNumId w:val="30"/>
   </w:num>
   <w:num w:numId="69" w16cid:durableId="731391523">
-    <w:abstractNumId w:val="48"/>
+    <w:abstractNumId w:val="49"/>
   </w:num>
   <w:num w:numId="70" w16cid:durableId="2044556865">
-    <w:abstractNumId w:val="75"/>
+    <w:abstractNumId w:val="77"/>
   </w:num>
   <w:num w:numId="71" w16cid:durableId="2029990536">
-    <w:abstractNumId w:val="53"/>
+    <w:abstractNumId w:val="55"/>
   </w:num>
   <w:num w:numId="72" w16cid:durableId="2064526439">
-    <w:abstractNumId w:val="47"/>
+    <w:abstractNumId w:val="48"/>
   </w:num>
   <w:num w:numId="73" w16cid:durableId="1470398268">
     <w:abstractNumId w:val="16"/>
@@ -21425,13 +21156,19 @@
     <w:abstractNumId w:val="0"/>
   </w:num>
   <w:num w:numId="75" w16cid:durableId="2092390708">
-    <w:abstractNumId w:val="67"/>
+    <w:abstractNumId w:val="69"/>
   </w:num>
   <w:num w:numId="76" w16cid:durableId="449476755">
     <w:abstractNumId w:val="20"/>
   </w:num>
   <w:num w:numId="77" w16cid:durableId="22368409">
-    <w:abstractNumId w:val="52"/>
+    <w:abstractNumId w:val="54"/>
+  </w:num>
+  <w:num w:numId="78" w16cid:durableId="629211411">
+    <w:abstractNumId w:val="53"/>
+  </w:num>
+  <w:num w:numId="79" w16cid:durableId="989603523">
+    <w:abstractNumId w:val="41"/>
   </w:num>
 </w:numbering>
 </file>
@@ -22741,6 +22478,46 @@
       <w:smallCaps/>
     </w:rPr>
   </w:style>
+  <w:style w:type="paragraph" w:styleId="z-">
+    <w:name w:val="HTML Top of Form"/>
+    <w:basedOn w:val="a"/>
+    <w:next w:val="a"/>
+    <w:link w:val="z-0"/>
+    <w:hidden/>
+    <w:uiPriority w:val="99"/>
+    <w:semiHidden/>
+    <w:unhideWhenUsed/>
+    <w:rsid w:val="00502CD6"/>
+    <w:pPr>
+      <w:pBdr>
+        <w:bottom w:val="single" w:sz="6" w:space="1" w:color="auto"/>
+      </w:pBdr>
+      <w:spacing w:after="0" w:line="240" w:lineRule="auto"/>
+      <w:jc w:val="center"/>
+    </w:pPr>
+    <w:rPr>
+      <w:rFonts w:ascii="Arial" w:eastAsia="Times New Roman" w:hAnsi="Arial" w:cs="Arial"/>
+      <w:vanish/>
+      <w:sz w:val="16"/>
+      <w:szCs w:val="16"/>
+      <w:lang w:eastAsia="ru-RU"/>
+    </w:rPr>
+  </w:style>
+  <w:style w:type="character" w:customStyle="1" w:styleId="z-0">
+    <w:name w:val="z-Начало формы Знак"/>
+    <w:basedOn w:val="a0"/>
+    <w:link w:val="z-"/>
+    <w:uiPriority w:val="99"/>
+    <w:semiHidden/>
+    <w:rsid w:val="00502CD6"/>
+    <w:rPr>
+      <w:rFonts w:ascii="Arial" w:eastAsia="Times New Roman" w:hAnsi="Arial" w:cs="Arial"/>
+      <w:vanish/>
+      <w:sz w:val="16"/>
+      <w:szCs w:val="16"/>
+      <w:lang w:eastAsia="ru-RU"/>
+    </w:rPr>
+  </w:style>
 </w:styles>
 </file>
 

--- a/Poyasnitelnaya_zapiska.docx
+++ b/Poyasnitelnaya_zapiska.docx
@@ -9439,7 +9439,7 @@
           <w:noProof/>
         </w:rPr>
         <w:drawing>
-          <wp:inline distT="0" distB="0" distL="0" distR="0" wp14:anchorId="63C6ACF9" wp14:editId="4B49EFB1">
+          <wp:inline distT="0" distB="0" distL="0" distR="0" wp14:anchorId="63C6ACF9" wp14:editId="4CAEE070">
             <wp:extent cx="3440976" cy="2580640"/>
             <wp:effectExtent l="0" t="0" r="7620" b="0"/>
             <wp:docPr id="1186413678" name="Рисунок 3"/>
@@ -12684,6 +12684,7 @@
         <w:rPr>
           <w:rFonts w:ascii="Times New Roman" w:hAnsi="Times New Roman" w:cs="Times New Roman"/>
           <w:bCs/>
+          <w:noProof/>
           <w:sz w:val="28"/>
           <w:szCs w:val="28"/>
         </w:rPr>
@@ -12729,20 +12730,19 @@
         <w:spacing w:after="0" w:line="240" w:lineRule="auto"/>
         <w:jc w:val="center"/>
         <w:rPr>
-          <w:rFonts w:ascii="Times New Roman" w:eastAsia="Times New Roman" w:hAnsi="Times New Roman" w:cs="Times New Roman"/>
-          <w:color w:val="000000"/>
-          <w:sz w:val="28"/>
-          <w:szCs w:val="28"/>
-          <w:lang w:eastAsia="ru-RU"/>
-        </w:rPr>
-      </w:pPr>
-      <w:r>
-        <w:rPr>
           <w:rFonts w:ascii="Times New Roman" w:hAnsi="Times New Roman" w:cs="Times New Roman"/>
           <w:bCs/>
           <w:sz w:val="28"/>
           <w:szCs w:val="28"/>
         </w:rPr>
+      </w:pPr>
+      <w:r>
+        <w:rPr>
+          <w:rFonts w:ascii="Times New Roman" w:hAnsi="Times New Roman" w:cs="Times New Roman"/>
+          <w:bCs/>
+          <w:sz w:val="28"/>
+          <w:szCs w:val="28"/>
+        </w:rPr>
         <w:t>Рисунок 12</w:t>
       </w:r>
       <w:r>
@@ -12763,6 +12763,220 @@
         </w:rPr>
         <w:t>Логическая модель базы данных</w:t>
       </w:r>
+    </w:p>
+    <w:p>
+      <w:pPr>
+        <w:rPr>
+          <w:rFonts w:ascii="Times New Roman" w:hAnsi="Times New Roman" w:cs="Times New Roman"/>
+          <w:bCs/>
+          <w:sz w:val="28"/>
+          <w:szCs w:val="28"/>
+        </w:rPr>
+      </w:pPr>
+      <w:r>
+        <w:rPr>
+          <w:rFonts w:ascii="Times New Roman" w:hAnsi="Times New Roman" w:cs="Times New Roman"/>
+          <w:bCs/>
+          <w:sz w:val="28"/>
+          <w:szCs w:val="28"/>
+        </w:rPr>
+        <w:br w:type="page"/>
+      </w:r>
+    </w:p>
+    <w:p>
+      <w:pPr>
+        <w:pStyle w:val="a3"/>
+        <w:pBdr>
+          <w:top w:val="single" w:sz="2" w:space="0" w:color="D9D9E3"/>
+          <w:left w:val="single" w:sz="2" w:space="0" w:color="D9D9E3"/>
+          <w:bottom w:val="single" w:sz="2" w:space="0" w:color="D9D9E3"/>
+          <w:right w:val="single" w:sz="2" w:space="0" w:color="D9D9E3"/>
+        </w:pBdr>
+        <w:shd w:val="clear" w:color="auto" w:fill="343541"/>
+        <w:spacing w:before="0" w:beforeAutospacing="0" w:after="300" w:afterAutospacing="0"/>
+        <w:rPr>
+          <w:rFonts w:ascii="Segoe UI" w:hAnsi="Segoe UI" w:cs="Segoe UI"/>
+          <w:color w:val="FFFFFF"/>
+          <w:sz w:val="27"/>
+          <w:szCs w:val="27"/>
+        </w:rPr>
+      </w:pPr>
+      <w:r>
+        <w:rPr>
+          <w:rStyle w:val="HTML"/>
+          <w:rFonts w:ascii="Ubuntu Mono" w:hAnsi="Ubuntu Mono"/>
+          <w:b/>
+          <w:bCs/>
+          <w:color w:val="FFFFFF"/>
+          <w:bdr w:val="single" w:sz="2" w:space="0" w:color="D9D9E3" w:frame="1"/>
+        </w:rPr>
+        <w:lastRenderedPageBreak/>
+        <w:t>Notch</w:t>
+      </w:r>
+      <w:r>
+        <w:rPr>
+          <w:rFonts w:ascii="Segoe UI" w:hAnsi="Segoe UI" w:cs="Segoe UI"/>
+          <w:color w:val="FFFFFF"/>
+          <w:sz w:val="27"/>
+          <w:szCs w:val="27"/>
+        </w:rPr>
+        <w:t xml:space="preserve"> и </w:t>
+      </w:r>
+      <w:r>
+        <w:rPr>
+          <w:rStyle w:val="HTML"/>
+          <w:rFonts w:ascii="Ubuntu Mono" w:hAnsi="Ubuntu Mono"/>
+          <w:b/>
+          <w:bCs/>
+          <w:color w:val="FFFFFF"/>
+          <w:bdr w:val="single" w:sz="2" w:space="0" w:color="D9D9E3" w:frame="1"/>
+        </w:rPr>
+        <w:t>Turnover</w:t>
+      </w:r>
+      <w:r>
+        <w:rPr>
+          <w:rFonts w:ascii="Segoe UI" w:hAnsi="Segoe UI" w:cs="Segoe UI"/>
+          <w:color w:val="FFFFFF"/>
+          <w:sz w:val="27"/>
+          <w:szCs w:val="27"/>
+        </w:rPr>
+        <w:t xml:space="preserve"> - это два важных атрибута или характеристики роторов в машине Enigma:</w:t>
+      </w:r>
+    </w:p>
+    <w:p>
+      <w:pPr>
+        <w:pStyle w:val="a3"/>
+        <w:numPr>
+          <w:ilvl w:val="0"/>
+          <w:numId w:val="80"/>
+        </w:numPr>
+        <w:pBdr>
+          <w:top w:val="single" w:sz="2" w:space="0" w:color="D9D9E3"/>
+          <w:left w:val="single" w:sz="2" w:space="5" w:color="D9D9E3"/>
+          <w:bottom w:val="single" w:sz="2" w:space="0" w:color="D9D9E3"/>
+          <w:right w:val="single" w:sz="2" w:space="0" w:color="D9D9E3"/>
+        </w:pBdr>
+        <w:shd w:val="clear" w:color="auto" w:fill="343541"/>
+        <w:spacing w:before="0" w:beforeAutospacing="0" w:after="0" w:afterAutospacing="0"/>
+        <w:rPr>
+          <w:rFonts w:ascii="Segoe UI" w:hAnsi="Segoe UI" w:cs="Segoe UI"/>
+          <w:color w:val="FFFFFF"/>
+          <w:sz w:val="27"/>
+          <w:szCs w:val="27"/>
+        </w:rPr>
+      </w:pPr>
+      <w:r>
+        <w:rPr>
+          <w:rStyle w:val="a7"/>
+          <w:rFonts w:ascii="Segoe UI" w:hAnsi="Segoe UI" w:cs="Segoe UI"/>
+          <w:color w:val="FFFFFF"/>
+          <w:sz w:val="27"/>
+          <w:szCs w:val="27"/>
+          <w:bdr w:val="single" w:sz="2" w:space="0" w:color="D9D9E3" w:frame="1"/>
+        </w:rPr>
+        <w:t>Notch (Углубление)</w:t>
+      </w:r>
+      <w:r>
+        <w:rPr>
+          <w:rFonts w:ascii="Segoe UI" w:hAnsi="Segoe UI" w:cs="Segoe UI"/>
+          <w:color w:val="FFFFFF"/>
+          <w:sz w:val="27"/>
+          <w:szCs w:val="27"/>
+        </w:rPr>
+        <w:t>: Это позиция в роторе, на которой происходит взаимодействие с соседним ротором, вызывая его поворот. Когда текущая позиция ротора совпадает с углублением (Notch), это действие приводит к повороту соседнего ротора. Это специфичное положение, при котором происходит изменение положения других роторов.</w:t>
+      </w:r>
+    </w:p>
+    <w:p>
+      <w:pPr>
+        <w:pStyle w:val="a3"/>
+        <w:numPr>
+          <w:ilvl w:val="0"/>
+          <w:numId w:val="80"/>
+        </w:numPr>
+        <w:pBdr>
+          <w:top w:val="single" w:sz="2" w:space="0" w:color="D9D9E3"/>
+          <w:left w:val="single" w:sz="2" w:space="5" w:color="D9D9E3"/>
+          <w:bottom w:val="single" w:sz="2" w:space="0" w:color="D9D9E3"/>
+          <w:right w:val="single" w:sz="2" w:space="0" w:color="D9D9E3"/>
+        </w:pBdr>
+        <w:shd w:val="clear" w:color="auto" w:fill="343541"/>
+        <w:spacing w:before="0" w:beforeAutospacing="0" w:after="0" w:afterAutospacing="0"/>
+        <w:rPr>
+          <w:rFonts w:ascii="Segoe UI" w:hAnsi="Segoe UI" w:cs="Segoe UI"/>
+          <w:color w:val="FFFFFF"/>
+          <w:sz w:val="27"/>
+          <w:szCs w:val="27"/>
+        </w:rPr>
+      </w:pPr>
+      <w:r>
+        <w:rPr>
+          <w:rStyle w:val="a7"/>
+          <w:rFonts w:ascii="Segoe UI" w:hAnsi="Segoe UI" w:cs="Segoe UI"/>
+          <w:color w:val="FFFFFF"/>
+          <w:sz w:val="27"/>
+          <w:szCs w:val="27"/>
+          <w:bdr w:val="single" w:sz="2" w:space="0" w:color="D9D9E3" w:frame="1"/>
+        </w:rPr>
+        <w:t>Turnover (Поворот)</w:t>
+      </w:r>
+      <w:r>
+        <w:rPr>
+          <w:rFonts w:ascii="Segoe UI" w:hAnsi="Segoe UI" w:cs="Segoe UI"/>
+          <w:color w:val="FFFFFF"/>
+          <w:sz w:val="27"/>
+          <w:szCs w:val="27"/>
+        </w:rPr>
+        <w:t>: Это символ, который определяет, когда ротор должен повернуться на следующую позицию после прохождения через углубление (Notch). Когда текущее положение ротора совпадает с символом Turnover, он поворачивается, что может воздействовать на работу других роторов в машине Enigma.</w:t>
+      </w:r>
+    </w:p>
+    <w:p>
+      <w:pPr>
+        <w:pStyle w:val="a3"/>
+        <w:pBdr>
+          <w:top w:val="single" w:sz="2" w:space="0" w:color="D9D9E3"/>
+          <w:left w:val="single" w:sz="2" w:space="0" w:color="D9D9E3"/>
+          <w:bottom w:val="single" w:sz="2" w:space="0" w:color="D9D9E3"/>
+          <w:right w:val="single" w:sz="2" w:space="0" w:color="D9D9E3"/>
+        </w:pBdr>
+        <w:shd w:val="clear" w:color="auto" w:fill="343541"/>
+        <w:spacing w:before="300" w:beforeAutospacing="0" w:after="0" w:afterAutospacing="0"/>
+        <w:rPr>
+          <w:rFonts w:ascii="Segoe UI" w:hAnsi="Segoe UI" w:cs="Segoe UI"/>
+          <w:color w:val="FFFFFF"/>
+          <w:sz w:val="27"/>
+          <w:szCs w:val="27"/>
+        </w:rPr>
+      </w:pPr>
+      <w:r>
+        <w:rPr>
+          <w:rFonts w:ascii="Segoe UI" w:hAnsi="Segoe UI" w:cs="Segoe UI"/>
+          <w:color w:val="FFFFFF"/>
+          <w:sz w:val="27"/>
+          <w:szCs w:val="27"/>
+        </w:rPr>
+        <w:t>Эти характеристики позволяют определить, когда и какой ротор должен повернуться в машине Enigma, обеспечивая криптографическую изменчивость и обеспечивая сложность кода при шифровании сообщений.</w:t>
+      </w:r>
+    </w:p>
+    <w:p>
+      <w:pPr>
+        <w:pStyle w:val="z-"/>
+      </w:pPr>
+      <w:r>
+        <w:t>Начало формы</w:t>
+      </w:r>
+    </w:p>
+    <w:p>
+      <w:pPr>
+        <w:spacing w:after="0" w:line="240" w:lineRule="auto"/>
+        <w:jc w:val="center"/>
+        <w:rPr>
+          <w:rFonts w:ascii="Times New Roman" w:eastAsia="Times New Roman" w:hAnsi="Times New Roman" w:cs="Times New Roman"/>
+          <w:color w:val="000000"/>
+          <w:sz w:val="28"/>
+          <w:szCs w:val="28"/>
+          <w:lang w:eastAsia="ru-RU"/>
+        </w:rPr>
+      </w:pPr>
     </w:p>
     <w:sectPr>
       <w:footerReference w:type="default" r:id="rId37"/>
@@ -14359,6 +14573,119 @@
     </w:lvl>
   </w:abstractNum>
   <w:abstractNum w:abstractNumId="15" w15:restartNumberingAfterBreak="0">
+    <w:nsid w:val="1ED80622"/>
+    <w:multiLevelType w:val="multilevel"/>
+    <w:tmpl w:val="F22AB4E8"/>
+    <w:lvl w:ilvl="0">
+      <w:start w:val="1"/>
+      <w:numFmt w:val="decimal"/>
+      <w:lvlText w:val="%1."/>
+      <w:lvlJc w:val="left"/>
+      <w:pPr>
+        <w:tabs>
+          <w:tab w:val="num" w:pos="720"/>
+        </w:tabs>
+        <w:ind w:left="720" w:hanging="360"/>
+      </w:pPr>
+    </w:lvl>
+    <w:lvl w:ilvl="1" w:tentative="1">
+      <w:start w:val="1"/>
+      <w:numFmt w:val="decimal"/>
+      <w:lvlText w:val="%2."/>
+      <w:lvlJc w:val="left"/>
+      <w:pPr>
+        <w:tabs>
+          <w:tab w:val="num" w:pos="1440"/>
+        </w:tabs>
+        <w:ind w:left="1440" w:hanging="360"/>
+      </w:pPr>
+    </w:lvl>
+    <w:lvl w:ilvl="2" w:tentative="1">
+      <w:start w:val="1"/>
+      <w:numFmt w:val="decimal"/>
+      <w:lvlText w:val="%3."/>
+      <w:lvlJc w:val="left"/>
+      <w:pPr>
+        <w:tabs>
+          <w:tab w:val="num" w:pos="2160"/>
+        </w:tabs>
+        <w:ind w:left="2160" w:hanging="360"/>
+      </w:pPr>
+    </w:lvl>
+    <w:lvl w:ilvl="3" w:tentative="1">
+      <w:start w:val="1"/>
+      <w:numFmt w:val="decimal"/>
+      <w:lvlText w:val="%4."/>
+      <w:lvlJc w:val="left"/>
+      <w:pPr>
+        <w:tabs>
+          <w:tab w:val="num" w:pos="2880"/>
+        </w:tabs>
+        <w:ind w:left="2880" w:hanging="360"/>
+      </w:pPr>
+    </w:lvl>
+    <w:lvl w:ilvl="4" w:tentative="1">
+      <w:start w:val="1"/>
+      <w:numFmt w:val="decimal"/>
+      <w:lvlText w:val="%5."/>
+      <w:lvlJc w:val="left"/>
+      <w:pPr>
+        <w:tabs>
+          <w:tab w:val="num" w:pos="3600"/>
+        </w:tabs>
+        <w:ind w:left="3600" w:hanging="360"/>
+      </w:pPr>
+    </w:lvl>
+    <w:lvl w:ilvl="5" w:tentative="1">
+      <w:start w:val="1"/>
+      <w:numFmt w:val="decimal"/>
+      <w:lvlText w:val="%6."/>
+      <w:lvlJc w:val="left"/>
+      <w:pPr>
+        <w:tabs>
+          <w:tab w:val="num" w:pos="4320"/>
+        </w:tabs>
+        <w:ind w:left="4320" w:hanging="360"/>
+      </w:pPr>
+    </w:lvl>
+    <w:lvl w:ilvl="6" w:tentative="1">
+      <w:start w:val="1"/>
+      <w:numFmt w:val="decimal"/>
+      <w:lvlText w:val="%7."/>
+      <w:lvlJc w:val="left"/>
+      <w:pPr>
+        <w:tabs>
+          <w:tab w:val="num" w:pos="5040"/>
+        </w:tabs>
+        <w:ind w:left="5040" w:hanging="360"/>
+      </w:pPr>
+    </w:lvl>
+    <w:lvl w:ilvl="7" w:tentative="1">
+      <w:start w:val="1"/>
+      <w:numFmt w:val="decimal"/>
+      <w:lvlText w:val="%8."/>
+      <w:lvlJc w:val="left"/>
+      <w:pPr>
+        <w:tabs>
+          <w:tab w:val="num" w:pos="5760"/>
+        </w:tabs>
+        <w:ind w:left="5760" w:hanging="360"/>
+      </w:pPr>
+    </w:lvl>
+    <w:lvl w:ilvl="8" w:tentative="1">
+      <w:start w:val="1"/>
+      <w:numFmt w:val="decimal"/>
+      <w:lvlText w:val="%9."/>
+      <w:lvlJc w:val="left"/>
+      <w:pPr>
+        <w:tabs>
+          <w:tab w:val="num" w:pos="6480"/>
+        </w:tabs>
+        <w:ind w:left="6480" w:hanging="360"/>
+      </w:pPr>
+    </w:lvl>
+  </w:abstractNum>
+  <w:abstractNum w:abstractNumId="16" w15:restartNumberingAfterBreak="0">
     <w:nsid w:val="205F22F2"/>
     <w:multiLevelType w:val="multilevel"/>
     <w:tmpl w:val="B52E5DEC"/>
@@ -14471,7 +14798,7 @@
       </w:pPr>
     </w:lvl>
   </w:abstractNum>
-  <w:abstractNum w:abstractNumId="16" w15:restartNumberingAfterBreak="0">
+  <w:abstractNum w:abstractNumId="17" w15:restartNumberingAfterBreak="0">
     <w:nsid w:val="210740B2"/>
     <w:multiLevelType w:val="hybridMultilevel"/>
     <w:tmpl w:val="826256B0"/>
@@ -14560,7 +14887,7 @@
       </w:pPr>
     </w:lvl>
   </w:abstractNum>
-  <w:abstractNum w:abstractNumId="17" w15:restartNumberingAfterBreak="0">
+  <w:abstractNum w:abstractNumId="18" w15:restartNumberingAfterBreak="0">
     <w:nsid w:val="229A145E"/>
     <w:multiLevelType w:val="multilevel"/>
     <w:tmpl w:val="37263A46"/>
@@ -14673,7 +15000,7 @@
       </w:pPr>
     </w:lvl>
   </w:abstractNum>
-  <w:abstractNum w:abstractNumId="18" w15:restartNumberingAfterBreak="0">
+  <w:abstractNum w:abstractNumId="19" w15:restartNumberingAfterBreak="0">
     <w:nsid w:val="25031E38"/>
     <w:multiLevelType w:val="hybridMultilevel"/>
     <w:tmpl w:val="FDFC647A"/>
@@ -14759,7 +15086,7 @@
       </w:pPr>
     </w:lvl>
   </w:abstractNum>
-  <w:abstractNum w:abstractNumId="19" w15:restartNumberingAfterBreak="0">
+  <w:abstractNum w:abstractNumId="20" w15:restartNumberingAfterBreak="0">
     <w:nsid w:val="254B6944"/>
     <w:multiLevelType w:val="multilevel"/>
     <w:tmpl w:val="79B2315C"/>
@@ -14877,7 +15204,7 @@
       </w:pPr>
     </w:lvl>
   </w:abstractNum>
-  <w:abstractNum w:abstractNumId="20" w15:restartNumberingAfterBreak="0">
+  <w:abstractNum w:abstractNumId="21" w15:restartNumberingAfterBreak="0">
     <w:nsid w:val="255B3FB4"/>
     <w:multiLevelType w:val="multilevel"/>
     <w:tmpl w:val="F6B06AC4"/>
@@ -14990,7 +15317,7 @@
       </w:pPr>
     </w:lvl>
   </w:abstractNum>
-  <w:abstractNum w:abstractNumId="21" w15:restartNumberingAfterBreak="0">
+  <w:abstractNum w:abstractNumId="22" w15:restartNumberingAfterBreak="0">
     <w:nsid w:val="25AD2275"/>
     <w:multiLevelType w:val="multilevel"/>
     <w:tmpl w:val="4EFEDE78"/>
@@ -15103,7 +15430,7 @@
       </w:pPr>
     </w:lvl>
   </w:abstractNum>
-  <w:abstractNum w:abstractNumId="22" w15:restartNumberingAfterBreak="0">
+  <w:abstractNum w:abstractNumId="23" w15:restartNumberingAfterBreak="0">
     <w:nsid w:val="265E2521"/>
     <w:multiLevelType w:val="hybridMultilevel"/>
     <w:tmpl w:val="50B221F4"/>
@@ -15193,7 +15520,7 @@
       </w:pPr>
     </w:lvl>
   </w:abstractNum>
-  <w:abstractNum w:abstractNumId="23" w15:restartNumberingAfterBreak="0">
+  <w:abstractNum w:abstractNumId="24" w15:restartNumberingAfterBreak="0">
     <w:nsid w:val="26775B35"/>
     <w:multiLevelType w:val="multilevel"/>
     <w:tmpl w:val="A7283C82"/>
@@ -15306,7 +15633,7 @@
       </w:rPr>
     </w:lvl>
   </w:abstractNum>
-  <w:abstractNum w:abstractNumId="24" w15:restartNumberingAfterBreak="0">
+  <w:abstractNum w:abstractNumId="25" w15:restartNumberingAfterBreak="0">
     <w:nsid w:val="29444EDA"/>
     <w:multiLevelType w:val="hybridMultilevel"/>
     <w:tmpl w:val="E1481BFE"/>
@@ -15395,7 +15722,7 @@
       </w:pPr>
     </w:lvl>
   </w:abstractNum>
-  <w:abstractNum w:abstractNumId="25" w15:restartNumberingAfterBreak="0">
+  <w:abstractNum w:abstractNumId="26" w15:restartNumberingAfterBreak="0">
     <w:nsid w:val="2A693F74"/>
     <w:multiLevelType w:val="hybridMultilevel"/>
     <w:tmpl w:val="155CC706"/>
@@ -15481,7 +15808,7 @@
       </w:pPr>
     </w:lvl>
   </w:abstractNum>
-  <w:abstractNum w:abstractNumId="26" w15:restartNumberingAfterBreak="0">
+  <w:abstractNum w:abstractNumId="27" w15:restartNumberingAfterBreak="0">
     <w:nsid w:val="2CB84489"/>
     <w:multiLevelType w:val="multilevel"/>
     <w:tmpl w:val="1B7A9884"/>
@@ -15594,7 +15921,7 @@
       </w:pPr>
     </w:lvl>
   </w:abstractNum>
-  <w:abstractNum w:abstractNumId="27" w15:restartNumberingAfterBreak="0">
+  <w:abstractNum w:abstractNumId="28" w15:restartNumberingAfterBreak="0">
     <w:nsid w:val="2DCF25B2"/>
     <w:multiLevelType w:val="multilevel"/>
     <w:tmpl w:val="0C64ACC0"/>
@@ -15710,7 +16037,7 @@
       </w:pPr>
     </w:lvl>
   </w:abstractNum>
-  <w:abstractNum w:abstractNumId="28" w15:restartNumberingAfterBreak="0">
+  <w:abstractNum w:abstractNumId="29" w15:restartNumberingAfterBreak="0">
     <w:nsid w:val="2E5B0EC0"/>
     <w:multiLevelType w:val="hybridMultilevel"/>
     <w:tmpl w:val="C5FA7A00"/>
@@ -15799,7 +16126,7 @@
       </w:pPr>
     </w:lvl>
   </w:abstractNum>
-  <w:abstractNum w:abstractNumId="29" w15:restartNumberingAfterBreak="0">
+  <w:abstractNum w:abstractNumId="30" w15:restartNumberingAfterBreak="0">
     <w:nsid w:val="2F9A6A58"/>
     <w:multiLevelType w:val="hybridMultilevel"/>
     <w:tmpl w:val="F470022A"/>
@@ -15888,7 +16215,7 @@
       </w:pPr>
     </w:lvl>
   </w:abstractNum>
-  <w:abstractNum w:abstractNumId="30" w15:restartNumberingAfterBreak="0">
+  <w:abstractNum w:abstractNumId="31" w15:restartNumberingAfterBreak="0">
     <w:nsid w:val="31025D7C"/>
     <w:multiLevelType w:val="hybridMultilevel"/>
     <w:tmpl w:val="33E2F46A"/>
@@ -16002,7 +16329,7 @@
       </w:rPr>
     </w:lvl>
   </w:abstractNum>
-  <w:abstractNum w:abstractNumId="31" w15:restartNumberingAfterBreak="0">
+  <w:abstractNum w:abstractNumId="32" w15:restartNumberingAfterBreak="0">
     <w:nsid w:val="31A24383"/>
     <w:multiLevelType w:val="hybridMultilevel"/>
     <w:tmpl w:val="7E98E94E"/>
@@ -16115,7 +16442,7 @@
       </w:rPr>
     </w:lvl>
   </w:abstractNum>
-  <w:abstractNum w:abstractNumId="32" w15:restartNumberingAfterBreak="0">
+  <w:abstractNum w:abstractNumId="33" w15:restartNumberingAfterBreak="0">
     <w:nsid w:val="3506766A"/>
     <w:multiLevelType w:val="hybridMultilevel"/>
     <w:tmpl w:val="183E6AE2"/>
@@ -16204,7 +16531,7 @@
       </w:pPr>
     </w:lvl>
   </w:abstractNum>
-  <w:abstractNum w:abstractNumId="33" w15:restartNumberingAfterBreak="0">
+  <w:abstractNum w:abstractNumId="34" w15:restartNumberingAfterBreak="0">
     <w:nsid w:val="35B06C12"/>
     <w:multiLevelType w:val="hybridMultilevel"/>
     <w:tmpl w:val="874612E8"/>
@@ -16318,7 +16645,7 @@
       </w:rPr>
     </w:lvl>
   </w:abstractNum>
-  <w:abstractNum w:abstractNumId="34" w15:restartNumberingAfterBreak="0">
+  <w:abstractNum w:abstractNumId="35" w15:restartNumberingAfterBreak="0">
     <w:nsid w:val="3648275C"/>
     <w:multiLevelType w:val="multilevel"/>
     <w:tmpl w:val="117AEFB6"/>
@@ -16439,7 +16766,7 @@
       </w:rPr>
     </w:lvl>
   </w:abstractNum>
-  <w:abstractNum w:abstractNumId="35" w15:restartNumberingAfterBreak="0">
+  <w:abstractNum w:abstractNumId="36" w15:restartNumberingAfterBreak="0">
     <w:nsid w:val="3D2B4DCF"/>
     <w:multiLevelType w:val="hybridMultilevel"/>
     <w:tmpl w:val="69FA1322"/>
@@ -16528,7 +16855,7 @@
       </w:pPr>
     </w:lvl>
   </w:abstractNum>
-  <w:abstractNum w:abstractNumId="36" w15:restartNumberingAfterBreak="0">
+  <w:abstractNum w:abstractNumId="37" w15:restartNumberingAfterBreak="0">
     <w:nsid w:val="3D506E68"/>
     <w:multiLevelType w:val="multilevel"/>
     <w:tmpl w:val="AE988AE6"/>
@@ -16641,7 +16968,7 @@
       </w:pPr>
     </w:lvl>
   </w:abstractNum>
-  <w:abstractNum w:abstractNumId="37" w15:restartNumberingAfterBreak="0">
+  <w:abstractNum w:abstractNumId="38" w15:restartNumberingAfterBreak="0">
     <w:nsid w:val="3E2602C2"/>
     <w:multiLevelType w:val="hybridMultilevel"/>
     <w:tmpl w:val="1778949E"/>
@@ -16727,7 +17054,7 @@
       </w:pPr>
     </w:lvl>
   </w:abstractNum>
-  <w:abstractNum w:abstractNumId="38" w15:restartNumberingAfterBreak="0">
+  <w:abstractNum w:abstractNumId="39" w15:restartNumberingAfterBreak="0">
     <w:nsid w:val="3E9C2D2C"/>
     <w:multiLevelType w:val="hybridMultilevel"/>
     <w:tmpl w:val="75FE1426"/>
@@ -16816,7 +17143,7 @@
       </w:pPr>
     </w:lvl>
   </w:abstractNum>
-  <w:abstractNum w:abstractNumId="39" w15:restartNumberingAfterBreak="0">
+  <w:abstractNum w:abstractNumId="40" w15:restartNumberingAfterBreak="0">
     <w:nsid w:val="3EBA2B2E"/>
     <w:multiLevelType w:val="hybridMultilevel"/>
     <w:tmpl w:val="AD701E06"/>
@@ -16905,7 +17232,7 @@
       </w:pPr>
     </w:lvl>
   </w:abstractNum>
-  <w:abstractNum w:abstractNumId="40" w15:restartNumberingAfterBreak="0">
+  <w:abstractNum w:abstractNumId="41" w15:restartNumberingAfterBreak="0">
     <w:nsid w:val="43E43720"/>
     <w:multiLevelType w:val="hybridMultilevel"/>
     <w:tmpl w:val="0B226FAA"/>
@@ -16994,7 +17321,7 @@
       </w:pPr>
     </w:lvl>
   </w:abstractNum>
-  <w:abstractNum w:abstractNumId="41" w15:restartNumberingAfterBreak="0">
+  <w:abstractNum w:abstractNumId="42" w15:restartNumberingAfterBreak="0">
     <w:nsid w:val="44622B25"/>
     <w:multiLevelType w:val="hybridMultilevel"/>
     <w:tmpl w:val="AD4E1FA6"/>
@@ -17108,7 +17435,7 @@
       </w:rPr>
     </w:lvl>
   </w:abstractNum>
-  <w:abstractNum w:abstractNumId="42" w15:restartNumberingAfterBreak="0">
+  <w:abstractNum w:abstractNumId="43" w15:restartNumberingAfterBreak="0">
     <w:nsid w:val="44EC4258"/>
     <w:multiLevelType w:val="multilevel"/>
     <w:tmpl w:val="F2B0D59C"/>
@@ -17221,7 +17548,7 @@
       </w:pPr>
     </w:lvl>
   </w:abstractNum>
-  <w:abstractNum w:abstractNumId="43" w15:restartNumberingAfterBreak="0">
+  <w:abstractNum w:abstractNumId="44" w15:restartNumberingAfterBreak="0">
     <w:nsid w:val="481E591C"/>
     <w:multiLevelType w:val="multilevel"/>
     <w:tmpl w:val="80E086EE"/>
@@ -17338,7 +17665,7 @@
       </w:pPr>
     </w:lvl>
   </w:abstractNum>
-  <w:abstractNum w:abstractNumId="44" w15:restartNumberingAfterBreak="0">
+  <w:abstractNum w:abstractNumId="45" w15:restartNumberingAfterBreak="0">
     <w:nsid w:val="49981C75"/>
     <w:multiLevelType w:val="hybridMultilevel"/>
     <w:tmpl w:val="964AFF2A"/>
@@ -17427,7 +17754,7 @@
       </w:pPr>
     </w:lvl>
   </w:abstractNum>
-  <w:abstractNum w:abstractNumId="45" w15:restartNumberingAfterBreak="0">
+  <w:abstractNum w:abstractNumId="46" w15:restartNumberingAfterBreak="0">
     <w:nsid w:val="4A501A97"/>
     <w:multiLevelType w:val="multilevel"/>
     <w:tmpl w:val="B4128C1C"/>
@@ -17540,7 +17867,7 @@
       </w:pPr>
     </w:lvl>
   </w:abstractNum>
-  <w:abstractNum w:abstractNumId="46" w15:restartNumberingAfterBreak="0">
+  <w:abstractNum w:abstractNumId="47" w15:restartNumberingAfterBreak="0">
     <w:nsid w:val="4BCE628C"/>
     <w:multiLevelType w:val="hybridMultilevel"/>
     <w:tmpl w:val="FBD83278"/>
@@ -17629,7 +17956,7 @@
       </w:pPr>
     </w:lvl>
   </w:abstractNum>
-  <w:abstractNum w:abstractNumId="47" w15:restartNumberingAfterBreak="0">
+  <w:abstractNum w:abstractNumId="48" w15:restartNumberingAfterBreak="0">
     <w:nsid w:val="4C4B2ED5"/>
     <w:multiLevelType w:val="hybridMultilevel"/>
     <w:tmpl w:val="CFF80562"/>
@@ -17743,7 +18070,7 @@
       </w:rPr>
     </w:lvl>
   </w:abstractNum>
-  <w:abstractNum w:abstractNumId="48" w15:restartNumberingAfterBreak="0">
+  <w:abstractNum w:abstractNumId="49" w15:restartNumberingAfterBreak="0">
     <w:nsid w:val="4C64540B"/>
     <w:multiLevelType w:val="multilevel"/>
     <w:tmpl w:val="4CA24BBE"/>
@@ -17833,7 +18160,7 @@
       </w:pPr>
     </w:lvl>
   </w:abstractNum>
-  <w:abstractNum w:abstractNumId="49" w15:restartNumberingAfterBreak="0">
+  <w:abstractNum w:abstractNumId="50" w15:restartNumberingAfterBreak="0">
     <w:nsid w:val="4D684F40"/>
     <w:multiLevelType w:val="hybridMultilevel"/>
     <w:tmpl w:val="0CD81BCE"/>
@@ -17947,7 +18274,7 @@
       </w:rPr>
     </w:lvl>
   </w:abstractNum>
-  <w:abstractNum w:abstractNumId="50" w15:restartNumberingAfterBreak="0">
+  <w:abstractNum w:abstractNumId="51" w15:restartNumberingAfterBreak="0">
     <w:nsid w:val="4FD606A6"/>
     <w:multiLevelType w:val="hybridMultilevel"/>
     <w:tmpl w:val="71007944"/>
@@ -18060,7 +18387,7 @@
       </w:rPr>
     </w:lvl>
   </w:abstractNum>
-  <w:abstractNum w:abstractNumId="51" w15:restartNumberingAfterBreak="0">
+  <w:abstractNum w:abstractNumId="52" w15:restartNumberingAfterBreak="0">
     <w:nsid w:val="512C4FBD"/>
     <w:multiLevelType w:val="multilevel"/>
     <w:tmpl w:val="A9084516"/>
@@ -18177,7 +18504,7 @@
       </w:pPr>
     </w:lvl>
   </w:abstractNum>
-  <w:abstractNum w:abstractNumId="52" w15:restartNumberingAfterBreak="0">
+  <w:abstractNum w:abstractNumId="53" w15:restartNumberingAfterBreak="0">
     <w:nsid w:val="52A671F4"/>
     <w:multiLevelType w:val="hybridMultilevel"/>
     <w:tmpl w:val="68D8C326"/>
@@ -18267,7 +18594,7 @@
       </w:pPr>
     </w:lvl>
   </w:abstractNum>
-  <w:abstractNum w:abstractNumId="53" w15:restartNumberingAfterBreak="0">
+  <w:abstractNum w:abstractNumId="54" w15:restartNumberingAfterBreak="0">
     <w:nsid w:val="54AB5B94"/>
     <w:multiLevelType w:val="multilevel"/>
     <w:tmpl w:val="1D42F638"/>
@@ -18380,7 +18707,7 @@
       </w:pPr>
     </w:lvl>
   </w:abstractNum>
-  <w:abstractNum w:abstractNumId="54" w15:restartNumberingAfterBreak="0">
+  <w:abstractNum w:abstractNumId="55" w15:restartNumberingAfterBreak="0">
     <w:nsid w:val="554D311C"/>
     <w:multiLevelType w:val="hybridMultilevel"/>
     <w:tmpl w:val="8C04FB4C"/>
@@ -18489,7 +18816,7 @@
       </w:rPr>
     </w:lvl>
   </w:abstractNum>
-  <w:abstractNum w:abstractNumId="55" w15:restartNumberingAfterBreak="0">
+  <w:abstractNum w:abstractNumId="56" w15:restartNumberingAfterBreak="0">
     <w:nsid w:val="556720CC"/>
     <w:multiLevelType w:val="hybridMultilevel"/>
     <w:tmpl w:val="E356E172"/>
@@ -18575,7 +18902,7 @@
       </w:pPr>
     </w:lvl>
   </w:abstractNum>
-  <w:abstractNum w:abstractNumId="56" w15:restartNumberingAfterBreak="0">
+  <w:abstractNum w:abstractNumId="57" w15:restartNumberingAfterBreak="0">
     <w:nsid w:val="561B7FC5"/>
     <w:multiLevelType w:val="hybridMultilevel"/>
     <w:tmpl w:val="F5264974"/>
@@ -18688,7 +19015,7 @@
       </w:rPr>
     </w:lvl>
   </w:abstractNum>
-  <w:abstractNum w:abstractNumId="57" w15:restartNumberingAfterBreak="0">
+  <w:abstractNum w:abstractNumId="58" w15:restartNumberingAfterBreak="0">
     <w:nsid w:val="5A9A16D0"/>
     <w:multiLevelType w:val="hybridMultilevel"/>
     <w:tmpl w:val="8E385FB8"/>
@@ -18778,7 +19105,7 @@
       </w:pPr>
     </w:lvl>
   </w:abstractNum>
-  <w:abstractNum w:abstractNumId="58" w15:restartNumberingAfterBreak="0">
+  <w:abstractNum w:abstractNumId="59" w15:restartNumberingAfterBreak="0">
     <w:nsid w:val="5BC439F5"/>
     <w:multiLevelType w:val="multilevel"/>
     <w:tmpl w:val="E09409AE"/>
@@ -18895,7 +19222,7 @@
       </w:pPr>
     </w:lvl>
   </w:abstractNum>
-  <w:abstractNum w:abstractNumId="59" w15:restartNumberingAfterBreak="0">
+  <w:abstractNum w:abstractNumId="60" w15:restartNumberingAfterBreak="0">
     <w:nsid w:val="5CD40401"/>
     <w:multiLevelType w:val="hybridMultilevel"/>
     <w:tmpl w:val="BB5AF6FC"/>
@@ -18985,7 +19312,7 @@
       </w:pPr>
     </w:lvl>
   </w:abstractNum>
-  <w:abstractNum w:abstractNumId="60" w15:restartNumberingAfterBreak="0">
+  <w:abstractNum w:abstractNumId="61" w15:restartNumberingAfterBreak="0">
     <w:nsid w:val="5DBD6AB3"/>
     <w:multiLevelType w:val="hybridMultilevel"/>
     <w:tmpl w:val="5ECC43EC"/>
@@ -19071,7 +19398,7 @@
       </w:pPr>
     </w:lvl>
   </w:abstractNum>
-  <w:abstractNum w:abstractNumId="61" w15:restartNumberingAfterBreak="0">
+  <w:abstractNum w:abstractNumId="62" w15:restartNumberingAfterBreak="0">
     <w:nsid w:val="5ED7386B"/>
     <w:multiLevelType w:val="multilevel"/>
     <w:tmpl w:val="2BE65BD2"/>
@@ -19184,7 +19511,7 @@
       </w:pPr>
     </w:lvl>
   </w:abstractNum>
-  <w:abstractNum w:abstractNumId="62" w15:restartNumberingAfterBreak="0">
+  <w:abstractNum w:abstractNumId="63" w15:restartNumberingAfterBreak="0">
     <w:nsid w:val="61106CC4"/>
     <w:multiLevelType w:val="hybridMultilevel"/>
     <w:tmpl w:val="972CF04A"/>
@@ -19273,7 +19600,7 @@
       </w:pPr>
     </w:lvl>
   </w:abstractNum>
-  <w:abstractNum w:abstractNumId="63" w15:restartNumberingAfterBreak="0">
+  <w:abstractNum w:abstractNumId="64" w15:restartNumberingAfterBreak="0">
     <w:nsid w:val="61204EA2"/>
     <w:multiLevelType w:val="multilevel"/>
     <w:tmpl w:val="A6F2FFC6"/>
@@ -19386,7 +19713,7 @@
       </w:pPr>
     </w:lvl>
   </w:abstractNum>
-  <w:abstractNum w:abstractNumId="64" w15:restartNumberingAfterBreak="0">
+  <w:abstractNum w:abstractNumId="65" w15:restartNumberingAfterBreak="0">
     <w:nsid w:val="62CC7207"/>
     <w:multiLevelType w:val="hybridMultilevel"/>
     <w:tmpl w:val="F5962A9A"/>
@@ -19472,7 +19799,7 @@
       </w:pPr>
     </w:lvl>
   </w:abstractNum>
-  <w:abstractNum w:abstractNumId="65" w15:restartNumberingAfterBreak="0">
+  <w:abstractNum w:abstractNumId="66" w15:restartNumberingAfterBreak="0">
     <w:nsid w:val="67DB09BD"/>
     <w:multiLevelType w:val="hybridMultilevel"/>
     <w:tmpl w:val="ABE891AE"/>
@@ -19561,7 +19888,7 @@
       </w:pPr>
     </w:lvl>
   </w:abstractNum>
-  <w:abstractNum w:abstractNumId="66" w15:restartNumberingAfterBreak="0">
+  <w:abstractNum w:abstractNumId="67" w15:restartNumberingAfterBreak="0">
     <w:nsid w:val="67F73748"/>
     <w:multiLevelType w:val="hybridMultilevel"/>
     <w:tmpl w:val="080AC00C"/>
@@ -19670,7 +19997,7 @@
       </w:rPr>
     </w:lvl>
   </w:abstractNum>
-  <w:abstractNum w:abstractNumId="67" w15:restartNumberingAfterBreak="0">
+  <w:abstractNum w:abstractNumId="68" w15:restartNumberingAfterBreak="0">
     <w:nsid w:val="689154C7"/>
     <w:multiLevelType w:val="hybridMultilevel"/>
     <w:tmpl w:val="8304929E"/>
@@ -19784,7 +20111,7 @@
       </w:rPr>
     </w:lvl>
   </w:abstractNum>
-  <w:abstractNum w:abstractNumId="68" w15:restartNumberingAfterBreak="0">
+  <w:abstractNum w:abstractNumId="69" w15:restartNumberingAfterBreak="0">
     <w:nsid w:val="6AC967F9"/>
     <w:multiLevelType w:val="multilevel"/>
     <w:tmpl w:val="24C8790A"/>
@@ -19897,7 +20224,7 @@
       </w:pPr>
     </w:lvl>
   </w:abstractNum>
-  <w:abstractNum w:abstractNumId="69" w15:restartNumberingAfterBreak="0">
+  <w:abstractNum w:abstractNumId="70" w15:restartNumberingAfterBreak="0">
     <w:nsid w:val="6E9F08B3"/>
     <w:multiLevelType w:val="hybridMultilevel"/>
     <w:tmpl w:val="B24EFA62"/>
@@ -20006,7 +20333,7 @@
       </w:rPr>
     </w:lvl>
   </w:abstractNum>
-  <w:abstractNum w:abstractNumId="70" w15:restartNumberingAfterBreak="0">
+  <w:abstractNum w:abstractNumId="71" w15:restartNumberingAfterBreak="0">
     <w:nsid w:val="6F055431"/>
     <w:multiLevelType w:val="multilevel"/>
     <w:tmpl w:val="995CDECC"/>
@@ -20099,7 +20426,7 @@
       </w:pPr>
     </w:lvl>
   </w:abstractNum>
-  <w:abstractNum w:abstractNumId="71" w15:restartNumberingAfterBreak="0">
+  <w:abstractNum w:abstractNumId="72" w15:restartNumberingAfterBreak="0">
     <w:nsid w:val="6FE608D8"/>
     <w:multiLevelType w:val="multilevel"/>
     <w:tmpl w:val="A2820558"/>
@@ -20220,7 +20547,7 @@
       </w:rPr>
     </w:lvl>
   </w:abstractNum>
-  <w:abstractNum w:abstractNumId="72" w15:restartNumberingAfterBreak="0">
+  <w:abstractNum w:abstractNumId="73" w15:restartNumberingAfterBreak="0">
     <w:nsid w:val="701F28FD"/>
     <w:multiLevelType w:val="multilevel"/>
     <w:tmpl w:val="733C223A"/>
@@ -20333,7 +20660,7 @@
       </w:rPr>
     </w:lvl>
   </w:abstractNum>
-  <w:abstractNum w:abstractNumId="73" w15:restartNumberingAfterBreak="0">
+  <w:abstractNum w:abstractNumId="74" w15:restartNumberingAfterBreak="0">
     <w:nsid w:val="70332328"/>
     <w:multiLevelType w:val="multilevel"/>
     <w:tmpl w:val="AF7E0EDC"/>
@@ -20419,7 +20746,7 @@
       </w:pPr>
     </w:lvl>
   </w:abstractNum>
-  <w:abstractNum w:abstractNumId="74" w15:restartNumberingAfterBreak="0">
+  <w:abstractNum w:abstractNumId="75" w15:restartNumberingAfterBreak="0">
     <w:nsid w:val="719B18E5"/>
     <w:multiLevelType w:val="hybridMultilevel"/>
     <w:tmpl w:val="96AA6996"/>
@@ -20528,7 +20855,7 @@
       </w:rPr>
     </w:lvl>
   </w:abstractNum>
-  <w:abstractNum w:abstractNumId="75" w15:restartNumberingAfterBreak="0">
+  <w:abstractNum w:abstractNumId="76" w15:restartNumberingAfterBreak="0">
     <w:nsid w:val="724805C0"/>
     <w:multiLevelType w:val="hybridMultilevel"/>
     <w:tmpl w:val="83304818"/>
@@ -20617,7 +20944,7 @@
       </w:pPr>
     </w:lvl>
   </w:abstractNum>
-  <w:abstractNum w:abstractNumId="76" w15:restartNumberingAfterBreak="0">
+  <w:abstractNum w:abstractNumId="77" w15:restartNumberingAfterBreak="0">
     <w:nsid w:val="7B1C30FA"/>
     <w:multiLevelType w:val="multilevel"/>
     <w:tmpl w:val="22C070FA"/>
@@ -20730,7 +21057,7 @@
       </w:rPr>
     </w:lvl>
   </w:abstractNum>
-  <w:abstractNum w:abstractNumId="77" w15:restartNumberingAfterBreak="0">
+  <w:abstractNum w:abstractNumId="78" w15:restartNumberingAfterBreak="0">
     <w:nsid w:val="7D5157CD"/>
     <w:multiLevelType w:val="hybridMultilevel"/>
     <w:tmpl w:val="4582E6C6"/>
@@ -20844,7 +21171,7 @@
       </w:rPr>
     </w:lvl>
   </w:abstractNum>
-  <w:abstractNum w:abstractNumId="78" w15:restartNumberingAfterBreak="0">
+  <w:abstractNum w:abstractNumId="79" w15:restartNumberingAfterBreak="0">
     <w:nsid w:val="7DF8636A"/>
     <w:multiLevelType w:val="hybridMultilevel"/>
     <w:tmpl w:val="81089C4A"/>
@@ -20934,88 +21261,88 @@
     </w:lvl>
   </w:abstractNum>
   <w:num w:numId="1" w16cid:durableId="1332222708">
-    <w:abstractNumId w:val="19"/>
+    <w:abstractNumId w:val="20"/>
   </w:num>
   <w:num w:numId="2" w16cid:durableId="943534377">
-    <w:abstractNumId w:val="21"/>
+    <w:abstractNumId w:val="22"/>
   </w:num>
   <w:num w:numId="3" w16cid:durableId="564024568">
+    <w:abstractNumId w:val="72"/>
+  </w:num>
+  <w:num w:numId="4" w16cid:durableId="431366516">
+    <w:abstractNumId w:val="51"/>
+  </w:num>
+  <w:num w:numId="5" w16cid:durableId="906501218">
+    <w:abstractNumId w:val="37"/>
+  </w:num>
+  <w:num w:numId="6" w16cid:durableId="1357728253">
+    <w:abstractNumId w:val="61"/>
+  </w:num>
+  <w:num w:numId="7" w16cid:durableId="710107202">
+    <w:abstractNumId w:val="67"/>
+  </w:num>
+  <w:num w:numId="8" w16cid:durableId="1645508181">
+    <w:abstractNumId w:val="75"/>
+  </w:num>
+  <w:num w:numId="9" w16cid:durableId="2060469549">
+    <w:abstractNumId w:val="27"/>
+  </w:num>
+  <w:num w:numId="10" w16cid:durableId="222956951">
+    <w:abstractNumId w:val="28"/>
+  </w:num>
+  <w:num w:numId="11" w16cid:durableId="1620455079">
+    <w:abstractNumId w:val="62"/>
+  </w:num>
+  <w:num w:numId="12" w16cid:durableId="856381892">
+    <w:abstractNumId w:val="74"/>
+  </w:num>
+  <w:num w:numId="13" w16cid:durableId="51580267">
     <w:abstractNumId w:val="71"/>
   </w:num>
-  <w:num w:numId="4" w16cid:durableId="431366516">
-    <w:abstractNumId w:val="50"/>
+  <w:num w:numId="14" w16cid:durableId="631208913">
+    <w:abstractNumId w:val="73"/>
   </w:num>
-  <w:num w:numId="5" w16cid:durableId="906501218">
+  <w:num w:numId="15" w16cid:durableId="215046586">
+    <w:abstractNumId w:val="77"/>
+  </w:num>
+  <w:num w:numId="16" w16cid:durableId="447625030">
+    <w:abstractNumId w:val="69"/>
+  </w:num>
+  <w:num w:numId="17" w16cid:durableId="1572765042">
+    <w:abstractNumId w:val="66"/>
+  </w:num>
+  <w:num w:numId="18" w16cid:durableId="239682355">
+    <w:abstractNumId w:val="76"/>
+  </w:num>
+  <w:num w:numId="19" w16cid:durableId="1299186861">
+    <w:abstractNumId w:val="47"/>
+  </w:num>
+  <w:num w:numId="20" w16cid:durableId="1007637692">
+    <w:abstractNumId w:val="53"/>
+  </w:num>
+  <w:num w:numId="21" w16cid:durableId="1259555942">
     <w:abstractNumId w:val="36"/>
   </w:num>
-  <w:num w:numId="6" w16cid:durableId="1357728253">
-    <w:abstractNumId w:val="60"/>
+  <w:num w:numId="22" w16cid:durableId="1749570282">
+    <w:abstractNumId w:val="24"/>
   </w:num>
-  <w:num w:numId="7" w16cid:durableId="710107202">
-    <w:abstractNumId w:val="66"/>
-  </w:num>
-  <w:num w:numId="8" w16cid:durableId="1645508181">
-    <w:abstractNumId w:val="74"/>
-  </w:num>
-  <w:num w:numId="9" w16cid:durableId="2060469549">
-    <w:abstractNumId w:val="26"/>
-  </w:num>
-  <w:num w:numId="10" w16cid:durableId="222956951">
-    <w:abstractNumId w:val="27"/>
-  </w:num>
-  <w:num w:numId="11" w16cid:durableId="1620455079">
-    <w:abstractNumId w:val="61"/>
-  </w:num>
-  <w:num w:numId="12" w16cid:durableId="856381892">
-    <w:abstractNumId w:val="73"/>
-  </w:num>
-  <w:num w:numId="13" w16cid:durableId="51580267">
-    <w:abstractNumId w:val="70"/>
-  </w:num>
-  <w:num w:numId="14" w16cid:durableId="631208913">
-    <w:abstractNumId w:val="72"/>
-  </w:num>
-  <w:num w:numId="15" w16cid:durableId="215046586">
-    <w:abstractNumId w:val="76"/>
-  </w:num>
-  <w:num w:numId="16" w16cid:durableId="447625030">
-    <w:abstractNumId w:val="68"/>
-  </w:num>
-  <w:num w:numId="17" w16cid:durableId="1572765042">
-    <w:abstractNumId w:val="65"/>
-  </w:num>
-  <w:num w:numId="18" w16cid:durableId="239682355">
-    <w:abstractNumId w:val="75"/>
-  </w:num>
-  <w:num w:numId="19" w16cid:durableId="1299186861">
-    <w:abstractNumId w:val="46"/>
-  </w:num>
-  <w:num w:numId="20" w16cid:durableId="1007637692">
-    <w:abstractNumId w:val="52"/>
-  </w:num>
-  <w:num w:numId="21" w16cid:durableId="1259555942">
+  <w:num w:numId="23" w16cid:durableId="690493367">
     <w:abstractNumId w:val="35"/>
   </w:num>
-  <w:num w:numId="22" w16cid:durableId="1749570282">
-    <w:abstractNumId w:val="23"/>
-  </w:num>
-  <w:num w:numId="23" w16cid:durableId="690493367">
-    <w:abstractNumId w:val="34"/>
-  </w:num>
   <w:num w:numId="24" w16cid:durableId="1899778822">
-    <w:abstractNumId w:val="29"/>
+    <w:abstractNumId w:val="30"/>
   </w:num>
   <w:num w:numId="25" w16cid:durableId="1106776116">
-    <w:abstractNumId w:val="62"/>
+    <w:abstractNumId w:val="63"/>
   </w:num>
   <w:num w:numId="26" w16cid:durableId="462818346">
-    <w:abstractNumId w:val="56"/>
+    <w:abstractNumId w:val="57"/>
   </w:num>
   <w:num w:numId="27" w16cid:durableId="1071541804">
     <w:abstractNumId w:val="10"/>
   </w:num>
   <w:num w:numId="28" w16cid:durableId="2052147968">
-    <w:abstractNumId w:val="24"/>
+    <w:abstractNumId w:val="25"/>
   </w:num>
   <w:num w:numId="29" w16cid:durableId="1412199645">
     <w:abstractNumId w:val="14"/>
@@ -21024,151 +21351,154 @@
     <w:abstractNumId w:val="4"/>
   </w:num>
   <w:num w:numId="31" w16cid:durableId="1131283223">
-    <w:abstractNumId w:val="38"/>
+    <w:abstractNumId w:val="39"/>
   </w:num>
   <w:num w:numId="32" w16cid:durableId="612323738">
-    <w:abstractNumId w:val="39"/>
+    <w:abstractNumId w:val="40"/>
   </w:num>
   <w:num w:numId="33" w16cid:durableId="1519805403">
-    <w:abstractNumId w:val="40"/>
+    <w:abstractNumId w:val="41"/>
   </w:num>
   <w:num w:numId="34" w16cid:durableId="1580405135">
-    <w:abstractNumId w:val="44"/>
+    <w:abstractNumId w:val="45"/>
   </w:num>
   <w:num w:numId="35" w16cid:durableId="1882866375">
-    <w:abstractNumId w:val="32"/>
+    <w:abstractNumId w:val="33"/>
   </w:num>
   <w:num w:numId="36" w16cid:durableId="808593449">
-    <w:abstractNumId w:val="67"/>
+    <w:abstractNumId w:val="68"/>
   </w:num>
   <w:num w:numId="37" w16cid:durableId="934173887">
     <w:abstractNumId w:val="13"/>
   </w:num>
   <w:num w:numId="38" w16cid:durableId="1044676303">
-    <w:abstractNumId w:val="42"/>
+    <w:abstractNumId w:val="43"/>
   </w:num>
   <w:num w:numId="39" w16cid:durableId="520244186">
     <w:abstractNumId w:val="7"/>
   </w:num>
   <w:num w:numId="40" w16cid:durableId="1852333963">
-    <w:abstractNumId w:val="78"/>
+    <w:abstractNumId w:val="79"/>
   </w:num>
   <w:num w:numId="41" w16cid:durableId="294264710">
-    <w:abstractNumId w:val="17"/>
+    <w:abstractNumId w:val="18"/>
   </w:num>
   <w:num w:numId="42" w16cid:durableId="904141184">
     <w:abstractNumId w:val="2"/>
   </w:num>
   <w:num w:numId="43" w16cid:durableId="1063992204">
-    <w:abstractNumId w:val="15"/>
+    <w:abstractNumId w:val="16"/>
   </w:num>
   <w:num w:numId="44" w16cid:durableId="1230379878">
-    <w:abstractNumId w:val="37"/>
+    <w:abstractNumId w:val="38"/>
   </w:num>
   <w:num w:numId="45" w16cid:durableId="2102795644">
-    <w:abstractNumId w:val="63"/>
+    <w:abstractNumId w:val="64"/>
   </w:num>
   <w:num w:numId="46" w16cid:durableId="931669928">
-    <w:abstractNumId w:val="18"/>
+    <w:abstractNumId w:val="19"/>
   </w:num>
   <w:num w:numId="47" w16cid:durableId="139468291">
     <w:abstractNumId w:val="11"/>
   </w:num>
   <w:num w:numId="48" w16cid:durableId="1899433870">
-    <w:abstractNumId w:val="51"/>
+    <w:abstractNumId w:val="52"/>
   </w:num>
   <w:num w:numId="49" w16cid:durableId="1762949753">
     <w:abstractNumId w:val="9"/>
   </w:num>
   <w:num w:numId="50" w16cid:durableId="1991639087">
-    <w:abstractNumId w:val="43"/>
+    <w:abstractNumId w:val="44"/>
   </w:num>
   <w:num w:numId="51" w16cid:durableId="1129977188">
-    <w:abstractNumId w:val="45"/>
+    <w:abstractNumId w:val="46"/>
   </w:num>
   <w:num w:numId="52" w16cid:durableId="1035469263">
     <w:abstractNumId w:val="6"/>
   </w:num>
   <w:num w:numId="53" w16cid:durableId="184439732">
-    <w:abstractNumId w:val="28"/>
+    <w:abstractNumId w:val="29"/>
   </w:num>
   <w:num w:numId="54" w16cid:durableId="111363349">
     <w:abstractNumId w:val="1"/>
   </w:num>
   <w:num w:numId="55" w16cid:durableId="924610945">
-    <w:abstractNumId w:val="25"/>
+    <w:abstractNumId w:val="26"/>
   </w:num>
   <w:num w:numId="56" w16cid:durableId="1032728471">
-    <w:abstractNumId w:val="64"/>
+    <w:abstractNumId w:val="65"/>
   </w:num>
   <w:num w:numId="57" w16cid:durableId="1553688224">
-    <w:abstractNumId w:val="59"/>
+    <w:abstractNumId w:val="60"/>
   </w:num>
   <w:num w:numId="58" w16cid:durableId="1467314798">
-    <w:abstractNumId w:val="57"/>
+    <w:abstractNumId w:val="58"/>
   </w:num>
   <w:num w:numId="59" w16cid:durableId="1000811034">
-    <w:abstractNumId w:val="58"/>
+    <w:abstractNumId w:val="59"/>
   </w:num>
   <w:num w:numId="60" w16cid:durableId="1280256427">
     <w:abstractNumId w:val="12"/>
   </w:num>
   <w:num w:numId="61" w16cid:durableId="579369519">
-    <w:abstractNumId w:val="22"/>
+    <w:abstractNumId w:val="23"/>
   </w:num>
   <w:num w:numId="62" w16cid:durableId="932594626">
     <w:abstractNumId w:val="5"/>
   </w:num>
   <w:num w:numId="63" w16cid:durableId="1423719689">
-    <w:abstractNumId w:val="47"/>
+    <w:abstractNumId w:val="48"/>
   </w:num>
   <w:num w:numId="64" w16cid:durableId="1216962906">
-    <w:abstractNumId w:val="31"/>
+    <w:abstractNumId w:val="32"/>
   </w:num>
   <w:num w:numId="65" w16cid:durableId="1215506815">
     <w:abstractNumId w:val="8"/>
   </w:num>
   <w:num w:numId="66" w16cid:durableId="1486825141">
-    <w:abstractNumId w:val="33"/>
+    <w:abstractNumId w:val="34"/>
   </w:num>
   <w:num w:numId="67" w16cid:durableId="8068476">
     <w:abstractNumId w:val="3"/>
   </w:num>
   <w:num w:numId="68" w16cid:durableId="2029258613">
-    <w:abstractNumId w:val="30"/>
+    <w:abstractNumId w:val="31"/>
   </w:num>
   <w:num w:numId="69" w16cid:durableId="731391523">
+    <w:abstractNumId w:val="50"/>
+  </w:num>
+  <w:num w:numId="70" w16cid:durableId="2044556865">
+    <w:abstractNumId w:val="78"/>
+  </w:num>
+  <w:num w:numId="71" w16cid:durableId="2029990536">
+    <w:abstractNumId w:val="56"/>
+  </w:num>
+  <w:num w:numId="72" w16cid:durableId="2064526439">
     <w:abstractNumId w:val="49"/>
   </w:num>
-  <w:num w:numId="70" w16cid:durableId="2044556865">
-    <w:abstractNumId w:val="77"/>
-  </w:num>
-  <w:num w:numId="71" w16cid:durableId="2029990536">
-    <w:abstractNumId w:val="55"/>
-  </w:num>
-  <w:num w:numId="72" w16cid:durableId="2064526439">
-    <w:abstractNumId w:val="48"/>
-  </w:num>
   <w:num w:numId="73" w16cid:durableId="1470398268">
-    <w:abstractNumId w:val="16"/>
+    <w:abstractNumId w:val="17"/>
   </w:num>
   <w:num w:numId="74" w16cid:durableId="534390310">
     <w:abstractNumId w:val="0"/>
   </w:num>
   <w:num w:numId="75" w16cid:durableId="2092390708">
-    <w:abstractNumId w:val="69"/>
+    <w:abstractNumId w:val="70"/>
   </w:num>
   <w:num w:numId="76" w16cid:durableId="449476755">
-    <w:abstractNumId w:val="20"/>
+    <w:abstractNumId w:val="21"/>
   </w:num>
   <w:num w:numId="77" w16cid:durableId="22368409">
+    <w:abstractNumId w:val="55"/>
+  </w:num>
+  <w:num w:numId="78" w16cid:durableId="629211411">
     <w:abstractNumId w:val="54"/>
   </w:num>
-  <w:num w:numId="78" w16cid:durableId="629211411">
-    <w:abstractNumId w:val="53"/>
+  <w:num w:numId="79" w16cid:durableId="989603523">
+    <w:abstractNumId w:val="42"/>
   </w:num>
-  <w:num w:numId="79" w16cid:durableId="989603523">
-    <w:abstractNumId w:val="41"/>
+  <w:num w:numId="80" w16cid:durableId="1419015313">
+    <w:abstractNumId w:val="15"/>
   </w:num>
 </w:numbering>
 </file>

--- a/Poyasnitelnaya_zapiska.docx
+++ b/Poyasnitelnaya_zapiska.docx
@@ -765,6 +765,7 @@
                 <w:szCs w:val="28"/>
               </w:rPr>
             </w:pPr>
+            <w:proofErr w:type="gramStart"/>
             <w:r>
               <w:rPr>
                 <w:rFonts w:ascii="Times New Roman" w:hAnsi="Times New Roman" w:cs="Times New Roman"/>
@@ -792,6 +793,7 @@
               </w:rPr>
               <w:t>В</w:t>
             </w:r>
+            <w:proofErr w:type="gramEnd"/>
             <w:r>
               <w:rPr>
                 <w:rFonts w:ascii="Times New Roman" w:hAnsi="Times New Roman" w:cs="Times New Roman"/>
@@ -1018,8 +1020,18 @@
                 <w:sz w:val="28"/>
                 <w:szCs w:val="28"/>
               </w:rPr>
-              <w:t>А.И. Глускер</w:t>
+              <w:t xml:space="preserve">А.И. </w:t>
             </w:r>
+            <w:proofErr w:type="spellStart"/>
+            <w:r>
+              <w:rPr>
+                <w:rFonts w:ascii="Times New Roman" w:hAnsi="Times New Roman" w:cs="Times New Roman"/>
+                <w:sz w:val="28"/>
+                <w:szCs w:val="28"/>
+              </w:rPr>
+              <w:t>Глускер</w:t>
+            </w:r>
+            <w:proofErr w:type="spellEnd"/>
           </w:p>
         </w:tc>
       </w:tr>
@@ -1137,6 +1149,7 @@
                 <w:lang w:eastAsia="ru-RU"/>
               </w:rPr>
             </w:pPr>
+            <w:proofErr w:type="gramStart"/>
             <w:r>
               <w:rPr>
                 <w:rFonts w:ascii="Times New Roman" w:eastAsia="Times New Roman" w:hAnsi="Times New Roman" w:cs="Times New Roman"/>
@@ -1145,7 +1158,18 @@
                 <w:szCs w:val="28"/>
                 <w:lang w:eastAsia="ru-RU"/>
               </w:rPr>
-              <w:t>Оценка:____________________________</w:t>
+              <w:t>Оценка:_</w:t>
+            </w:r>
+            <w:proofErr w:type="gramEnd"/>
+            <w:r>
+              <w:rPr>
+                <w:rFonts w:ascii="Times New Roman" w:eastAsia="Times New Roman" w:hAnsi="Times New Roman" w:cs="Times New Roman"/>
+                <w:color w:val="000000"/>
+                <w:sz w:val="28"/>
+                <w:szCs w:val="28"/>
+                <w:lang w:eastAsia="ru-RU"/>
+              </w:rPr>
+              <w:t>___________________________</w:t>
             </w:r>
           </w:p>
         </w:tc>
@@ -1241,8 +1265,20 @@
                 <w:szCs w:val="28"/>
                 <w:lang w:eastAsia="ru-RU"/>
               </w:rPr>
-              <w:t>И.А. Миланова</w:t>
+              <w:t xml:space="preserve">И.А. </w:t>
             </w:r>
+            <w:proofErr w:type="spellStart"/>
+            <w:r>
+              <w:rPr>
+                <w:rFonts w:ascii="Times New Roman" w:eastAsia="Times New Roman" w:hAnsi="Times New Roman" w:cs="Times New Roman"/>
+                <w:color w:val="000000"/>
+                <w:sz w:val="28"/>
+                <w:szCs w:val="28"/>
+                <w:lang w:eastAsia="ru-RU"/>
+              </w:rPr>
+              <w:t>Миланова</w:t>
+            </w:r>
+            <w:proofErr w:type="spellEnd"/>
           </w:p>
         </w:tc>
       </w:tr>
@@ -1364,7 +1400,7 @@
           <w:sz w:val="22"/>
           <w:szCs w:val="22"/>
         </w:rPr>
-        <w:id w:val="317312100"/>
+        <w:id w:val="-48539710"/>
         <w:docPartObj>
           <w:docPartGallery w:val="Table of Contents"/>
           <w:docPartUnique/>
@@ -1372,18 +1408,18 @@
       </w:sdtPr>
       <w:sdtEndPr>
         <w:rPr>
-          <w:rFonts w:ascii="Times New Roman" w:eastAsiaTheme="minorEastAsia" w:hAnsi="Times New Roman" w:cs="Times New Roman"/>
+          <w:rFonts w:eastAsiaTheme="minorEastAsia"/>
           <w:b/>
           <w:bCs/>
-          <w:sz w:val="28"/>
-          <w:szCs w:val="28"/>
+          <w:sz w:val="20"/>
+          <w:szCs w:val="20"/>
         </w:rPr>
       </w:sdtEndPr>
       <w:sdtContent>
         <w:p>
           <w:pPr>
             <w:pStyle w:val="a9"/>
-            <w:spacing w:before="0" w:after="480" w:line="360" w:lineRule="auto"/>
+            <w:spacing w:before="0" w:after="480"/>
             <w:jc w:val="center"/>
             <w:rPr>
               <w:rStyle w:val="10"/>
@@ -1396,7 +1432,7 @@
               <w:rFonts w:ascii="Times New Roman" w:hAnsi="Times New Roman" w:cs="Times New Roman"/>
               <w:color w:val="auto"/>
             </w:rPr>
-            <w:t>ОГЛАВЛЕНИЕ</w:t>
+            <w:t>СОДЕРЖАНИЕ</w:t>
           </w:r>
         </w:p>
         <w:p>
@@ -1405,9 +1441,10 @@
             <w:tabs>
               <w:tab w:val="right" w:leader="dot" w:pos="9345"/>
             </w:tabs>
-            <w:spacing w:line="360" w:lineRule="auto"/>
             <w:rPr>
               <w:rFonts w:ascii="Times New Roman" w:hAnsi="Times New Roman" w:cs="Times New Roman"/>
+              <w:b/>
+              <w:bCs/>
               <w:noProof/>
               <w:kern w:val="2"/>
               <w:sz w:val="28"/>
@@ -1419,6 +1456,8 @@
           <w:r>
             <w:rPr>
               <w:rFonts w:ascii="Times New Roman" w:hAnsi="Times New Roman" w:cs="Times New Roman"/>
+              <w:b/>
+              <w:bCs/>
               <w:sz w:val="28"/>
               <w:szCs w:val="28"/>
             </w:rPr>
@@ -1427,6 +1466,8 @@
           <w:r>
             <w:rPr>
               <w:rFonts w:ascii="Times New Roman" w:hAnsi="Times New Roman" w:cs="Times New Roman"/>
+              <w:b/>
+              <w:bCs/>
               <w:sz w:val="28"/>
               <w:szCs w:val="28"/>
             </w:rPr>
@@ -1435,16 +1476,20 @@
           <w:r>
             <w:rPr>
               <w:rFonts w:ascii="Times New Roman" w:hAnsi="Times New Roman" w:cs="Times New Roman"/>
+              <w:b/>
+              <w:bCs/>
               <w:sz w:val="28"/>
               <w:szCs w:val="28"/>
             </w:rPr>
             <w:fldChar w:fldCharType="separate"/>
           </w:r>
-          <w:hyperlink w:anchor="_Toc149741507" w:history="1">
+          <w:hyperlink w:anchor="_Toc152863766" w:history="1">
             <w:r>
               <w:rPr>
                 <w:rStyle w:val="a8"/>
                 <w:rFonts w:ascii="Times New Roman" w:eastAsia="Times New Roman" w:hAnsi="Times New Roman" w:cs="Times New Roman"/>
+                <w:b/>
+                <w:bCs/>
                 <w:noProof/>
                 <w:sz w:val="28"/>
                 <w:szCs w:val="28"/>
@@ -1455,6 +1500,8 @@
             <w:r>
               <w:rPr>
                 <w:rFonts w:ascii="Times New Roman" w:hAnsi="Times New Roman" w:cs="Times New Roman"/>
+                <w:b/>
+                <w:bCs/>
                 <w:noProof/>
                 <w:webHidden/>
                 <w:sz w:val="28"/>
@@ -1465,6 +1512,8 @@
             <w:r>
               <w:rPr>
                 <w:rFonts w:ascii="Times New Roman" w:hAnsi="Times New Roman" w:cs="Times New Roman"/>
+                <w:b/>
+                <w:bCs/>
                 <w:noProof/>
                 <w:webHidden/>
                 <w:sz w:val="28"/>
@@ -1475,16 +1524,20 @@
             <w:r>
               <w:rPr>
                 <w:rFonts w:ascii="Times New Roman" w:hAnsi="Times New Roman" w:cs="Times New Roman"/>
+                <w:b/>
+                <w:bCs/>
                 <w:noProof/>
                 <w:webHidden/>
                 <w:sz w:val="28"/>
                 <w:szCs w:val="28"/>
               </w:rPr>
-              <w:instrText xml:space="preserve"> PAGEREF _Toc149741507 \h </w:instrText>
+              <w:instrText xml:space="preserve"> PAGEREF _Toc152863766 \h </w:instrText>
             </w:r>
             <w:r>
               <w:rPr>
                 <w:rFonts w:ascii="Times New Roman" w:hAnsi="Times New Roman" w:cs="Times New Roman"/>
+                <w:b/>
+                <w:bCs/>
                 <w:noProof/>
                 <w:webHidden/>
                 <w:sz w:val="28"/>
@@ -1494,6 +1547,8 @@
             <w:r>
               <w:rPr>
                 <w:rFonts w:ascii="Times New Roman" w:hAnsi="Times New Roman" w:cs="Times New Roman"/>
+                <w:b/>
+                <w:bCs/>
                 <w:noProof/>
                 <w:webHidden/>
                 <w:sz w:val="28"/>
@@ -1504,16 +1559,20 @@
             <w:r>
               <w:rPr>
                 <w:rFonts w:ascii="Times New Roman" w:hAnsi="Times New Roman" w:cs="Times New Roman"/>
+                <w:b/>
+                <w:bCs/>
                 <w:noProof/>
                 <w:webHidden/>
                 <w:sz w:val="28"/>
                 <w:szCs w:val="28"/>
               </w:rPr>
-              <w:t>3</w:t>
+              <w:t>2</w:t>
             </w:r>
             <w:r>
               <w:rPr>
                 <w:rFonts w:ascii="Times New Roman" w:hAnsi="Times New Roman" w:cs="Times New Roman"/>
+                <w:b/>
+                <w:bCs/>
                 <w:noProof/>
                 <w:webHidden/>
                 <w:sz w:val="28"/>
@@ -1530,9 +1589,10 @@
               <w:tab w:val="left" w:pos="440"/>
               <w:tab w:val="right" w:leader="dot" w:pos="9345"/>
             </w:tabs>
-            <w:spacing w:line="360" w:lineRule="auto"/>
             <w:rPr>
               <w:rFonts w:ascii="Times New Roman" w:hAnsi="Times New Roman" w:cs="Times New Roman"/>
+              <w:b/>
+              <w:bCs/>
               <w:noProof/>
               <w:kern w:val="2"/>
               <w:sz w:val="28"/>
@@ -1541,11 +1601,13 @@
               <w14:ligatures w14:val="standardContextual"/>
             </w:rPr>
           </w:pPr>
-          <w:hyperlink w:anchor="_Toc149741508" w:history="1">
+          <w:hyperlink w:anchor="_Toc152863767" w:history="1">
             <w:r>
               <w:rPr>
                 <w:rStyle w:val="a8"/>
                 <w:rFonts w:ascii="Times New Roman" w:eastAsia="Times New Roman" w:hAnsi="Times New Roman" w:cs="Times New Roman"/>
+                <w:b/>
+                <w:bCs/>
                 <w:noProof/>
                 <w:sz w:val="28"/>
                 <w:szCs w:val="28"/>
@@ -1556,6 +1618,8 @@
             <w:r>
               <w:rPr>
                 <w:rFonts w:ascii="Times New Roman" w:hAnsi="Times New Roman" w:cs="Times New Roman"/>
+                <w:b/>
+                <w:bCs/>
                 <w:noProof/>
                 <w:kern w:val="2"/>
                 <w:sz w:val="28"/>
@@ -1569,6 +1633,8 @@
               <w:rPr>
                 <w:rStyle w:val="a8"/>
                 <w:rFonts w:ascii="Times New Roman" w:eastAsia="Times New Roman" w:hAnsi="Times New Roman" w:cs="Times New Roman"/>
+                <w:b/>
+                <w:bCs/>
                 <w:noProof/>
                 <w:sz w:val="28"/>
                 <w:szCs w:val="28"/>
@@ -1579,6 +1645,8 @@
             <w:r>
               <w:rPr>
                 <w:rFonts w:ascii="Times New Roman" w:hAnsi="Times New Roman" w:cs="Times New Roman"/>
+                <w:b/>
+                <w:bCs/>
                 <w:noProof/>
                 <w:webHidden/>
                 <w:sz w:val="28"/>
@@ -1589,6 +1657,8 @@
             <w:r>
               <w:rPr>
                 <w:rFonts w:ascii="Times New Roman" w:hAnsi="Times New Roman" w:cs="Times New Roman"/>
+                <w:b/>
+                <w:bCs/>
                 <w:noProof/>
                 <w:webHidden/>
                 <w:sz w:val="28"/>
@@ -1599,16 +1669,20 @@
             <w:r>
               <w:rPr>
                 <w:rFonts w:ascii="Times New Roman" w:hAnsi="Times New Roman" w:cs="Times New Roman"/>
+                <w:b/>
+                <w:bCs/>
                 <w:noProof/>
                 <w:webHidden/>
                 <w:sz w:val="28"/>
                 <w:szCs w:val="28"/>
               </w:rPr>
-              <w:instrText xml:space="preserve"> PAGEREF _Toc149741508 \h </w:instrText>
+              <w:instrText xml:space="preserve"> PAGEREF _Toc152863767 \h </w:instrText>
             </w:r>
             <w:r>
               <w:rPr>
                 <w:rFonts w:ascii="Times New Roman" w:hAnsi="Times New Roman" w:cs="Times New Roman"/>
+                <w:b/>
+                <w:bCs/>
                 <w:noProof/>
                 <w:webHidden/>
                 <w:sz w:val="28"/>
@@ -1618,6 +1692,8 @@
             <w:r>
               <w:rPr>
                 <w:rFonts w:ascii="Times New Roman" w:hAnsi="Times New Roman" w:cs="Times New Roman"/>
+                <w:b/>
+                <w:bCs/>
                 <w:noProof/>
                 <w:webHidden/>
                 <w:sz w:val="28"/>
@@ -1628,6 +1704,8 @@
             <w:r>
               <w:rPr>
                 <w:rFonts w:ascii="Times New Roman" w:hAnsi="Times New Roman" w:cs="Times New Roman"/>
+                <w:b/>
+                <w:bCs/>
                 <w:noProof/>
                 <w:webHidden/>
                 <w:sz w:val="28"/>
@@ -1638,6 +1716,8 @@
             <w:r>
               <w:rPr>
                 <w:rFonts w:ascii="Times New Roman" w:hAnsi="Times New Roman" w:cs="Times New Roman"/>
+                <w:b/>
+                <w:bCs/>
                 <w:noProof/>
                 <w:webHidden/>
                 <w:sz w:val="28"/>
@@ -1654,9 +1734,10 @@
               <w:tab w:val="left" w:pos="880"/>
               <w:tab w:val="right" w:leader="dot" w:pos="9345"/>
             </w:tabs>
-            <w:spacing w:line="360" w:lineRule="auto"/>
             <w:rPr>
               <w:rFonts w:ascii="Times New Roman" w:hAnsi="Times New Roman" w:cs="Times New Roman"/>
+              <w:b/>
+              <w:bCs/>
               <w:noProof/>
               <w:kern w:val="2"/>
               <w:sz w:val="28"/>
@@ -1665,11 +1746,13 @@
               <w14:ligatures w14:val="standardContextual"/>
             </w:rPr>
           </w:pPr>
-          <w:hyperlink w:anchor="_Toc149741509" w:history="1">
+          <w:hyperlink w:anchor="_Toc152863768" w:history="1">
             <w:r>
               <w:rPr>
                 <w:rStyle w:val="a8"/>
                 <w:rFonts w:ascii="Times New Roman" w:eastAsia="Times New Roman" w:hAnsi="Times New Roman" w:cs="Times New Roman"/>
+                <w:b/>
+                <w:bCs/>
                 <w:noProof/>
                 <w:sz w:val="28"/>
                 <w:szCs w:val="28"/>
@@ -1680,6 +1763,8 @@
             <w:r>
               <w:rPr>
                 <w:rFonts w:ascii="Times New Roman" w:hAnsi="Times New Roman" w:cs="Times New Roman"/>
+                <w:b/>
+                <w:bCs/>
                 <w:noProof/>
                 <w:kern w:val="2"/>
                 <w:sz w:val="28"/>
@@ -1693,16 +1778,20 @@
               <w:rPr>
                 <w:rStyle w:val="a8"/>
                 <w:rFonts w:ascii="Times New Roman" w:eastAsia="Times New Roman" w:hAnsi="Times New Roman" w:cs="Times New Roman"/>
+                <w:b/>
+                <w:bCs/>
                 <w:noProof/>
                 <w:sz w:val="28"/>
                 <w:szCs w:val="28"/>
                 <w:lang w:eastAsia="ru-RU"/>
               </w:rPr>
-              <w:t>Исследование предметной области</w:t>
+              <w:t>Анализ предметной области</w:t>
             </w:r>
             <w:r>
               <w:rPr>
                 <w:rFonts w:ascii="Times New Roman" w:hAnsi="Times New Roman" w:cs="Times New Roman"/>
+                <w:b/>
+                <w:bCs/>
                 <w:noProof/>
                 <w:webHidden/>
                 <w:sz w:val="28"/>
@@ -1713,6 +1802,8 @@
             <w:r>
               <w:rPr>
                 <w:rFonts w:ascii="Times New Roman" w:hAnsi="Times New Roman" w:cs="Times New Roman"/>
+                <w:b/>
+                <w:bCs/>
                 <w:noProof/>
                 <w:webHidden/>
                 <w:sz w:val="28"/>
@@ -1723,16 +1814,20 @@
             <w:r>
               <w:rPr>
                 <w:rFonts w:ascii="Times New Roman" w:hAnsi="Times New Roman" w:cs="Times New Roman"/>
+                <w:b/>
+                <w:bCs/>
                 <w:noProof/>
                 <w:webHidden/>
                 <w:sz w:val="28"/>
                 <w:szCs w:val="28"/>
               </w:rPr>
-              <w:instrText xml:space="preserve"> PAGEREF _Toc149741509 \h </w:instrText>
+              <w:instrText xml:space="preserve"> PAGEREF _Toc152863768 \h </w:instrText>
             </w:r>
             <w:r>
               <w:rPr>
                 <w:rFonts w:ascii="Times New Roman" w:hAnsi="Times New Roman" w:cs="Times New Roman"/>
+                <w:b/>
+                <w:bCs/>
                 <w:noProof/>
                 <w:webHidden/>
                 <w:sz w:val="28"/>
@@ -1742,6 +1837,8 @@
             <w:r>
               <w:rPr>
                 <w:rFonts w:ascii="Times New Roman" w:hAnsi="Times New Roman" w:cs="Times New Roman"/>
+                <w:b/>
+                <w:bCs/>
                 <w:noProof/>
                 <w:webHidden/>
                 <w:sz w:val="28"/>
@@ -1752,6 +1849,8 @@
             <w:r>
               <w:rPr>
                 <w:rFonts w:ascii="Times New Roman" w:hAnsi="Times New Roman" w:cs="Times New Roman"/>
+                <w:b/>
+                <w:bCs/>
                 <w:noProof/>
                 <w:webHidden/>
                 <w:sz w:val="28"/>
@@ -1762,6 +1861,8 @@
             <w:r>
               <w:rPr>
                 <w:rFonts w:ascii="Times New Roman" w:hAnsi="Times New Roman" w:cs="Times New Roman"/>
+                <w:b/>
+                <w:bCs/>
                 <w:noProof/>
                 <w:webHidden/>
                 <w:sz w:val="28"/>
@@ -1778,9 +1879,10 @@
               <w:tab w:val="left" w:pos="880"/>
               <w:tab w:val="right" w:leader="dot" w:pos="9345"/>
             </w:tabs>
-            <w:spacing w:line="360" w:lineRule="auto"/>
             <w:rPr>
               <w:rFonts w:ascii="Times New Roman" w:hAnsi="Times New Roman" w:cs="Times New Roman"/>
+              <w:b/>
+              <w:bCs/>
               <w:noProof/>
               <w:kern w:val="2"/>
               <w:sz w:val="28"/>
@@ -1789,11 +1891,13 @@
               <w14:ligatures w14:val="standardContextual"/>
             </w:rPr>
           </w:pPr>
-          <w:hyperlink w:anchor="_Toc149741510" w:history="1">
+          <w:hyperlink w:anchor="_Toc152863769" w:history="1">
             <w:r>
               <w:rPr>
                 <w:rStyle w:val="a8"/>
                 <w:rFonts w:ascii="Times New Roman" w:eastAsia="Times New Roman" w:hAnsi="Times New Roman" w:cs="Times New Roman"/>
+                <w:b/>
+                <w:bCs/>
                 <w:noProof/>
                 <w:sz w:val="28"/>
                 <w:szCs w:val="28"/>
@@ -1804,6 +1908,8 @@
             <w:r>
               <w:rPr>
                 <w:rFonts w:ascii="Times New Roman" w:hAnsi="Times New Roman" w:cs="Times New Roman"/>
+                <w:b/>
+                <w:bCs/>
                 <w:noProof/>
                 <w:kern w:val="2"/>
                 <w:sz w:val="28"/>
@@ -1817,6 +1923,8 @@
               <w:rPr>
                 <w:rStyle w:val="a8"/>
                 <w:rFonts w:ascii="Times New Roman" w:eastAsia="Times New Roman" w:hAnsi="Times New Roman" w:cs="Times New Roman"/>
+                <w:b/>
+                <w:bCs/>
                 <w:noProof/>
                 <w:sz w:val="28"/>
                 <w:szCs w:val="28"/>
@@ -1827,6 +1935,8 @@
             <w:r>
               <w:rPr>
                 <w:rFonts w:ascii="Times New Roman" w:hAnsi="Times New Roman" w:cs="Times New Roman"/>
+                <w:b/>
+                <w:bCs/>
                 <w:noProof/>
                 <w:webHidden/>
                 <w:sz w:val="28"/>
@@ -1837,6 +1947,8 @@
             <w:r>
               <w:rPr>
                 <w:rFonts w:ascii="Times New Roman" w:hAnsi="Times New Roman" w:cs="Times New Roman"/>
+                <w:b/>
+                <w:bCs/>
                 <w:noProof/>
                 <w:webHidden/>
                 <w:sz w:val="28"/>
@@ -1847,16 +1959,20 @@
             <w:r>
               <w:rPr>
                 <w:rFonts w:ascii="Times New Roman" w:hAnsi="Times New Roman" w:cs="Times New Roman"/>
+                <w:b/>
+                <w:bCs/>
                 <w:noProof/>
                 <w:webHidden/>
                 <w:sz w:val="28"/>
                 <w:szCs w:val="28"/>
               </w:rPr>
-              <w:instrText xml:space="preserve"> PAGEREF _Toc149741510 \h </w:instrText>
+              <w:instrText xml:space="preserve"> PAGEREF _Toc152863769 \h </w:instrText>
             </w:r>
             <w:r>
               <w:rPr>
                 <w:rFonts w:ascii="Times New Roman" w:hAnsi="Times New Roman" w:cs="Times New Roman"/>
+                <w:b/>
+                <w:bCs/>
                 <w:noProof/>
                 <w:webHidden/>
                 <w:sz w:val="28"/>
@@ -1866,6 +1982,8 @@
             <w:r>
               <w:rPr>
                 <w:rFonts w:ascii="Times New Roman" w:hAnsi="Times New Roman" w:cs="Times New Roman"/>
+                <w:b/>
+                <w:bCs/>
                 <w:noProof/>
                 <w:webHidden/>
                 <w:sz w:val="28"/>
@@ -1876,16 +1994,20 @@
             <w:r>
               <w:rPr>
                 <w:rFonts w:ascii="Times New Roman" w:hAnsi="Times New Roman" w:cs="Times New Roman"/>
+                <w:b/>
+                <w:bCs/>
                 <w:noProof/>
                 <w:webHidden/>
                 <w:sz w:val="28"/>
                 <w:szCs w:val="28"/>
               </w:rPr>
-              <w:t>6</w:t>
+              <w:t>7</w:t>
             </w:r>
             <w:r>
               <w:rPr>
                 <w:rFonts w:ascii="Times New Roman" w:hAnsi="Times New Roman" w:cs="Times New Roman"/>
+                <w:b/>
+                <w:bCs/>
                 <w:noProof/>
                 <w:webHidden/>
                 <w:sz w:val="28"/>
@@ -1902,9 +2024,10 @@
               <w:tab w:val="left" w:pos="880"/>
               <w:tab w:val="right" w:leader="dot" w:pos="9345"/>
             </w:tabs>
-            <w:spacing w:line="360" w:lineRule="auto"/>
             <w:rPr>
               <w:rFonts w:ascii="Times New Roman" w:hAnsi="Times New Roman" w:cs="Times New Roman"/>
+              <w:b/>
+              <w:bCs/>
               <w:noProof/>
               <w:kern w:val="2"/>
               <w:sz w:val="28"/>
@@ -1913,11 +2036,13 @@
               <w14:ligatures w14:val="standardContextual"/>
             </w:rPr>
           </w:pPr>
-          <w:hyperlink w:anchor="_Toc149741511" w:history="1">
+          <w:hyperlink w:anchor="_Toc152863770" w:history="1">
             <w:r>
               <w:rPr>
                 <w:rStyle w:val="a8"/>
                 <w:rFonts w:ascii="Times New Roman" w:hAnsi="Times New Roman" w:cs="Times New Roman"/>
+                <w:b/>
+                <w:bCs/>
                 <w:noProof/>
                 <w:sz w:val="28"/>
                 <w:szCs w:val="28"/>
@@ -1927,6 +2052,8 @@
             <w:r>
               <w:rPr>
                 <w:rFonts w:ascii="Times New Roman" w:hAnsi="Times New Roman" w:cs="Times New Roman"/>
+                <w:b/>
+                <w:bCs/>
                 <w:noProof/>
                 <w:kern w:val="2"/>
                 <w:sz w:val="28"/>
@@ -1940,15 +2067,19 @@
               <w:rPr>
                 <w:rStyle w:val="a8"/>
                 <w:rFonts w:ascii="Times New Roman" w:hAnsi="Times New Roman" w:cs="Times New Roman"/>
+                <w:b/>
+                <w:bCs/>
                 <w:noProof/>
                 <w:sz w:val="28"/>
                 <w:szCs w:val="28"/>
               </w:rPr>
-              <w:t>Обзор и выбор инструментов разработки</w:t>
+              <w:t>Выбор языка и среды разработки</w:t>
             </w:r>
             <w:r>
               <w:rPr>
                 <w:rFonts w:ascii="Times New Roman" w:hAnsi="Times New Roman" w:cs="Times New Roman"/>
+                <w:b/>
+                <w:bCs/>
                 <w:noProof/>
                 <w:webHidden/>
                 <w:sz w:val="28"/>
@@ -1959,6 +2090,8 @@
             <w:r>
               <w:rPr>
                 <w:rFonts w:ascii="Times New Roman" w:hAnsi="Times New Roman" w:cs="Times New Roman"/>
+                <w:b/>
+                <w:bCs/>
                 <w:noProof/>
                 <w:webHidden/>
                 <w:sz w:val="28"/>
@@ -1969,16 +2102,20 @@
             <w:r>
               <w:rPr>
                 <w:rFonts w:ascii="Times New Roman" w:hAnsi="Times New Roman" w:cs="Times New Roman"/>
+                <w:b/>
+                <w:bCs/>
                 <w:noProof/>
                 <w:webHidden/>
                 <w:sz w:val="28"/>
                 <w:szCs w:val="28"/>
               </w:rPr>
-              <w:instrText xml:space="preserve"> PAGEREF _Toc149741511 \h </w:instrText>
+              <w:instrText xml:space="preserve"> PAGEREF _Toc152863770 \h </w:instrText>
             </w:r>
             <w:r>
               <w:rPr>
                 <w:rFonts w:ascii="Times New Roman" w:hAnsi="Times New Roman" w:cs="Times New Roman"/>
+                <w:b/>
+                <w:bCs/>
                 <w:noProof/>
                 <w:webHidden/>
                 <w:sz w:val="28"/>
@@ -1988,6 +2125,8 @@
             <w:r>
               <w:rPr>
                 <w:rFonts w:ascii="Times New Roman" w:hAnsi="Times New Roman" w:cs="Times New Roman"/>
+                <w:b/>
+                <w:bCs/>
                 <w:noProof/>
                 <w:webHidden/>
                 <w:sz w:val="28"/>
@@ -1998,16 +2137,20 @@
             <w:r>
               <w:rPr>
                 <w:rFonts w:ascii="Times New Roman" w:hAnsi="Times New Roman" w:cs="Times New Roman"/>
+                <w:b/>
+                <w:bCs/>
                 <w:noProof/>
                 <w:webHidden/>
                 <w:sz w:val="28"/>
                 <w:szCs w:val="28"/>
               </w:rPr>
-              <w:t>10</w:t>
+              <w:t>15</w:t>
             </w:r>
             <w:r>
               <w:rPr>
                 <w:rFonts w:ascii="Times New Roman" w:hAnsi="Times New Roman" w:cs="Times New Roman"/>
+                <w:b/>
+                <w:bCs/>
                 <w:noProof/>
                 <w:webHidden/>
                 <w:sz w:val="28"/>
@@ -2024,9 +2167,10 @@
               <w:tab w:val="left" w:pos="880"/>
               <w:tab w:val="right" w:leader="dot" w:pos="9345"/>
             </w:tabs>
-            <w:spacing w:line="360" w:lineRule="auto"/>
             <w:rPr>
               <w:rFonts w:ascii="Times New Roman" w:hAnsi="Times New Roman" w:cs="Times New Roman"/>
+              <w:b/>
+              <w:bCs/>
               <w:noProof/>
               <w:kern w:val="2"/>
               <w:sz w:val="28"/>
@@ -2035,21 +2179,24 @@
               <w14:ligatures w14:val="standardContextual"/>
             </w:rPr>
           </w:pPr>
-          <w:hyperlink w:anchor="_Toc149741512" w:history="1">
+          <w:hyperlink w:anchor="_Toc152863771" w:history="1">
             <w:r>
               <w:rPr>
                 <w:rStyle w:val="a8"/>
-                <w:rFonts w:ascii="Times New Roman" w:eastAsia="Times New Roman" w:hAnsi="Times New Roman" w:cs="Times New Roman"/>
+                <w:rFonts w:ascii="Times New Roman" w:hAnsi="Times New Roman" w:cs="Times New Roman"/>
+                <w:b/>
+                <w:bCs/>
                 <w:noProof/>
                 <w:sz w:val="28"/>
                 <w:szCs w:val="28"/>
-                <w:lang w:eastAsia="ru-RU"/>
               </w:rPr>
               <w:t>1.4</w:t>
             </w:r>
             <w:r>
               <w:rPr>
                 <w:rFonts w:ascii="Times New Roman" w:hAnsi="Times New Roman" w:cs="Times New Roman"/>
+                <w:b/>
+                <w:bCs/>
                 <w:noProof/>
                 <w:kern w:val="2"/>
                 <w:sz w:val="28"/>
@@ -2062,17 +2209,20 @@
             <w:r>
               <w:rPr>
                 <w:rStyle w:val="a8"/>
-                <w:rFonts w:ascii="Times New Roman" w:eastAsia="Times New Roman" w:hAnsi="Times New Roman" w:cs="Times New Roman"/>
+                <w:rFonts w:ascii="Times New Roman" w:hAnsi="Times New Roman" w:cs="Times New Roman"/>
+                <w:b/>
+                <w:bCs/>
                 <w:noProof/>
                 <w:sz w:val="28"/>
                 <w:szCs w:val="28"/>
-                <w:lang w:eastAsia="ru-RU"/>
-              </w:rPr>
-              <w:t>Выбор и характеристика среды разработки приложения</w:t>
+              </w:rPr>
+              <w:t>Выбор платформы разработки</w:t>
             </w:r>
             <w:r>
               <w:rPr>
                 <w:rFonts w:ascii="Times New Roman" w:hAnsi="Times New Roman" w:cs="Times New Roman"/>
+                <w:b/>
+                <w:bCs/>
                 <w:noProof/>
                 <w:webHidden/>
                 <w:sz w:val="28"/>
@@ -2083,6 +2233,8 @@
             <w:r>
               <w:rPr>
                 <w:rFonts w:ascii="Times New Roman" w:hAnsi="Times New Roman" w:cs="Times New Roman"/>
+                <w:b/>
+                <w:bCs/>
                 <w:noProof/>
                 <w:webHidden/>
                 <w:sz w:val="28"/>
@@ -2093,16 +2245,20 @@
             <w:r>
               <w:rPr>
                 <w:rFonts w:ascii="Times New Roman" w:hAnsi="Times New Roman" w:cs="Times New Roman"/>
+                <w:b/>
+                <w:bCs/>
                 <w:noProof/>
                 <w:webHidden/>
                 <w:sz w:val="28"/>
                 <w:szCs w:val="28"/>
               </w:rPr>
-              <w:instrText xml:space="preserve"> PAGEREF _Toc149741512 \h </w:instrText>
+              <w:instrText xml:space="preserve"> PAGEREF _Toc152863771 \h </w:instrText>
             </w:r>
             <w:r>
               <w:rPr>
                 <w:rFonts w:ascii="Times New Roman" w:hAnsi="Times New Roman" w:cs="Times New Roman"/>
+                <w:b/>
+                <w:bCs/>
                 <w:noProof/>
                 <w:webHidden/>
                 <w:sz w:val="28"/>
@@ -2112,6 +2268,8 @@
             <w:r>
               <w:rPr>
                 <w:rFonts w:ascii="Times New Roman" w:hAnsi="Times New Roman" w:cs="Times New Roman"/>
+                <w:b/>
+                <w:bCs/>
                 <w:noProof/>
                 <w:webHidden/>
                 <w:sz w:val="28"/>
@@ -2122,16 +2280,20 @@
             <w:r>
               <w:rPr>
                 <w:rFonts w:ascii="Times New Roman" w:hAnsi="Times New Roman" w:cs="Times New Roman"/>
+                <w:b/>
+                <w:bCs/>
                 <w:noProof/>
                 <w:webHidden/>
                 <w:sz w:val="28"/>
                 <w:szCs w:val="28"/>
               </w:rPr>
-              <w:t>11</w:t>
+              <w:t>15</w:t>
             </w:r>
             <w:r>
               <w:rPr>
                 <w:rFonts w:ascii="Times New Roman" w:hAnsi="Times New Roman" w:cs="Times New Roman"/>
+                <w:b/>
+                <w:bCs/>
                 <w:noProof/>
                 <w:webHidden/>
                 <w:sz w:val="28"/>
@@ -2148,20 +2310,25 @@
               <w:tab w:val="left" w:pos="880"/>
               <w:tab w:val="right" w:leader="dot" w:pos="9345"/>
             </w:tabs>
-            <w:spacing w:line="360" w:lineRule="auto"/>
             <w:rPr>
-              <w:rStyle w:val="a8"/>
               <w:rFonts w:ascii="Times New Roman" w:hAnsi="Times New Roman" w:cs="Times New Roman"/>
+              <w:b/>
+              <w:bCs/>
               <w:noProof/>
+              <w:kern w:val="2"/>
               <w:sz w:val="28"/>
               <w:szCs w:val="28"/>
+              <w:lang w:eastAsia="ru-RU"/>
+              <w14:ligatures w14:val="standardContextual"/>
             </w:rPr>
           </w:pPr>
-          <w:hyperlink w:anchor="_Toc149741513" w:history="1">
+          <w:hyperlink w:anchor="_Toc152863772" w:history="1">
             <w:r>
               <w:rPr>
                 <w:rStyle w:val="a8"/>
                 <w:rFonts w:ascii="Times New Roman" w:hAnsi="Times New Roman" w:cs="Times New Roman"/>
+                <w:b/>
+                <w:bCs/>
                 <w:noProof/>
                 <w:sz w:val="28"/>
                 <w:szCs w:val="28"/>
@@ -2171,6 +2338,8 @@
             <w:r>
               <w:rPr>
                 <w:rFonts w:ascii="Times New Roman" w:hAnsi="Times New Roman" w:cs="Times New Roman"/>
+                <w:b/>
+                <w:bCs/>
                 <w:noProof/>
                 <w:kern w:val="2"/>
                 <w:sz w:val="28"/>
@@ -2184,15 +2353,19 @@
               <w:rPr>
                 <w:rStyle w:val="a8"/>
                 <w:rFonts w:ascii="Times New Roman" w:hAnsi="Times New Roman" w:cs="Times New Roman"/>
+                <w:b/>
+                <w:bCs/>
                 <w:noProof/>
                 <w:sz w:val="28"/>
                 <w:szCs w:val="28"/>
               </w:rPr>
-              <w:t>Обзор и выбор системы управления баз данных</w:t>
+              <w:t>Выбор СУБД</w:t>
             </w:r>
             <w:r>
               <w:rPr>
                 <w:rFonts w:ascii="Times New Roman" w:hAnsi="Times New Roman" w:cs="Times New Roman"/>
+                <w:b/>
+                <w:bCs/>
                 <w:noProof/>
                 <w:webHidden/>
                 <w:sz w:val="28"/>
@@ -2203,6 +2376,8 @@
             <w:r>
               <w:rPr>
                 <w:rFonts w:ascii="Times New Roman" w:hAnsi="Times New Roman" w:cs="Times New Roman"/>
+                <w:b/>
+                <w:bCs/>
                 <w:noProof/>
                 <w:webHidden/>
                 <w:sz w:val="28"/>
@@ -2213,16 +2388,20 @@
             <w:r>
               <w:rPr>
                 <w:rFonts w:ascii="Times New Roman" w:hAnsi="Times New Roman" w:cs="Times New Roman"/>
+                <w:b/>
+                <w:bCs/>
                 <w:noProof/>
                 <w:webHidden/>
                 <w:sz w:val="28"/>
                 <w:szCs w:val="28"/>
               </w:rPr>
-              <w:instrText xml:space="preserve"> PAGEREF _Toc149741513 \h </w:instrText>
+              <w:instrText xml:space="preserve"> PAGEREF _Toc152863772 \h </w:instrText>
             </w:r>
             <w:r>
               <w:rPr>
                 <w:rFonts w:ascii="Times New Roman" w:hAnsi="Times New Roman" w:cs="Times New Roman"/>
+                <w:b/>
+                <w:bCs/>
                 <w:noProof/>
                 <w:webHidden/>
                 <w:sz w:val="28"/>
@@ -2232,6 +2411,8 @@
             <w:r>
               <w:rPr>
                 <w:rFonts w:ascii="Times New Roman" w:hAnsi="Times New Roman" w:cs="Times New Roman"/>
+                <w:b/>
+                <w:bCs/>
                 <w:noProof/>
                 <w:webHidden/>
                 <w:sz w:val="28"/>
@@ -2242,16 +2423,20 @@
             <w:r>
               <w:rPr>
                 <w:rFonts w:ascii="Times New Roman" w:hAnsi="Times New Roman" w:cs="Times New Roman"/>
+                <w:b/>
+                <w:bCs/>
                 <w:noProof/>
                 <w:webHidden/>
                 <w:sz w:val="28"/>
                 <w:szCs w:val="28"/>
               </w:rPr>
-              <w:t>14</w:t>
+              <w:t>17</w:t>
             </w:r>
             <w:r>
               <w:rPr>
                 <w:rFonts w:ascii="Times New Roman" w:hAnsi="Times New Roman" w:cs="Times New Roman"/>
+                <w:b/>
+                <w:bCs/>
                 <w:noProof/>
                 <w:webHidden/>
                 <w:sz w:val="28"/>
@@ -2263,14 +2448,1654 @@
         </w:p>
         <w:p>
           <w:pPr>
+            <w:pStyle w:val="13"/>
+            <w:tabs>
+              <w:tab w:val="left" w:pos="440"/>
+              <w:tab w:val="right" w:leader="dot" w:pos="9345"/>
+            </w:tabs>
             <w:rPr>
+              <w:rFonts w:ascii="Times New Roman" w:hAnsi="Times New Roman" w:cs="Times New Roman"/>
+              <w:b/>
+              <w:bCs/>
               <w:noProof/>
+              <w:kern w:val="2"/>
+              <w:sz w:val="28"/>
+              <w:szCs w:val="28"/>
+              <w:lang w:eastAsia="ru-RU"/>
+              <w14:ligatures w14:val="standardContextual"/>
             </w:rPr>
           </w:pPr>
+          <w:hyperlink w:anchor="_Toc152863773" w:history="1">
+            <w:r>
+              <w:rPr>
+                <w:rStyle w:val="a8"/>
+                <w:rFonts w:ascii="Times New Roman" w:hAnsi="Times New Roman" w:cs="Times New Roman"/>
+                <w:b/>
+                <w:bCs/>
+                <w:noProof/>
+                <w:sz w:val="28"/>
+                <w:szCs w:val="28"/>
+              </w:rPr>
+              <w:t>2</w:t>
+            </w:r>
+            <w:r>
+              <w:rPr>
+                <w:rFonts w:ascii="Times New Roman" w:hAnsi="Times New Roman" w:cs="Times New Roman"/>
+                <w:b/>
+                <w:bCs/>
+                <w:noProof/>
+                <w:kern w:val="2"/>
+                <w:sz w:val="28"/>
+                <w:szCs w:val="28"/>
+                <w:lang w:eastAsia="ru-RU"/>
+                <w14:ligatures w14:val="standardContextual"/>
+              </w:rPr>
+              <w:tab/>
+            </w:r>
+            <w:r>
+              <w:rPr>
+                <w:rStyle w:val="a8"/>
+                <w:rFonts w:ascii="Times New Roman" w:hAnsi="Times New Roman" w:cs="Times New Roman"/>
+                <w:b/>
+                <w:bCs/>
+                <w:noProof/>
+                <w:sz w:val="28"/>
+                <w:szCs w:val="28"/>
+              </w:rPr>
+              <w:t>ПРАКТИЧЕСКАЯ ЧАСТЬ</w:t>
+            </w:r>
+            <w:r>
+              <w:rPr>
+                <w:rFonts w:ascii="Times New Roman" w:hAnsi="Times New Roman" w:cs="Times New Roman"/>
+                <w:b/>
+                <w:bCs/>
+                <w:noProof/>
+                <w:webHidden/>
+                <w:sz w:val="28"/>
+                <w:szCs w:val="28"/>
+              </w:rPr>
+              <w:tab/>
+            </w:r>
+            <w:r>
+              <w:rPr>
+                <w:rFonts w:ascii="Times New Roman" w:hAnsi="Times New Roman" w:cs="Times New Roman"/>
+                <w:b/>
+                <w:bCs/>
+                <w:noProof/>
+                <w:webHidden/>
+                <w:sz w:val="28"/>
+                <w:szCs w:val="28"/>
+              </w:rPr>
+              <w:fldChar w:fldCharType="begin"/>
+            </w:r>
+            <w:r>
+              <w:rPr>
+                <w:rFonts w:ascii="Times New Roman" w:hAnsi="Times New Roman" w:cs="Times New Roman"/>
+                <w:b/>
+                <w:bCs/>
+                <w:noProof/>
+                <w:webHidden/>
+                <w:sz w:val="28"/>
+                <w:szCs w:val="28"/>
+              </w:rPr>
+              <w:instrText xml:space="preserve"> PAGEREF _Toc152863773 \h </w:instrText>
+            </w:r>
+            <w:r>
+              <w:rPr>
+                <w:rFonts w:ascii="Times New Roman" w:hAnsi="Times New Roman" w:cs="Times New Roman"/>
+                <w:b/>
+                <w:bCs/>
+                <w:noProof/>
+                <w:webHidden/>
+                <w:sz w:val="28"/>
+                <w:szCs w:val="28"/>
+              </w:rPr>
+            </w:r>
+            <w:r>
+              <w:rPr>
+                <w:rFonts w:ascii="Times New Roman" w:hAnsi="Times New Roman" w:cs="Times New Roman"/>
+                <w:b/>
+                <w:bCs/>
+                <w:noProof/>
+                <w:webHidden/>
+                <w:sz w:val="28"/>
+                <w:szCs w:val="28"/>
+              </w:rPr>
+              <w:fldChar w:fldCharType="separate"/>
+            </w:r>
+            <w:r>
+              <w:rPr>
+                <w:rFonts w:ascii="Times New Roman" w:hAnsi="Times New Roman" w:cs="Times New Roman"/>
+                <w:b/>
+                <w:bCs/>
+                <w:noProof/>
+                <w:webHidden/>
+                <w:sz w:val="28"/>
+                <w:szCs w:val="28"/>
+              </w:rPr>
+              <w:t>18</w:t>
+            </w:r>
+            <w:r>
+              <w:rPr>
+                <w:rFonts w:ascii="Times New Roman" w:hAnsi="Times New Roman" w:cs="Times New Roman"/>
+                <w:b/>
+                <w:bCs/>
+                <w:noProof/>
+                <w:webHidden/>
+                <w:sz w:val="28"/>
+                <w:szCs w:val="28"/>
+              </w:rPr>
+              <w:fldChar w:fldCharType="end"/>
+            </w:r>
+          </w:hyperlink>
         </w:p>
         <w:p>
           <w:pPr>
-            <w:spacing w:line="360" w:lineRule="auto"/>
+            <w:pStyle w:val="23"/>
+            <w:tabs>
+              <w:tab w:val="left" w:pos="880"/>
+              <w:tab w:val="right" w:leader="dot" w:pos="9345"/>
+            </w:tabs>
+            <w:rPr>
+              <w:rFonts w:ascii="Times New Roman" w:hAnsi="Times New Roman" w:cs="Times New Roman"/>
+              <w:b/>
+              <w:bCs/>
+              <w:noProof/>
+              <w:kern w:val="2"/>
+              <w:sz w:val="28"/>
+              <w:szCs w:val="28"/>
+              <w:lang w:eastAsia="ru-RU"/>
+              <w14:ligatures w14:val="standardContextual"/>
+            </w:rPr>
+          </w:pPr>
+          <w:hyperlink w:anchor="_Toc152863774" w:history="1">
+            <w:r>
+              <w:rPr>
+                <w:rStyle w:val="a8"/>
+                <w:rFonts w:ascii="Times New Roman" w:hAnsi="Times New Roman" w:cs="Times New Roman"/>
+                <w:b/>
+                <w:bCs/>
+                <w:noProof/>
+                <w:sz w:val="28"/>
+                <w:szCs w:val="28"/>
+              </w:rPr>
+              <w:t>2.1</w:t>
+            </w:r>
+            <w:r>
+              <w:rPr>
+                <w:rFonts w:ascii="Times New Roman" w:hAnsi="Times New Roman" w:cs="Times New Roman"/>
+                <w:b/>
+                <w:bCs/>
+                <w:noProof/>
+                <w:kern w:val="2"/>
+                <w:sz w:val="28"/>
+                <w:szCs w:val="28"/>
+                <w:lang w:eastAsia="ru-RU"/>
+                <w14:ligatures w14:val="standardContextual"/>
+              </w:rPr>
+              <w:tab/>
+            </w:r>
+            <w:r>
+              <w:rPr>
+                <w:rStyle w:val="a8"/>
+                <w:rFonts w:ascii="Times New Roman" w:hAnsi="Times New Roman" w:cs="Times New Roman"/>
+                <w:b/>
+                <w:bCs/>
+                <w:noProof/>
+                <w:sz w:val="28"/>
+                <w:szCs w:val="28"/>
+              </w:rPr>
+              <w:t>Разработка приложения</w:t>
+            </w:r>
+            <w:r>
+              <w:rPr>
+                <w:rFonts w:ascii="Times New Roman" w:hAnsi="Times New Roman" w:cs="Times New Roman"/>
+                <w:b/>
+                <w:bCs/>
+                <w:noProof/>
+                <w:webHidden/>
+                <w:sz w:val="28"/>
+                <w:szCs w:val="28"/>
+              </w:rPr>
+              <w:tab/>
+            </w:r>
+            <w:r>
+              <w:rPr>
+                <w:rFonts w:ascii="Times New Roman" w:hAnsi="Times New Roman" w:cs="Times New Roman"/>
+                <w:b/>
+                <w:bCs/>
+                <w:noProof/>
+                <w:webHidden/>
+                <w:sz w:val="28"/>
+                <w:szCs w:val="28"/>
+              </w:rPr>
+              <w:fldChar w:fldCharType="begin"/>
+            </w:r>
+            <w:r>
+              <w:rPr>
+                <w:rFonts w:ascii="Times New Roman" w:hAnsi="Times New Roman" w:cs="Times New Roman"/>
+                <w:b/>
+                <w:bCs/>
+                <w:noProof/>
+                <w:webHidden/>
+                <w:sz w:val="28"/>
+                <w:szCs w:val="28"/>
+              </w:rPr>
+              <w:instrText xml:space="preserve"> PAGEREF _Toc152863774 \h </w:instrText>
+            </w:r>
+            <w:r>
+              <w:rPr>
+                <w:rFonts w:ascii="Times New Roman" w:hAnsi="Times New Roman" w:cs="Times New Roman"/>
+                <w:b/>
+                <w:bCs/>
+                <w:noProof/>
+                <w:webHidden/>
+                <w:sz w:val="28"/>
+                <w:szCs w:val="28"/>
+              </w:rPr>
+            </w:r>
+            <w:r>
+              <w:rPr>
+                <w:rFonts w:ascii="Times New Roman" w:hAnsi="Times New Roman" w:cs="Times New Roman"/>
+                <w:b/>
+                <w:bCs/>
+                <w:noProof/>
+                <w:webHidden/>
+                <w:sz w:val="28"/>
+                <w:szCs w:val="28"/>
+              </w:rPr>
+              <w:fldChar w:fldCharType="separate"/>
+            </w:r>
+            <w:r>
+              <w:rPr>
+                <w:rFonts w:ascii="Times New Roman" w:hAnsi="Times New Roman" w:cs="Times New Roman"/>
+                <w:b/>
+                <w:bCs/>
+                <w:noProof/>
+                <w:webHidden/>
+                <w:sz w:val="28"/>
+                <w:szCs w:val="28"/>
+              </w:rPr>
+              <w:t>18</w:t>
+            </w:r>
+            <w:r>
+              <w:rPr>
+                <w:rFonts w:ascii="Times New Roman" w:hAnsi="Times New Roman" w:cs="Times New Roman"/>
+                <w:b/>
+                <w:bCs/>
+                <w:noProof/>
+                <w:webHidden/>
+                <w:sz w:val="28"/>
+                <w:szCs w:val="28"/>
+              </w:rPr>
+              <w:fldChar w:fldCharType="end"/>
+            </w:r>
+          </w:hyperlink>
+        </w:p>
+        <w:p>
+          <w:pPr>
+            <w:pStyle w:val="23"/>
+            <w:tabs>
+              <w:tab w:val="left" w:pos="880"/>
+              <w:tab w:val="right" w:leader="dot" w:pos="9345"/>
+            </w:tabs>
+            <w:rPr>
+              <w:rFonts w:ascii="Times New Roman" w:hAnsi="Times New Roman" w:cs="Times New Roman"/>
+              <w:b/>
+              <w:bCs/>
+              <w:noProof/>
+              <w:kern w:val="2"/>
+              <w:sz w:val="28"/>
+              <w:szCs w:val="28"/>
+              <w:lang w:eastAsia="ru-RU"/>
+              <w14:ligatures w14:val="standardContextual"/>
+            </w:rPr>
+          </w:pPr>
+          <w:hyperlink w:anchor="_Toc152863775" w:history="1">
+            <w:r>
+              <w:rPr>
+                <w:rStyle w:val="a8"/>
+                <w:rFonts w:ascii="Times New Roman" w:hAnsi="Times New Roman" w:cs="Times New Roman"/>
+                <w:b/>
+                <w:bCs/>
+                <w:noProof/>
+                <w:sz w:val="28"/>
+                <w:szCs w:val="28"/>
+              </w:rPr>
+              <w:t>2.2</w:t>
+            </w:r>
+            <w:r>
+              <w:rPr>
+                <w:rFonts w:ascii="Times New Roman" w:hAnsi="Times New Roman" w:cs="Times New Roman"/>
+                <w:b/>
+                <w:bCs/>
+                <w:noProof/>
+                <w:kern w:val="2"/>
+                <w:sz w:val="28"/>
+                <w:szCs w:val="28"/>
+                <w:lang w:eastAsia="ru-RU"/>
+                <w14:ligatures w14:val="standardContextual"/>
+              </w:rPr>
+              <w:tab/>
+            </w:r>
+            <w:r>
+              <w:rPr>
+                <w:rStyle w:val="a8"/>
+                <w:rFonts w:ascii="Times New Roman" w:hAnsi="Times New Roman" w:cs="Times New Roman"/>
+                <w:b/>
+                <w:bCs/>
+                <w:noProof/>
+                <w:sz w:val="28"/>
+                <w:szCs w:val="28"/>
+              </w:rPr>
+              <w:t xml:space="preserve">Логическая модель базы данных в </w:t>
+            </w:r>
+            <w:r>
+              <w:rPr>
+                <w:rStyle w:val="a8"/>
+                <w:rFonts w:ascii="Times New Roman" w:hAnsi="Times New Roman" w:cs="Times New Roman"/>
+                <w:b/>
+                <w:bCs/>
+                <w:noProof/>
+                <w:sz w:val="28"/>
+                <w:szCs w:val="28"/>
+                <w:lang w:val="en-US"/>
+              </w:rPr>
+              <w:t>ER</w:t>
+            </w:r>
+            <w:r>
+              <w:rPr>
+                <w:rStyle w:val="a8"/>
+                <w:rFonts w:ascii="Times New Roman" w:hAnsi="Times New Roman" w:cs="Times New Roman"/>
+                <w:b/>
+                <w:bCs/>
+                <w:noProof/>
+                <w:sz w:val="28"/>
+                <w:szCs w:val="28"/>
+              </w:rPr>
+              <w:t xml:space="preserve"> </w:t>
+            </w:r>
+            <w:r>
+              <w:rPr>
+                <w:rStyle w:val="a8"/>
+                <w:rFonts w:ascii="Times New Roman" w:hAnsi="Times New Roman" w:cs="Times New Roman"/>
+                <w:b/>
+                <w:bCs/>
+                <w:noProof/>
+                <w:sz w:val="28"/>
+                <w:szCs w:val="28"/>
+                <w:lang w:val="en-US"/>
+              </w:rPr>
+              <w:t>Assistant</w:t>
+            </w:r>
+            <w:r>
+              <w:rPr>
+                <w:rFonts w:ascii="Times New Roman" w:hAnsi="Times New Roman" w:cs="Times New Roman"/>
+                <w:b/>
+                <w:bCs/>
+                <w:noProof/>
+                <w:webHidden/>
+                <w:sz w:val="28"/>
+                <w:szCs w:val="28"/>
+              </w:rPr>
+              <w:tab/>
+            </w:r>
+            <w:r>
+              <w:rPr>
+                <w:rFonts w:ascii="Times New Roman" w:hAnsi="Times New Roman" w:cs="Times New Roman"/>
+                <w:b/>
+                <w:bCs/>
+                <w:noProof/>
+                <w:webHidden/>
+                <w:sz w:val="28"/>
+                <w:szCs w:val="28"/>
+              </w:rPr>
+              <w:fldChar w:fldCharType="begin"/>
+            </w:r>
+            <w:r>
+              <w:rPr>
+                <w:rFonts w:ascii="Times New Roman" w:hAnsi="Times New Roman" w:cs="Times New Roman"/>
+                <w:b/>
+                <w:bCs/>
+                <w:noProof/>
+                <w:webHidden/>
+                <w:sz w:val="28"/>
+                <w:szCs w:val="28"/>
+              </w:rPr>
+              <w:instrText xml:space="preserve"> PAGEREF _Toc152863775 \h </w:instrText>
+            </w:r>
+            <w:r>
+              <w:rPr>
+                <w:rFonts w:ascii="Times New Roman" w:hAnsi="Times New Roman" w:cs="Times New Roman"/>
+                <w:b/>
+                <w:bCs/>
+                <w:noProof/>
+                <w:webHidden/>
+                <w:sz w:val="28"/>
+                <w:szCs w:val="28"/>
+              </w:rPr>
+            </w:r>
+            <w:r>
+              <w:rPr>
+                <w:rFonts w:ascii="Times New Roman" w:hAnsi="Times New Roman" w:cs="Times New Roman"/>
+                <w:b/>
+                <w:bCs/>
+                <w:noProof/>
+                <w:webHidden/>
+                <w:sz w:val="28"/>
+                <w:szCs w:val="28"/>
+              </w:rPr>
+              <w:fldChar w:fldCharType="separate"/>
+            </w:r>
+            <w:r>
+              <w:rPr>
+                <w:rFonts w:ascii="Times New Roman" w:hAnsi="Times New Roman" w:cs="Times New Roman"/>
+                <w:b/>
+                <w:bCs/>
+                <w:noProof/>
+                <w:webHidden/>
+                <w:sz w:val="28"/>
+                <w:szCs w:val="28"/>
+              </w:rPr>
+              <w:t>20</w:t>
+            </w:r>
+            <w:r>
+              <w:rPr>
+                <w:rFonts w:ascii="Times New Roman" w:hAnsi="Times New Roman" w:cs="Times New Roman"/>
+                <w:b/>
+                <w:bCs/>
+                <w:noProof/>
+                <w:webHidden/>
+                <w:sz w:val="28"/>
+                <w:szCs w:val="28"/>
+              </w:rPr>
+              <w:fldChar w:fldCharType="end"/>
+            </w:r>
+          </w:hyperlink>
+        </w:p>
+        <w:p>
+          <w:pPr>
+            <w:pStyle w:val="23"/>
+            <w:tabs>
+              <w:tab w:val="left" w:pos="880"/>
+              <w:tab w:val="right" w:leader="dot" w:pos="9345"/>
+            </w:tabs>
+            <w:rPr>
+              <w:rFonts w:ascii="Times New Roman" w:hAnsi="Times New Roman" w:cs="Times New Roman"/>
+              <w:b/>
+              <w:bCs/>
+              <w:noProof/>
+              <w:kern w:val="2"/>
+              <w:sz w:val="28"/>
+              <w:szCs w:val="28"/>
+              <w:lang w:eastAsia="ru-RU"/>
+              <w14:ligatures w14:val="standardContextual"/>
+            </w:rPr>
+          </w:pPr>
+          <w:hyperlink w:anchor="_Toc152863776" w:history="1">
+            <w:r>
+              <w:rPr>
+                <w:rStyle w:val="a8"/>
+                <w:rFonts w:ascii="Times New Roman" w:eastAsia="Times New Roman" w:hAnsi="Times New Roman" w:cs="Times New Roman"/>
+                <w:b/>
+                <w:bCs/>
+                <w:noProof/>
+                <w:sz w:val="28"/>
+                <w:szCs w:val="28"/>
+                <w:lang w:eastAsia="ru-RU"/>
+              </w:rPr>
+              <w:t>2.3</w:t>
+            </w:r>
+            <w:r>
+              <w:rPr>
+                <w:rFonts w:ascii="Times New Roman" w:hAnsi="Times New Roman" w:cs="Times New Roman"/>
+                <w:b/>
+                <w:bCs/>
+                <w:noProof/>
+                <w:kern w:val="2"/>
+                <w:sz w:val="28"/>
+                <w:szCs w:val="28"/>
+                <w:lang w:eastAsia="ru-RU"/>
+                <w14:ligatures w14:val="standardContextual"/>
+              </w:rPr>
+              <w:tab/>
+            </w:r>
+            <w:r>
+              <w:rPr>
+                <w:rStyle w:val="a8"/>
+                <w:rFonts w:ascii="Times New Roman" w:eastAsia="Times New Roman" w:hAnsi="Times New Roman" w:cs="Times New Roman"/>
+                <w:b/>
+                <w:bCs/>
+                <w:noProof/>
+                <w:sz w:val="28"/>
+                <w:szCs w:val="28"/>
+                <w:lang w:eastAsia="ru-RU"/>
+              </w:rPr>
+              <w:t>Тестирование приложения</w:t>
+            </w:r>
+            <w:r>
+              <w:rPr>
+                <w:rFonts w:ascii="Times New Roman" w:hAnsi="Times New Roman" w:cs="Times New Roman"/>
+                <w:b/>
+                <w:bCs/>
+                <w:noProof/>
+                <w:webHidden/>
+                <w:sz w:val="28"/>
+                <w:szCs w:val="28"/>
+              </w:rPr>
+              <w:tab/>
+            </w:r>
+            <w:r>
+              <w:rPr>
+                <w:rFonts w:ascii="Times New Roman" w:hAnsi="Times New Roman" w:cs="Times New Roman"/>
+                <w:b/>
+                <w:bCs/>
+                <w:noProof/>
+                <w:webHidden/>
+                <w:sz w:val="28"/>
+                <w:szCs w:val="28"/>
+              </w:rPr>
+              <w:fldChar w:fldCharType="begin"/>
+            </w:r>
+            <w:r>
+              <w:rPr>
+                <w:rFonts w:ascii="Times New Roman" w:hAnsi="Times New Roman" w:cs="Times New Roman"/>
+                <w:b/>
+                <w:bCs/>
+                <w:noProof/>
+                <w:webHidden/>
+                <w:sz w:val="28"/>
+                <w:szCs w:val="28"/>
+              </w:rPr>
+              <w:instrText xml:space="preserve"> PAGEREF _Toc152863776 \h </w:instrText>
+            </w:r>
+            <w:r>
+              <w:rPr>
+                <w:rFonts w:ascii="Times New Roman" w:hAnsi="Times New Roman" w:cs="Times New Roman"/>
+                <w:b/>
+                <w:bCs/>
+                <w:noProof/>
+                <w:webHidden/>
+                <w:sz w:val="28"/>
+                <w:szCs w:val="28"/>
+              </w:rPr>
+            </w:r>
+            <w:r>
+              <w:rPr>
+                <w:rFonts w:ascii="Times New Roman" w:hAnsi="Times New Roman" w:cs="Times New Roman"/>
+                <w:b/>
+                <w:bCs/>
+                <w:noProof/>
+                <w:webHidden/>
+                <w:sz w:val="28"/>
+                <w:szCs w:val="28"/>
+              </w:rPr>
+              <w:fldChar w:fldCharType="separate"/>
+            </w:r>
+            <w:r>
+              <w:rPr>
+                <w:rFonts w:ascii="Times New Roman" w:hAnsi="Times New Roman" w:cs="Times New Roman"/>
+                <w:b/>
+                <w:bCs/>
+                <w:noProof/>
+                <w:webHidden/>
+                <w:sz w:val="28"/>
+                <w:szCs w:val="28"/>
+              </w:rPr>
+              <w:t>21</w:t>
+            </w:r>
+            <w:r>
+              <w:rPr>
+                <w:rFonts w:ascii="Times New Roman" w:hAnsi="Times New Roman" w:cs="Times New Roman"/>
+                <w:b/>
+                <w:bCs/>
+                <w:noProof/>
+                <w:webHidden/>
+                <w:sz w:val="28"/>
+                <w:szCs w:val="28"/>
+              </w:rPr>
+              <w:fldChar w:fldCharType="end"/>
+            </w:r>
+          </w:hyperlink>
+        </w:p>
+        <w:p>
+          <w:pPr>
+            <w:pStyle w:val="23"/>
+            <w:tabs>
+              <w:tab w:val="left" w:pos="880"/>
+              <w:tab w:val="right" w:leader="dot" w:pos="9345"/>
+            </w:tabs>
+            <w:rPr>
+              <w:rFonts w:ascii="Times New Roman" w:hAnsi="Times New Roman" w:cs="Times New Roman"/>
+              <w:b/>
+              <w:bCs/>
+              <w:noProof/>
+              <w:kern w:val="2"/>
+              <w:sz w:val="28"/>
+              <w:szCs w:val="28"/>
+              <w:lang w:eastAsia="ru-RU"/>
+              <w14:ligatures w14:val="standardContextual"/>
+            </w:rPr>
+          </w:pPr>
+          <w:hyperlink w:anchor="_Toc152863777" w:history="1">
+            <w:r>
+              <w:rPr>
+                <w:rStyle w:val="a8"/>
+                <w:rFonts w:ascii="Times New Roman" w:hAnsi="Times New Roman" w:cs="Times New Roman"/>
+                <w:b/>
+                <w:bCs/>
+                <w:noProof/>
+                <w:sz w:val="28"/>
+                <w:szCs w:val="28"/>
+              </w:rPr>
+              <w:t>2.4</w:t>
+            </w:r>
+            <w:r>
+              <w:rPr>
+                <w:rFonts w:ascii="Times New Roman" w:hAnsi="Times New Roman" w:cs="Times New Roman"/>
+                <w:b/>
+                <w:bCs/>
+                <w:noProof/>
+                <w:kern w:val="2"/>
+                <w:sz w:val="28"/>
+                <w:szCs w:val="28"/>
+                <w:lang w:eastAsia="ru-RU"/>
+                <w14:ligatures w14:val="standardContextual"/>
+              </w:rPr>
+              <w:tab/>
+            </w:r>
+            <w:r>
+              <w:rPr>
+                <w:rStyle w:val="a8"/>
+                <w:rFonts w:ascii="Times New Roman" w:hAnsi="Times New Roman" w:cs="Times New Roman"/>
+                <w:b/>
+                <w:bCs/>
+                <w:noProof/>
+                <w:sz w:val="28"/>
+                <w:szCs w:val="28"/>
+              </w:rPr>
+              <w:t>Требования к техническим средствам</w:t>
+            </w:r>
+            <w:r>
+              <w:rPr>
+                <w:rFonts w:ascii="Times New Roman" w:hAnsi="Times New Roman" w:cs="Times New Roman"/>
+                <w:b/>
+                <w:bCs/>
+                <w:noProof/>
+                <w:webHidden/>
+                <w:sz w:val="28"/>
+                <w:szCs w:val="28"/>
+              </w:rPr>
+              <w:tab/>
+            </w:r>
+            <w:r>
+              <w:rPr>
+                <w:rFonts w:ascii="Times New Roman" w:hAnsi="Times New Roman" w:cs="Times New Roman"/>
+                <w:b/>
+                <w:bCs/>
+                <w:noProof/>
+                <w:webHidden/>
+                <w:sz w:val="28"/>
+                <w:szCs w:val="28"/>
+              </w:rPr>
+              <w:fldChar w:fldCharType="begin"/>
+            </w:r>
+            <w:r>
+              <w:rPr>
+                <w:rFonts w:ascii="Times New Roman" w:hAnsi="Times New Roman" w:cs="Times New Roman"/>
+                <w:b/>
+                <w:bCs/>
+                <w:noProof/>
+                <w:webHidden/>
+                <w:sz w:val="28"/>
+                <w:szCs w:val="28"/>
+              </w:rPr>
+              <w:instrText xml:space="preserve"> PAGEREF _Toc152863777 \h </w:instrText>
+            </w:r>
+            <w:r>
+              <w:rPr>
+                <w:rFonts w:ascii="Times New Roman" w:hAnsi="Times New Roman" w:cs="Times New Roman"/>
+                <w:b/>
+                <w:bCs/>
+                <w:noProof/>
+                <w:webHidden/>
+                <w:sz w:val="28"/>
+                <w:szCs w:val="28"/>
+              </w:rPr>
+            </w:r>
+            <w:r>
+              <w:rPr>
+                <w:rFonts w:ascii="Times New Roman" w:hAnsi="Times New Roman" w:cs="Times New Roman"/>
+                <w:b/>
+                <w:bCs/>
+                <w:noProof/>
+                <w:webHidden/>
+                <w:sz w:val="28"/>
+                <w:szCs w:val="28"/>
+              </w:rPr>
+              <w:fldChar w:fldCharType="separate"/>
+            </w:r>
+            <w:r>
+              <w:rPr>
+                <w:rFonts w:ascii="Times New Roman" w:hAnsi="Times New Roman" w:cs="Times New Roman"/>
+                <w:b/>
+                <w:bCs/>
+                <w:noProof/>
+                <w:webHidden/>
+                <w:sz w:val="28"/>
+                <w:szCs w:val="28"/>
+              </w:rPr>
+              <w:t>23</w:t>
+            </w:r>
+            <w:r>
+              <w:rPr>
+                <w:rFonts w:ascii="Times New Roman" w:hAnsi="Times New Roman" w:cs="Times New Roman"/>
+                <w:b/>
+                <w:bCs/>
+                <w:noProof/>
+                <w:webHidden/>
+                <w:sz w:val="28"/>
+                <w:szCs w:val="28"/>
+              </w:rPr>
+              <w:fldChar w:fldCharType="end"/>
+            </w:r>
+          </w:hyperlink>
+        </w:p>
+        <w:p>
+          <w:pPr>
+            <w:pStyle w:val="23"/>
+            <w:tabs>
+              <w:tab w:val="left" w:pos="880"/>
+              <w:tab w:val="right" w:leader="dot" w:pos="9345"/>
+            </w:tabs>
+            <w:rPr>
+              <w:rFonts w:ascii="Times New Roman" w:hAnsi="Times New Roman" w:cs="Times New Roman"/>
+              <w:b/>
+              <w:bCs/>
+              <w:noProof/>
+              <w:kern w:val="2"/>
+              <w:sz w:val="28"/>
+              <w:szCs w:val="28"/>
+              <w:lang w:eastAsia="ru-RU"/>
+              <w14:ligatures w14:val="standardContextual"/>
+            </w:rPr>
+          </w:pPr>
+          <w:hyperlink w:anchor="_Toc152863778" w:history="1">
+            <w:r>
+              <w:rPr>
+                <w:rStyle w:val="a8"/>
+                <w:rFonts w:ascii="Times New Roman" w:hAnsi="Times New Roman" w:cs="Times New Roman"/>
+                <w:b/>
+                <w:bCs/>
+                <w:noProof/>
+                <w:sz w:val="28"/>
+                <w:szCs w:val="28"/>
+              </w:rPr>
+              <w:t>2.5</w:t>
+            </w:r>
+            <w:r>
+              <w:rPr>
+                <w:rFonts w:ascii="Times New Roman" w:hAnsi="Times New Roman" w:cs="Times New Roman"/>
+                <w:b/>
+                <w:bCs/>
+                <w:noProof/>
+                <w:kern w:val="2"/>
+                <w:sz w:val="28"/>
+                <w:szCs w:val="28"/>
+                <w:lang w:eastAsia="ru-RU"/>
+                <w14:ligatures w14:val="standardContextual"/>
+              </w:rPr>
+              <w:tab/>
+            </w:r>
+            <w:r>
+              <w:rPr>
+                <w:rStyle w:val="a8"/>
+                <w:rFonts w:ascii="Times New Roman" w:hAnsi="Times New Roman" w:cs="Times New Roman"/>
+                <w:b/>
+                <w:bCs/>
+                <w:noProof/>
+                <w:sz w:val="28"/>
+                <w:szCs w:val="28"/>
+              </w:rPr>
+              <w:t>Требования к программным средствам</w:t>
+            </w:r>
+            <w:r>
+              <w:rPr>
+                <w:rFonts w:ascii="Times New Roman" w:hAnsi="Times New Roman" w:cs="Times New Roman"/>
+                <w:b/>
+                <w:bCs/>
+                <w:noProof/>
+                <w:webHidden/>
+                <w:sz w:val="28"/>
+                <w:szCs w:val="28"/>
+              </w:rPr>
+              <w:tab/>
+            </w:r>
+            <w:r>
+              <w:rPr>
+                <w:rFonts w:ascii="Times New Roman" w:hAnsi="Times New Roman" w:cs="Times New Roman"/>
+                <w:b/>
+                <w:bCs/>
+                <w:noProof/>
+                <w:webHidden/>
+                <w:sz w:val="28"/>
+                <w:szCs w:val="28"/>
+              </w:rPr>
+              <w:fldChar w:fldCharType="begin"/>
+            </w:r>
+            <w:r>
+              <w:rPr>
+                <w:rFonts w:ascii="Times New Roman" w:hAnsi="Times New Roman" w:cs="Times New Roman"/>
+                <w:b/>
+                <w:bCs/>
+                <w:noProof/>
+                <w:webHidden/>
+                <w:sz w:val="28"/>
+                <w:szCs w:val="28"/>
+              </w:rPr>
+              <w:instrText xml:space="preserve"> PAGEREF _Toc152863778 \h </w:instrText>
+            </w:r>
+            <w:r>
+              <w:rPr>
+                <w:rFonts w:ascii="Times New Roman" w:hAnsi="Times New Roman" w:cs="Times New Roman"/>
+                <w:b/>
+                <w:bCs/>
+                <w:noProof/>
+                <w:webHidden/>
+                <w:sz w:val="28"/>
+                <w:szCs w:val="28"/>
+              </w:rPr>
+            </w:r>
+            <w:r>
+              <w:rPr>
+                <w:rFonts w:ascii="Times New Roman" w:hAnsi="Times New Roman" w:cs="Times New Roman"/>
+                <w:b/>
+                <w:bCs/>
+                <w:noProof/>
+                <w:webHidden/>
+                <w:sz w:val="28"/>
+                <w:szCs w:val="28"/>
+              </w:rPr>
+              <w:fldChar w:fldCharType="separate"/>
+            </w:r>
+            <w:r>
+              <w:rPr>
+                <w:rFonts w:ascii="Times New Roman" w:hAnsi="Times New Roman" w:cs="Times New Roman"/>
+                <w:b/>
+                <w:bCs/>
+                <w:noProof/>
+                <w:webHidden/>
+                <w:sz w:val="28"/>
+                <w:szCs w:val="28"/>
+              </w:rPr>
+              <w:t>23</w:t>
+            </w:r>
+            <w:r>
+              <w:rPr>
+                <w:rFonts w:ascii="Times New Roman" w:hAnsi="Times New Roman" w:cs="Times New Roman"/>
+                <w:b/>
+                <w:bCs/>
+                <w:noProof/>
+                <w:webHidden/>
+                <w:sz w:val="28"/>
+                <w:szCs w:val="28"/>
+              </w:rPr>
+              <w:fldChar w:fldCharType="end"/>
+            </w:r>
+          </w:hyperlink>
+        </w:p>
+        <w:p>
+          <w:pPr>
+            <w:pStyle w:val="23"/>
+            <w:tabs>
+              <w:tab w:val="left" w:pos="880"/>
+              <w:tab w:val="right" w:leader="dot" w:pos="9345"/>
+            </w:tabs>
+            <w:rPr>
+              <w:rFonts w:ascii="Times New Roman" w:hAnsi="Times New Roman" w:cs="Times New Roman"/>
+              <w:b/>
+              <w:bCs/>
+              <w:noProof/>
+              <w:kern w:val="2"/>
+              <w:sz w:val="28"/>
+              <w:szCs w:val="28"/>
+              <w:lang w:eastAsia="ru-RU"/>
+              <w14:ligatures w14:val="standardContextual"/>
+            </w:rPr>
+          </w:pPr>
+          <w:hyperlink w:anchor="_Toc152863779" w:history="1">
+            <w:r>
+              <w:rPr>
+                <w:rStyle w:val="a8"/>
+                <w:rFonts w:ascii="Times New Roman" w:hAnsi="Times New Roman" w:cs="Times New Roman"/>
+                <w:b/>
+                <w:bCs/>
+                <w:noProof/>
+                <w:sz w:val="28"/>
+                <w:szCs w:val="28"/>
+              </w:rPr>
+              <w:t>2.6</w:t>
+            </w:r>
+            <w:r>
+              <w:rPr>
+                <w:rFonts w:ascii="Times New Roman" w:hAnsi="Times New Roman" w:cs="Times New Roman"/>
+                <w:b/>
+                <w:bCs/>
+                <w:noProof/>
+                <w:kern w:val="2"/>
+                <w:sz w:val="28"/>
+                <w:szCs w:val="28"/>
+                <w:lang w:eastAsia="ru-RU"/>
+                <w14:ligatures w14:val="standardContextual"/>
+              </w:rPr>
+              <w:tab/>
+            </w:r>
+            <w:r>
+              <w:rPr>
+                <w:rStyle w:val="a8"/>
+                <w:rFonts w:ascii="Times New Roman" w:hAnsi="Times New Roman" w:cs="Times New Roman"/>
+                <w:b/>
+                <w:bCs/>
+                <w:noProof/>
+                <w:sz w:val="28"/>
+                <w:szCs w:val="28"/>
+              </w:rPr>
+              <w:t>Настройка информационной системы</w:t>
+            </w:r>
+            <w:r>
+              <w:rPr>
+                <w:rFonts w:ascii="Times New Roman" w:hAnsi="Times New Roman" w:cs="Times New Roman"/>
+                <w:b/>
+                <w:bCs/>
+                <w:noProof/>
+                <w:webHidden/>
+                <w:sz w:val="28"/>
+                <w:szCs w:val="28"/>
+              </w:rPr>
+              <w:tab/>
+            </w:r>
+            <w:r>
+              <w:rPr>
+                <w:rFonts w:ascii="Times New Roman" w:hAnsi="Times New Roman" w:cs="Times New Roman"/>
+                <w:b/>
+                <w:bCs/>
+                <w:noProof/>
+                <w:webHidden/>
+                <w:sz w:val="28"/>
+                <w:szCs w:val="28"/>
+              </w:rPr>
+              <w:fldChar w:fldCharType="begin"/>
+            </w:r>
+            <w:r>
+              <w:rPr>
+                <w:rFonts w:ascii="Times New Roman" w:hAnsi="Times New Roman" w:cs="Times New Roman"/>
+                <w:b/>
+                <w:bCs/>
+                <w:noProof/>
+                <w:webHidden/>
+                <w:sz w:val="28"/>
+                <w:szCs w:val="28"/>
+              </w:rPr>
+              <w:instrText xml:space="preserve"> PAGEREF _Toc152863779 \h </w:instrText>
+            </w:r>
+            <w:r>
+              <w:rPr>
+                <w:rFonts w:ascii="Times New Roman" w:hAnsi="Times New Roman" w:cs="Times New Roman"/>
+                <w:b/>
+                <w:bCs/>
+                <w:noProof/>
+                <w:webHidden/>
+                <w:sz w:val="28"/>
+                <w:szCs w:val="28"/>
+              </w:rPr>
+            </w:r>
+            <w:r>
+              <w:rPr>
+                <w:rFonts w:ascii="Times New Roman" w:hAnsi="Times New Roman" w:cs="Times New Roman"/>
+                <w:b/>
+                <w:bCs/>
+                <w:noProof/>
+                <w:webHidden/>
+                <w:sz w:val="28"/>
+                <w:szCs w:val="28"/>
+              </w:rPr>
+              <w:fldChar w:fldCharType="separate"/>
+            </w:r>
+            <w:r>
+              <w:rPr>
+                <w:rFonts w:ascii="Times New Roman" w:hAnsi="Times New Roman" w:cs="Times New Roman"/>
+                <w:b/>
+                <w:bCs/>
+                <w:noProof/>
+                <w:webHidden/>
+                <w:sz w:val="28"/>
+                <w:szCs w:val="28"/>
+              </w:rPr>
+              <w:t>23</w:t>
+            </w:r>
+            <w:r>
+              <w:rPr>
+                <w:rFonts w:ascii="Times New Roman" w:hAnsi="Times New Roman" w:cs="Times New Roman"/>
+                <w:b/>
+                <w:bCs/>
+                <w:noProof/>
+                <w:webHidden/>
+                <w:sz w:val="28"/>
+                <w:szCs w:val="28"/>
+              </w:rPr>
+              <w:fldChar w:fldCharType="end"/>
+            </w:r>
+          </w:hyperlink>
+        </w:p>
+        <w:p>
+          <w:pPr>
+            <w:pStyle w:val="23"/>
+            <w:tabs>
+              <w:tab w:val="left" w:pos="880"/>
+              <w:tab w:val="right" w:leader="dot" w:pos="9345"/>
+            </w:tabs>
+            <w:rPr>
+              <w:rFonts w:ascii="Times New Roman" w:hAnsi="Times New Roman" w:cs="Times New Roman"/>
+              <w:b/>
+              <w:bCs/>
+              <w:noProof/>
+              <w:kern w:val="2"/>
+              <w:sz w:val="28"/>
+              <w:szCs w:val="28"/>
+              <w:lang w:eastAsia="ru-RU"/>
+              <w14:ligatures w14:val="standardContextual"/>
+            </w:rPr>
+          </w:pPr>
+          <w:hyperlink w:anchor="_Toc152863780" w:history="1">
+            <w:r>
+              <w:rPr>
+                <w:rStyle w:val="a8"/>
+                <w:rFonts w:ascii="Times New Roman" w:hAnsi="Times New Roman" w:cs="Times New Roman"/>
+                <w:b/>
+                <w:bCs/>
+                <w:noProof/>
+                <w:sz w:val="28"/>
+                <w:szCs w:val="28"/>
+              </w:rPr>
+              <w:t>2.7</w:t>
+            </w:r>
+            <w:r>
+              <w:rPr>
+                <w:rFonts w:ascii="Times New Roman" w:hAnsi="Times New Roman" w:cs="Times New Roman"/>
+                <w:b/>
+                <w:bCs/>
+                <w:noProof/>
+                <w:kern w:val="2"/>
+                <w:sz w:val="28"/>
+                <w:szCs w:val="28"/>
+                <w:lang w:eastAsia="ru-RU"/>
+                <w14:ligatures w14:val="standardContextual"/>
+              </w:rPr>
+              <w:tab/>
+            </w:r>
+            <w:r>
+              <w:rPr>
+                <w:rStyle w:val="a8"/>
+                <w:rFonts w:ascii="Times New Roman" w:hAnsi="Times New Roman" w:cs="Times New Roman"/>
+                <w:b/>
+                <w:bCs/>
+                <w:noProof/>
+                <w:sz w:val="28"/>
+                <w:szCs w:val="28"/>
+              </w:rPr>
+              <w:t>Демонстрация готового продукта</w:t>
+            </w:r>
+            <w:r>
+              <w:rPr>
+                <w:rFonts w:ascii="Times New Roman" w:hAnsi="Times New Roman" w:cs="Times New Roman"/>
+                <w:b/>
+                <w:bCs/>
+                <w:noProof/>
+                <w:webHidden/>
+                <w:sz w:val="28"/>
+                <w:szCs w:val="28"/>
+              </w:rPr>
+              <w:tab/>
+            </w:r>
+            <w:r>
+              <w:rPr>
+                <w:rFonts w:ascii="Times New Roman" w:hAnsi="Times New Roman" w:cs="Times New Roman"/>
+                <w:b/>
+                <w:bCs/>
+                <w:noProof/>
+                <w:webHidden/>
+                <w:sz w:val="28"/>
+                <w:szCs w:val="28"/>
+              </w:rPr>
+              <w:fldChar w:fldCharType="begin"/>
+            </w:r>
+            <w:r>
+              <w:rPr>
+                <w:rFonts w:ascii="Times New Roman" w:hAnsi="Times New Roman" w:cs="Times New Roman"/>
+                <w:b/>
+                <w:bCs/>
+                <w:noProof/>
+                <w:webHidden/>
+                <w:sz w:val="28"/>
+                <w:szCs w:val="28"/>
+              </w:rPr>
+              <w:instrText xml:space="preserve"> PAGEREF _Toc152863780 \h </w:instrText>
+            </w:r>
+            <w:r>
+              <w:rPr>
+                <w:rFonts w:ascii="Times New Roman" w:hAnsi="Times New Roman" w:cs="Times New Roman"/>
+                <w:b/>
+                <w:bCs/>
+                <w:noProof/>
+                <w:webHidden/>
+                <w:sz w:val="28"/>
+                <w:szCs w:val="28"/>
+              </w:rPr>
+            </w:r>
+            <w:r>
+              <w:rPr>
+                <w:rFonts w:ascii="Times New Roman" w:hAnsi="Times New Roman" w:cs="Times New Roman"/>
+                <w:b/>
+                <w:bCs/>
+                <w:noProof/>
+                <w:webHidden/>
+                <w:sz w:val="28"/>
+                <w:szCs w:val="28"/>
+              </w:rPr>
+              <w:fldChar w:fldCharType="separate"/>
+            </w:r>
+            <w:r>
+              <w:rPr>
+                <w:rFonts w:ascii="Times New Roman" w:hAnsi="Times New Roman" w:cs="Times New Roman"/>
+                <w:b/>
+                <w:bCs/>
+                <w:noProof/>
+                <w:webHidden/>
+                <w:sz w:val="28"/>
+                <w:szCs w:val="28"/>
+              </w:rPr>
+              <w:t>24</w:t>
+            </w:r>
+            <w:r>
+              <w:rPr>
+                <w:rFonts w:ascii="Times New Roman" w:hAnsi="Times New Roman" w:cs="Times New Roman"/>
+                <w:b/>
+                <w:bCs/>
+                <w:noProof/>
+                <w:webHidden/>
+                <w:sz w:val="28"/>
+                <w:szCs w:val="28"/>
+              </w:rPr>
+              <w:fldChar w:fldCharType="end"/>
+            </w:r>
+          </w:hyperlink>
+        </w:p>
+        <w:p>
+          <w:pPr>
+            <w:pStyle w:val="13"/>
+            <w:tabs>
+              <w:tab w:val="right" w:leader="dot" w:pos="9345"/>
+            </w:tabs>
+            <w:rPr>
+              <w:rFonts w:ascii="Times New Roman" w:hAnsi="Times New Roman" w:cs="Times New Roman"/>
+              <w:b/>
+              <w:bCs/>
+              <w:noProof/>
+              <w:kern w:val="2"/>
+              <w:sz w:val="28"/>
+              <w:szCs w:val="28"/>
+              <w:lang w:eastAsia="ru-RU"/>
+              <w14:ligatures w14:val="standardContextual"/>
+            </w:rPr>
+          </w:pPr>
+          <w:hyperlink w:anchor="_Toc152863781" w:history="1">
+            <w:r>
+              <w:rPr>
+                <w:rStyle w:val="a8"/>
+                <w:rFonts w:ascii="Times New Roman" w:hAnsi="Times New Roman" w:cs="Times New Roman"/>
+                <w:b/>
+                <w:bCs/>
+                <w:noProof/>
+                <w:sz w:val="28"/>
+                <w:szCs w:val="28"/>
+              </w:rPr>
+              <w:t>ЗАКЛЮЧЕНИЕ</w:t>
+            </w:r>
+            <w:r>
+              <w:rPr>
+                <w:rFonts w:ascii="Times New Roman" w:hAnsi="Times New Roman" w:cs="Times New Roman"/>
+                <w:b/>
+                <w:bCs/>
+                <w:noProof/>
+                <w:webHidden/>
+                <w:sz w:val="28"/>
+                <w:szCs w:val="28"/>
+              </w:rPr>
+              <w:tab/>
+            </w:r>
+            <w:r>
+              <w:rPr>
+                <w:rFonts w:ascii="Times New Roman" w:hAnsi="Times New Roman" w:cs="Times New Roman"/>
+                <w:b/>
+                <w:bCs/>
+                <w:noProof/>
+                <w:webHidden/>
+                <w:sz w:val="28"/>
+                <w:szCs w:val="28"/>
+              </w:rPr>
+              <w:fldChar w:fldCharType="begin"/>
+            </w:r>
+            <w:r>
+              <w:rPr>
+                <w:rFonts w:ascii="Times New Roman" w:hAnsi="Times New Roman" w:cs="Times New Roman"/>
+                <w:b/>
+                <w:bCs/>
+                <w:noProof/>
+                <w:webHidden/>
+                <w:sz w:val="28"/>
+                <w:szCs w:val="28"/>
+              </w:rPr>
+              <w:instrText xml:space="preserve"> PAGEREF _Toc152863781 \h </w:instrText>
+            </w:r>
+            <w:r>
+              <w:rPr>
+                <w:rFonts w:ascii="Times New Roman" w:hAnsi="Times New Roman" w:cs="Times New Roman"/>
+                <w:b/>
+                <w:bCs/>
+                <w:noProof/>
+                <w:webHidden/>
+                <w:sz w:val="28"/>
+                <w:szCs w:val="28"/>
+              </w:rPr>
+            </w:r>
+            <w:r>
+              <w:rPr>
+                <w:rFonts w:ascii="Times New Roman" w:hAnsi="Times New Roman" w:cs="Times New Roman"/>
+                <w:b/>
+                <w:bCs/>
+                <w:noProof/>
+                <w:webHidden/>
+                <w:sz w:val="28"/>
+                <w:szCs w:val="28"/>
+              </w:rPr>
+              <w:fldChar w:fldCharType="separate"/>
+            </w:r>
+            <w:r>
+              <w:rPr>
+                <w:rFonts w:ascii="Times New Roman" w:hAnsi="Times New Roman" w:cs="Times New Roman"/>
+                <w:b/>
+                <w:bCs/>
+                <w:noProof/>
+                <w:webHidden/>
+                <w:sz w:val="28"/>
+                <w:szCs w:val="28"/>
+              </w:rPr>
+              <w:t>27</w:t>
+            </w:r>
+            <w:r>
+              <w:rPr>
+                <w:rFonts w:ascii="Times New Roman" w:hAnsi="Times New Roman" w:cs="Times New Roman"/>
+                <w:b/>
+                <w:bCs/>
+                <w:noProof/>
+                <w:webHidden/>
+                <w:sz w:val="28"/>
+                <w:szCs w:val="28"/>
+              </w:rPr>
+              <w:fldChar w:fldCharType="end"/>
+            </w:r>
+          </w:hyperlink>
+        </w:p>
+        <w:p>
+          <w:pPr>
+            <w:pStyle w:val="13"/>
+            <w:tabs>
+              <w:tab w:val="right" w:leader="dot" w:pos="9345"/>
+            </w:tabs>
+            <w:rPr>
+              <w:rFonts w:ascii="Times New Roman" w:hAnsi="Times New Roman" w:cs="Times New Roman"/>
+              <w:b/>
+              <w:bCs/>
+              <w:noProof/>
+              <w:kern w:val="2"/>
+              <w:sz w:val="28"/>
+              <w:szCs w:val="28"/>
+              <w:lang w:eastAsia="ru-RU"/>
+              <w14:ligatures w14:val="standardContextual"/>
+            </w:rPr>
+          </w:pPr>
+          <w:hyperlink w:anchor="_Toc152863782" w:history="1">
+            <w:r>
+              <w:rPr>
+                <w:rStyle w:val="a8"/>
+                <w:rFonts w:ascii="Times New Roman" w:hAnsi="Times New Roman" w:cs="Times New Roman"/>
+                <w:b/>
+                <w:bCs/>
+                <w:noProof/>
+                <w:sz w:val="28"/>
+                <w:szCs w:val="28"/>
+              </w:rPr>
+              <w:t>СПИСОК ИСПОЛЬЗУЕМЫХ ИСТОЧНИКОВ</w:t>
+            </w:r>
+            <w:r>
+              <w:rPr>
+                <w:rFonts w:ascii="Times New Roman" w:hAnsi="Times New Roman" w:cs="Times New Roman"/>
+                <w:b/>
+                <w:bCs/>
+                <w:noProof/>
+                <w:webHidden/>
+                <w:sz w:val="28"/>
+                <w:szCs w:val="28"/>
+              </w:rPr>
+              <w:tab/>
+            </w:r>
+            <w:r>
+              <w:rPr>
+                <w:rFonts w:ascii="Times New Roman" w:hAnsi="Times New Roman" w:cs="Times New Roman"/>
+                <w:b/>
+                <w:bCs/>
+                <w:noProof/>
+                <w:webHidden/>
+                <w:sz w:val="28"/>
+                <w:szCs w:val="28"/>
+              </w:rPr>
+              <w:fldChar w:fldCharType="begin"/>
+            </w:r>
+            <w:r>
+              <w:rPr>
+                <w:rFonts w:ascii="Times New Roman" w:hAnsi="Times New Roman" w:cs="Times New Roman"/>
+                <w:b/>
+                <w:bCs/>
+                <w:noProof/>
+                <w:webHidden/>
+                <w:sz w:val="28"/>
+                <w:szCs w:val="28"/>
+              </w:rPr>
+              <w:instrText xml:space="preserve"> PAGEREF _Toc152863782 \h </w:instrText>
+            </w:r>
+            <w:r>
+              <w:rPr>
+                <w:rFonts w:ascii="Times New Roman" w:hAnsi="Times New Roman" w:cs="Times New Roman"/>
+                <w:b/>
+                <w:bCs/>
+                <w:noProof/>
+                <w:webHidden/>
+                <w:sz w:val="28"/>
+                <w:szCs w:val="28"/>
+              </w:rPr>
+            </w:r>
+            <w:r>
+              <w:rPr>
+                <w:rFonts w:ascii="Times New Roman" w:hAnsi="Times New Roman" w:cs="Times New Roman"/>
+                <w:b/>
+                <w:bCs/>
+                <w:noProof/>
+                <w:webHidden/>
+                <w:sz w:val="28"/>
+                <w:szCs w:val="28"/>
+              </w:rPr>
+              <w:fldChar w:fldCharType="separate"/>
+            </w:r>
+            <w:r>
+              <w:rPr>
+                <w:rFonts w:ascii="Times New Roman" w:hAnsi="Times New Roman" w:cs="Times New Roman"/>
+                <w:b/>
+                <w:bCs/>
+                <w:noProof/>
+                <w:webHidden/>
+                <w:sz w:val="28"/>
+                <w:szCs w:val="28"/>
+              </w:rPr>
+              <w:t>28</w:t>
+            </w:r>
+            <w:r>
+              <w:rPr>
+                <w:rFonts w:ascii="Times New Roman" w:hAnsi="Times New Roman" w:cs="Times New Roman"/>
+                <w:b/>
+                <w:bCs/>
+                <w:noProof/>
+                <w:webHidden/>
+                <w:sz w:val="28"/>
+                <w:szCs w:val="28"/>
+              </w:rPr>
+              <w:fldChar w:fldCharType="end"/>
+            </w:r>
+          </w:hyperlink>
+        </w:p>
+        <w:p>
+          <w:pPr>
+            <w:pStyle w:val="13"/>
+            <w:tabs>
+              <w:tab w:val="right" w:leader="dot" w:pos="9345"/>
+            </w:tabs>
+            <w:rPr>
+              <w:rFonts w:ascii="Times New Roman" w:hAnsi="Times New Roman" w:cs="Times New Roman"/>
+              <w:b/>
+              <w:bCs/>
+              <w:noProof/>
+              <w:kern w:val="2"/>
+              <w:sz w:val="28"/>
+              <w:szCs w:val="28"/>
+              <w:lang w:eastAsia="ru-RU"/>
+              <w14:ligatures w14:val="standardContextual"/>
+            </w:rPr>
+          </w:pPr>
+          <w:hyperlink w:anchor="_Toc152863783" w:history="1">
+            <w:r>
+              <w:rPr>
+                <w:rStyle w:val="a8"/>
+                <w:rFonts w:ascii="Times New Roman" w:hAnsi="Times New Roman" w:cs="Times New Roman"/>
+                <w:b/>
+                <w:bCs/>
+                <w:noProof/>
+                <w:sz w:val="28"/>
+                <w:szCs w:val="28"/>
+              </w:rPr>
+              <w:t>ПРИЛОЖЕНИЕ А. Код программного продукта</w:t>
+            </w:r>
+            <w:r>
+              <w:rPr>
+                <w:rFonts w:ascii="Times New Roman" w:hAnsi="Times New Roman" w:cs="Times New Roman"/>
+                <w:b/>
+                <w:bCs/>
+                <w:noProof/>
+                <w:webHidden/>
+                <w:sz w:val="28"/>
+                <w:szCs w:val="28"/>
+              </w:rPr>
+              <w:tab/>
+            </w:r>
+            <w:r>
+              <w:rPr>
+                <w:rFonts w:ascii="Times New Roman" w:hAnsi="Times New Roman" w:cs="Times New Roman"/>
+                <w:b/>
+                <w:bCs/>
+                <w:noProof/>
+                <w:webHidden/>
+                <w:sz w:val="28"/>
+                <w:szCs w:val="28"/>
+              </w:rPr>
+              <w:fldChar w:fldCharType="begin"/>
+            </w:r>
+            <w:r>
+              <w:rPr>
+                <w:rFonts w:ascii="Times New Roman" w:hAnsi="Times New Roman" w:cs="Times New Roman"/>
+                <w:b/>
+                <w:bCs/>
+                <w:noProof/>
+                <w:webHidden/>
+                <w:sz w:val="28"/>
+                <w:szCs w:val="28"/>
+              </w:rPr>
+              <w:instrText xml:space="preserve"> PAGEREF _Toc152863783 \h </w:instrText>
+            </w:r>
+            <w:r>
+              <w:rPr>
+                <w:rFonts w:ascii="Times New Roman" w:hAnsi="Times New Roman" w:cs="Times New Roman"/>
+                <w:b/>
+                <w:bCs/>
+                <w:noProof/>
+                <w:webHidden/>
+                <w:sz w:val="28"/>
+                <w:szCs w:val="28"/>
+              </w:rPr>
+            </w:r>
+            <w:r>
+              <w:rPr>
+                <w:rFonts w:ascii="Times New Roman" w:hAnsi="Times New Roman" w:cs="Times New Roman"/>
+                <w:b/>
+                <w:bCs/>
+                <w:noProof/>
+                <w:webHidden/>
+                <w:sz w:val="28"/>
+                <w:szCs w:val="28"/>
+              </w:rPr>
+              <w:fldChar w:fldCharType="separate"/>
+            </w:r>
+            <w:r>
+              <w:rPr>
+                <w:rFonts w:ascii="Times New Roman" w:hAnsi="Times New Roman" w:cs="Times New Roman"/>
+                <w:b/>
+                <w:bCs/>
+                <w:noProof/>
+                <w:webHidden/>
+                <w:sz w:val="28"/>
+                <w:szCs w:val="28"/>
+              </w:rPr>
+              <w:t>30</w:t>
+            </w:r>
+            <w:r>
+              <w:rPr>
+                <w:rFonts w:ascii="Times New Roman" w:hAnsi="Times New Roman" w:cs="Times New Roman"/>
+                <w:b/>
+                <w:bCs/>
+                <w:noProof/>
+                <w:webHidden/>
+                <w:sz w:val="28"/>
+                <w:szCs w:val="28"/>
+              </w:rPr>
+              <w:fldChar w:fldCharType="end"/>
+            </w:r>
+          </w:hyperlink>
+        </w:p>
+        <w:p>
+          <w:pPr>
+            <w:pStyle w:val="13"/>
+            <w:tabs>
+              <w:tab w:val="right" w:leader="dot" w:pos="9345"/>
+            </w:tabs>
+            <w:rPr>
+              <w:rFonts w:ascii="Times New Roman" w:hAnsi="Times New Roman" w:cs="Times New Roman"/>
+              <w:b/>
+              <w:bCs/>
+              <w:noProof/>
+              <w:kern w:val="2"/>
+              <w:sz w:val="28"/>
+              <w:szCs w:val="28"/>
+              <w:lang w:eastAsia="ru-RU"/>
+              <w14:ligatures w14:val="standardContextual"/>
+            </w:rPr>
+          </w:pPr>
+          <w:hyperlink w:anchor="_Toc152863784" w:history="1">
+            <w:r>
+              <w:rPr>
+                <w:rStyle w:val="a8"/>
+                <w:rFonts w:ascii="Times New Roman" w:hAnsi="Times New Roman" w:cs="Times New Roman"/>
+                <w:b/>
+                <w:bCs/>
+                <w:noProof/>
+                <w:sz w:val="28"/>
+                <w:szCs w:val="28"/>
+              </w:rPr>
+              <w:t>ПРИЛОЖЕНИЕ Б. Описание таблиц базы данных</w:t>
+            </w:r>
+            <w:r>
+              <w:rPr>
+                <w:rFonts w:ascii="Times New Roman" w:hAnsi="Times New Roman" w:cs="Times New Roman"/>
+                <w:b/>
+                <w:bCs/>
+                <w:noProof/>
+                <w:webHidden/>
+                <w:sz w:val="28"/>
+                <w:szCs w:val="28"/>
+              </w:rPr>
+              <w:tab/>
+            </w:r>
+            <w:r>
+              <w:rPr>
+                <w:rFonts w:ascii="Times New Roman" w:hAnsi="Times New Roman" w:cs="Times New Roman"/>
+                <w:b/>
+                <w:bCs/>
+                <w:noProof/>
+                <w:webHidden/>
+                <w:sz w:val="28"/>
+                <w:szCs w:val="28"/>
+              </w:rPr>
+              <w:fldChar w:fldCharType="begin"/>
+            </w:r>
+            <w:r>
+              <w:rPr>
+                <w:rFonts w:ascii="Times New Roman" w:hAnsi="Times New Roman" w:cs="Times New Roman"/>
+                <w:b/>
+                <w:bCs/>
+                <w:noProof/>
+                <w:webHidden/>
+                <w:sz w:val="28"/>
+                <w:szCs w:val="28"/>
+              </w:rPr>
+              <w:instrText xml:space="preserve"> PAGEREF _Toc152863784 \h </w:instrText>
+            </w:r>
+            <w:r>
+              <w:rPr>
+                <w:rFonts w:ascii="Times New Roman" w:hAnsi="Times New Roman" w:cs="Times New Roman"/>
+                <w:b/>
+                <w:bCs/>
+                <w:noProof/>
+                <w:webHidden/>
+                <w:sz w:val="28"/>
+                <w:szCs w:val="28"/>
+              </w:rPr>
+            </w:r>
+            <w:r>
+              <w:rPr>
+                <w:rFonts w:ascii="Times New Roman" w:hAnsi="Times New Roman" w:cs="Times New Roman"/>
+                <w:b/>
+                <w:bCs/>
+                <w:noProof/>
+                <w:webHidden/>
+                <w:sz w:val="28"/>
+                <w:szCs w:val="28"/>
+              </w:rPr>
+              <w:fldChar w:fldCharType="separate"/>
+            </w:r>
+            <w:r>
+              <w:rPr>
+                <w:rFonts w:ascii="Times New Roman" w:hAnsi="Times New Roman" w:cs="Times New Roman"/>
+                <w:b/>
+                <w:bCs/>
+                <w:noProof/>
+                <w:webHidden/>
+                <w:sz w:val="28"/>
+                <w:szCs w:val="28"/>
+              </w:rPr>
+              <w:t>43</w:t>
+            </w:r>
+            <w:r>
+              <w:rPr>
+                <w:rFonts w:ascii="Times New Roman" w:hAnsi="Times New Roman" w:cs="Times New Roman"/>
+                <w:b/>
+                <w:bCs/>
+                <w:noProof/>
+                <w:webHidden/>
+                <w:sz w:val="28"/>
+                <w:szCs w:val="28"/>
+              </w:rPr>
+              <w:fldChar w:fldCharType="end"/>
+            </w:r>
+          </w:hyperlink>
+        </w:p>
+        <w:p>
+          <w:pPr>
             <w:rPr>
               <w:rFonts w:ascii="Times New Roman" w:hAnsi="Times New Roman" w:cs="Times New Roman"/>
               <w:b/>
@@ -2647,7 +4472,25 @@
           <w:sz w:val="28"/>
           <w:szCs w:val="28"/>
         </w:rPr>
-        <w:t>«Эни́гма» (от </w:t>
+        <w:t>«</w:t>
+      </w:r>
+      <w:proofErr w:type="spellStart"/>
+      <w:r>
+        <w:rPr>
+          <w:rFonts w:ascii="Times New Roman" w:hAnsi="Times New Roman" w:cs="Times New Roman"/>
+          <w:sz w:val="28"/>
+          <w:szCs w:val="28"/>
+        </w:rPr>
+        <w:t>Эни́гма</w:t>
+      </w:r>
+      <w:proofErr w:type="spellEnd"/>
+      <w:r>
+        <w:rPr>
+          <w:rFonts w:ascii="Times New Roman" w:hAnsi="Times New Roman" w:cs="Times New Roman"/>
+          <w:sz w:val="28"/>
+          <w:szCs w:val="28"/>
+        </w:rPr>
+        <w:t>» (от </w:t>
       </w:r>
       <w:hyperlink r:id="rId12" w:tooltip="Немецкий язык" w:history="1">
         <w:r>
@@ -2665,7 +4508,25 @@
           <w:sz w:val="28"/>
           <w:szCs w:val="28"/>
         </w:rPr>
-        <w:t> Änigma — загадка)</w:t>
+        <w:t> </w:t>
+      </w:r>
+      <w:proofErr w:type="spellStart"/>
+      <w:r>
+        <w:rPr>
+          <w:rFonts w:ascii="Times New Roman" w:hAnsi="Times New Roman" w:cs="Times New Roman"/>
+          <w:sz w:val="28"/>
+          <w:szCs w:val="28"/>
+        </w:rPr>
+        <w:t>Änigma</w:t>
+      </w:r>
+      <w:proofErr w:type="spellEnd"/>
+      <w:r>
+        <w:rPr>
+          <w:rFonts w:ascii="Times New Roman" w:hAnsi="Times New Roman" w:cs="Times New Roman"/>
+          <w:sz w:val="28"/>
+          <w:szCs w:val="28"/>
+        </w:rPr>
+        <w:t> — загадка)</w:t>
       </w:r>
       <w:r>
         <w:rPr>
@@ -3793,7 +5654,25 @@
           <w:sz w:val="28"/>
           <w:szCs w:val="28"/>
         </w:rPr>
-        <w:t>«Эни́гма»</w:t>
+        <w:t>«</w:t>
+      </w:r>
+      <w:proofErr w:type="spellStart"/>
+      <w:r>
+        <w:rPr>
+          <w:rFonts w:ascii="Times New Roman" w:hAnsi="Times New Roman" w:cs="Times New Roman"/>
+          <w:sz w:val="28"/>
+          <w:szCs w:val="28"/>
+        </w:rPr>
+        <w:t>Эни́гма</w:t>
+      </w:r>
+      <w:proofErr w:type="spellEnd"/>
+      <w:r>
+        <w:rPr>
+          <w:rFonts w:ascii="Times New Roman" w:hAnsi="Times New Roman" w:cs="Times New Roman"/>
+          <w:sz w:val="28"/>
+          <w:szCs w:val="28"/>
+        </w:rPr>
+        <w:t>»</w:t>
       </w:r>
       <w:r>
         <w:rPr>
@@ -4013,6 +5892,7 @@
         </w:rPr>
         <w:t>c</w:t>
       </w:r>
+      <w:proofErr w:type="spellStart"/>
       <w:r>
         <w:rPr>
           <w:rFonts w:ascii="Times New Roman" w:eastAsia="Times New Roman" w:hAnsi="Times New Roman" w:cs="Times New Roman"/>
@@ -4023,6 +5903,7 @@
         </w:rPr>
         <w:t>тью</w:t>
       </w:r>
+      <w:proofErr w:type="spellEnd"/>
       <w:r>
         <w:rPr>
           <w:rFonts w:ascii="Times New Roman" w:eastAsia="Times New Roman" w:hAnsi="Times New Roman" w:cs="Times New Roman"/>
@@ -4220,7 +6101,25 @@
           <w:szCs w:val="28"/>
         </w:rPr>
         <w:lastRenderedPageBreak/>
-        <w:t>«Эни́гма»</w:t>
+        <w:t>«</w:t>
+      </w:r>
+      <w:proofErr w:type="spellStart"/>
+      <w:r>
+        <w:rPr>
+          <w:rFonts w:ascii="Times New Roman" w:hAnsi="Times New Roman" w:cs="Times New Roman"/>
+          <w:sz w:val="28"/>
+          <w:szCs w:val="28"/>
+        </w:rPr>
+        <w:t>Эни́гма</w:t>
+      </w:r>
+      <w:proofErr w:type="spellEnd"/>
+      <w:r>
+        <w:rPr>
+          <w:rFonts w:ascii="Times New Roman" w:hAnsi="Times New Roman" w:cs="Times New Roman"/>
+          <w:sz w:val="28"/>
+          <w:szCs w:val="28"/>
+        </w:rPr>
+        <w:t>»</w:t>
       </w:r>
       <w:r>
         <w:rPr>
@@ -4551,6 +6450,7 @@
         </w:rPr>
         <w:t xml:space="preserve">Приложение </w:t>
       </w:r>
+      <w:proofErr w:type="spellStart"/>
       <w:r>
         <w:rPr>
           <w:rFonts w:ascii="Times New Roman" w:hAnsi="Times New Roman" w:cs="Times New Roman"/>
@@ -4561,6 +6461,7 @@
         </w:rPr>
         <w:t>VeraCrypt</w:t>
       </w:r>
+      <w:proofErr w:type="spellEnd"/>
     </w:p>
     <w:p>
       <w:pPr>
@@ -4731,6 +6632,7 @@
         </w:rPr>
         <w:t xml:space="preserve"> </w:t>
       </w:r>
+      <w:proofErr w:type="spellStart"/>
       <w:r>
         <w:rPr>
           <w:rFonts w:ascii="Times New Roman" w:hAnsi="Times New Roman" w:cs="Times New Roman"/>
@@ -4739,6 +6641,7 @@
         </w:rPr>
         <w:t>VeraCrypt</w:t>
       </w:r>
+      <w:proofErr w:type="spellEnd"/>
       <w:r>
         <w:rPr>
           <w:rFonts w:ascii="Times New Roman" w:hAnsi="Times New Roman" w:cs="Times New Roman"/>
@@ -4767,6 +6670,7 @@
           </w:rPr>
           <w:t>://</w:t>
         </w:r>
+        <w:proofErr w:type="spellStart"/>
         <w:r>
           <w:rPr>
             <w:rStyle w:val="a8"/>
@@ -4777,6 +6681,7 @@
           </w:rPr>
           <w:t>veracrypt</w:t>
         </w:r>
+        <w:proofErr w:type="spellEnd"/>
         <w:r>
           <w:rPr>
             <w:rStyle w:val="a8"/>
@@ -4876,7 +6781,25 @@
           <w:sz w:val="28"/>
           <w:szCs w:val="28"/>
         </w:rPr>
-        <w:t xml:space="preserve">вляется продолжением разработки TrueCrypt, предоставляя улучшенные функции и безопасность. </w:t>
+        <w:t xml:space="preserve">вляется продолжением разработки </w:t>
+      </w:r>
+      <w:proofErr w:type="spellStart"/>
+      <w:r>
+        <w:rPr>
+          <w:rFonts w:ascii="Times New Roman" w:hAnsi="Times New Roman" w:cs="Times New Roman"/>
+          <w:sz w:val="28"/>
+          <w:szCs w:val="28"/>
+        </w:rPr>
+        <w:t>TrueCrypt</w:t>
+      </w:r>
+      <w:proofErr w:type="spellEnd"/>
+      <w:r>
+        <w:rPr>
+          <w:rFonts w:ascii="Times New Roman" w:hAnsi="Times New Roman" w:cs="Times New Roman"/>
+          <w:sz w:val="28"/>
+          <w:szCs w:val="28"/>
+        </w:rPr>
+        <w:t xml:space="preserve">, предоставляя улучшенные функции и безопасность. </w:t>
       </w:r>
     </w:p>
     <w:p>
@@ -4891,13 +6814,59 @@
           <w:szCs w:val="28"/>
         </w:rPr>
       </w:pPr>
-      <w:r>
-        <w:rPr>
-          <w:rFonts w:ascii="Times New Roman" w:hAnsi="Times New Roman" w:cs="Times New Roman"/>
-          <w:sz w:val="28"/>
-          <w:szCs w:val="28"/>
-        </w:rPr>
-        <w:t>VeraCrypt позволяет создавать зашифрованные тома и контейнеры, а также шифровать целые диски, включая системные диски. Вы можете использовать различные алгоритмы шифрования, включая AES, Serpent и Twofish.</w:t>
+      <w:proofErr w:type="spellStart"/>
+      <w:r>
+        <w:rPr>
+          <w:rFonts w:ascii="Times New Roman" w:hAnsi="Times New Roman" w:cs="Times New Roman"/>
+          <w:sz w:val="28"/>
+          <w:szCs w:val="28"/>
+        </w:rPr>
+        <w:t>VeraCrypt</w:t>
+      </w:r>
+      <w:proofErr w:type="spellEnd"/>
+      <w:r>
+        <w:rPr>
+          <w:rFonts w:ascii="Times New Roman" w:hAnsi="Times New Roman" w:cs="Times New Roman"/>
+          <w:sz w:val="28"/>
+          <w:szCs w:val="28"/>
+        </w:rPr>
+        <w:t xml:space="preserve"> позволяет создавать зашифрованные тома и контейнеры, а также шифровать целые диски, включая системные диски. Вы можете использовать различные алгоритмы шифрования, включая AES, </w:t>
+      </w:r>
+      <w:proofErr w:type="spellStart"/>
+      <w:r>
+        <w:rPr>
+          <w:rFonts w:ascii="Times New Roman" w:hAnsi="Times New Roman" w:cs="Times New Roman"/>
+          <w:sz w:val="28"/>
+          <w:szCs w:val="28"/>
+        </w:rPr>
+        <w:t>Serpent</w:t>
+      </w:r>
+      <w:proofErr w:type="spellEnd"/>
+      <w:r>
+        <w:rPr>
+          <w:rFonts w:ascii="Times New Roman" w:hAnsi="Times New Roman" w:cs="Times New Roman"/>
+          <w:sz w:val="28"/>
+          <w:szCs w:val="28"/>
+        </w:rPr>
+        <w:t xml:space="preserve"> и </w:t>
+      </w:r>
+      <w:proofErr w:type="spellStart"/>
+      <w:r>
+        <w:rPr>
+          <w:rFonts w:ascii="Times New Roman" w:hAnsi="Times New Roman" w:cs="Times New Roman"/>
+          <w:sz w:val="28"/>
+          <w:szCs w:val="28"/>
+        </w:rPr>
+        <w:t>Twofish</w:t>
+      </w:r>
+      <w:proofErr w:type="spellEnd"/>
+      <w:r>
+        <w:rPr>
+          <w:rFonts w:ascii="Times New Roman" w:hAnsi="Times New Roman" w:cs="Times New Roman"/>
+          <w:sz w:val="28"/>
+          <w:szCs w:val="28"/>
+        </w:rPr>
+        <w:t>.</w:t>
       </w:r>
     </w:p>
     <w:p>
@@ -5289,6 +7258,7 @@
           </w:rPr>
           <w:t>.</w:t>
         </w:r>
+        <w:proofErr w:type="spellStart"/>
         <w:r>
           <w:rPr>
             <w:rStyle w:val="a8"/>
@@ -5299,6 +7269,7 @@
           </w:rPr>
           <w:t>gnupg</w:t>
         </w:r>
+        <w:proofErr w:type="spellEnd"/>
         <w:r>
           <w:rPr>
             <w:rStyle w:val="a8"/>
@@ -5480,7 +7451,61 @@
           <w:sz w:val="28"/>
           <w:szCs w:val="28"/>
         </w:rPr>
-        <w:t>нструментом для шифрования и подписи данных. Это свободное и открытое программное обеспечение, предоставляющее реализацию стандарта OpenPGP (Pretty Good Privacy).</w:t>
+        <w:t xml:space="preserve">нструментом для шифрования и подписи данных. Это свободное и открытое программное обеспечение, предоставляющее реализацию стандарта </w:t>
+      </w:r>
+      <w:proofErr w:type="spellStart"/>
+      <w:r>
+        <w:rPr>
+          <w:rFonts w:ascii="Times New Roman" w:hAnsi="Times New Roman" w:cs="Times New Roman"/>
+          <w:sz w:val="28"/>
+          <w:szCs w:val="28"/>
+        </w:rPr>
+        <w:t>OpenPGP</w:t>
+      </w:r>
+      <w:proofErr w:type="spellEnd"/>
+      <w:r>
+        <w:rPr>
+          <w:rFonts w:ascii="Times New Roman" w:hAnsi="Times New Roman" w:cs="Times New Roman"/>
+          <w:sz w:val="28"/>
+          <w:szCs w:val="28"/>
+        </w:rPr>
+        <w:t xml:space="preserve"> (</w:t>
+      </w:r>
+      <w:proofErr w:type="spellStart"/>
+      <w:r>
+        <w:rPr>
+          <w:rFonts w:ascii="Times New Roman" w:hAnsi="Times New Roman" w:cs="Times New Roman"/>
+          <w:sz w:val="28"/>
+          <w:szCs w:val="28"/>
+        </w:rPr>
+        <w:t>Pretty</w:t>
+      </w:r>
+      <w:proofErr w:type="spellEnd"/>
+      <w:r>
+        <w:rPr>
+          <w:rFonts w:ascii="Times New Roman" w:hAnsi="Times New Roman" w:cs="Times New Roman"/>
+          <w:sz w:val="28"/>
+          <w:szCs w:val="28"/>
+        </w:rPr>
+        <w:t xml:space="preserve"> Good </w:t>
+      </w:r>
+      <w:proofErr w:type="spellStart"/>
+      <w:r>
+        <w:rPr>
+          <w:rFonts w:ascii="Times New Roman" w:hAnsi="Times New Roman" w:cs="Times New Roman"/>
+          <w:sz w:val="28"/>
+          <w:szCs w:val="28"/>
+        </w:rPr>
+        <w:t>Privacy</w:t>
+      </w:r>
+      <w:proofErr w:type="spellEnd"/>
+      <w:r>
+        <w:rPr>
+          <w:rFonts w:ascii="Times New Roman" w:hAnsi="Times New Roman" w:cs="Times New Roman"/>
+          <w:sz w:val="28"/>
+          <w:szCs w:val="28"/>
+        </w:rPr>
+        <w:t>).</w:t>
       </w:r>
     </w:p>
     <w:p>
@@ -5803,7 +7828,25 @@
           <w:szCs w:val="28"/>
         </w:rPr>
         <w:lastRenderedPageBreak/>
-        <w:t>GPG поддерживается на различных операционных системах, включая Linux, Windows и macOS.</w:t>
+        <w:t xml:space="preserve">GPG поддерживается на различных операционных системах, включая Linux, Windows и </w:t>
+      </w:r>
+      <w:proofErr w:type="spellStart"/>
+      <w:r>
+        <w:rPr>
+          <w:rFonts w:ascii="Times New Roman" w:hAnsi="Times New Roman" w:cs="Times New Roman"/>
+          <w:sz w:val="28"/>
+          <w:szCs w:val="28"/>
+        </w:rPr>
+        <w:t>macOS</w:t>
+      </w:r>
+      <w:proofErr w:type="spellEnd"/>
+      <w:r>
+        <w:rPr>
+          <w:rFonts w:ascii="Times New Roman" w:hAnsi="Times New Roman" w:cs="Times New Roman"/>
+          <w:sz w:val="28"/>
+          <w:szCs w:val="28"/>
+        </w:rPr>
+        <w:t>.</w:t>
       </w:r>
       <w:r>
         <w:rPr>
@@ -5882,6 +7925,7 @@
         </w:rPr>
         <w:t xml:space="preserve">Приложение </w:t>
       </w:r>
+      <w:proofErr w:type="spellStart"/>
       <w:r>
         <w:rPr>
           <w:rFonts w:ascii="Times New Roman" w:hAnsi="Times New Roman" w:cs="Times New Roman"/>
@@ -5893,6 +7937,7 @@
         </w:rPr>
         <w:t>Cryptomator</w:t>
       </w:r>
+      <w:proofErr w:type="spellEnd"/>
     </w:p>
     <w:p>
       <w:pPr>
@@ -6050,6 +8095,7 @@
         </w:rPr>
         <w:t xml:space="preserve"> </w:t>
       </w:r>
+      <w:proofErr w:type="spellStart"/>
       <w:r>
         <w:rPr>
           <w:rFonts w:ascii="Times New Roman" w:hAnsi="Times New Roman" w:cs="Times New Roman"/>
@@ -6068,6 +8114,7 @@
         </w:rPr>
         <w:t>mator</w:t>
       </w:r>
+      <w:proofErr w:type="spellEnd"/>
     </w:p>
     <w:p>
       <w:pPr>
@@ -6081,13 +8128,59 @@
           <w:szCs w:val="28"/>
         </w:rPr>
       </w:pPr>
-      <w:r>
-        <w:rPr>
-          <w:rFonts w:ascii="Times New Roman" w:hAnsi="Times New Roman" w:cs="Times New Roman"/>
-          <w:sz w:val="28"/>
-          <w:szCs w:val="28"/>
-        </w:rPr>
-        <w:t xml:space="preserve">Cryptomator - десктопное приложение, предназначенное для обеспечения безопасности и конфиденциальности данных в облачном хранилище. Оно работает с различными облачными сервисами, такими как Dropbox, Google Drive, OneDrive и другими. </w:t>
+      <w:proofErr w:type="spellStart"/>
+      <w:r>
+        <w:rPr>
+          <w:rFonts w:ascii="Times New Roman" w:hAnsi="Times New Roman" w:cs="Times New Roman"/>
+          <w:sz w:val="28"/>
+          <w:szCs w:val="28"/>
+        </w:rPr>
+        <w:t>Cryptomator</w:t>
+      </w:r>
+      <w:proofErr w:type="spellEnd"/>
+      <w:r>
+        <w:rPr>
+          <w:rFonts w:ascii="Times New Roman" w:hAnsi="Times New Roman" w:cs="Times New Roman"/>
+          <w:sz w:val="28"/>
+          <w:szCs w:val="28"/>
+        </w:rPr>
+        <w:t xml:space="preserve"> - десктопное приложение, предназначенное для обеспечения безопасности и конфиденциальности данных в облачном хранилище. Оно работает с различными облачными сервисами, такими как </w:t>
+      </w:r>
+      <w:proofErr w:type="spellStart"/>
+      <w:r>
+        <w:rPr>
+          <w:rFonts w:ascii="Times New Roman" w:hAnsi="Times New Roman" w:cs="Times New Roman"/>
+          <w:sz w:val="28"/>
+          <w:szCs w:val="28"/>
+        </w:rPr>
+        <w:t>Dropbox</w:t>
+      </w:r>
+      <w:proofErr w:type="spellEnd"/>
+      <w:r>
+        <w:rPr>
+          <w:rFonts w:ascii="Times New Roman" w:hAnsi="Times New Roman" w:cs="Times New Roman"/>
+          <w:sz w:val="28"/>
+          <w:szCs w:val="28"/>
+        </w:rPr>
+        <w:t xml:space="preserve">, Google Drive, </w:t>
+      </w:r>
+      <w:proofErr w:type="spellStart"/>
+      <w:r>
+        <w:rPr>
+          <w:rFonts w:ascii="Times New Roman" w:hAnsi="Times New Roman" w:cs="Times New Roman"/>
+          <w:sz w:val="28"/>
+          <w:szCs w:val="28"/>
+        </w:rPr>
+        <w:t>OneDrive</w:t>
+      </w:r>
+      <w:proofErr w:type="spellEnd"/>
+      <w:r>
+        <w:rPr>
+          <w:rFonts w:ascii="Times New Roman" w:hAnsi="Times New Roman" w:cs="Times New Roman"/>
+          <w:sz w:val="28"/>
+          <w:szCs w:val="28"/>
+        </w:rPr>
+        <w:t xml:space="preserve"> и другими. </w:t>
       </w:r>
     </w:p>
     <w:p>
@@ -6102,13 +8195,23 @@
           <w:szCs w:val="28"/>
         </w:rPr>
       </w:pPr>
-      <w:r>
-        <w:rPr>
-          <w:rFonts w:ascii="Times New Roman" w:hAnsi="Times New Roman" w:cs="Times New Roman"/>
-          <w:sz w:val="28"/>
-          <w:szCs w:val="28"/>
-        </w:rPr>
-        <w:t xml:space="preserve">Cryptomator создает зашифрованный контейнер </w:t>
+      <w:proofErr w:type="spellStart"/>
+      <w:r>
+        <w:rPr>
+          <w:rFonts w:ascii="Times New Roman" w:hAnsi="Times New Roman" w:cs="Times New Roman"/>
+          <w:sz w:val="28"/>
+          <w:szCs w:val="28"/>
+        </w:rPr>
+        <w:t>Cryptomator</w:t>
+      </w:r>
+      <w:proofErr w:type="spellEnd"/>
+      <w:r>
+        <w:rPr>
+          <w:rFonts w:ascii="Times New Roman" w:hAnsi="Times New Roman" w:cs="Times New Roman"/>
+          <w:sz w:val="28"/>
+          <w:szCs w:val="28"/>
+        </w:rPr>
+        <w:t xml:space="preserve"> создает зашифрованный контейнер </w:t>
       </w:r>
       <w:r>
         <w:rPr>
@@ -6178,8 +8281,20 @@
           <w:sz w:val="28"/>
           <w:szCs w:val="28"/>
         </w:rPr>
-        <w:t>AES Crypt</w:t>
-      </w:r>
+        <w:t xml:space="preserve">AES </w:t>
+      </w:r>
+      <w:proofErr w:type="spellStart"/>
+      <w:r>
+        <w:rPr>
+          <w:rFonts w:ascii="Times New Roman" w:hAnsi="Times New Roman" w:cs="Times New Roman"/>
+          <w:b/>
+          <w:bCs/>
+          <w:sz w:val="28"/>
+          <w:szCs w:val="28"/>
+        </w:rPr>
+        <w:t>Crypt</w:t>
+      </w:r>
+      <w:proofErr w:type="spellEnd"/>
     </w:p>
     <w:p>
       <w:pPr>
@@ -6344,8 +8459,18 @@
           <w:sz w:val="28"/>
           <w:szCs w:val="28"/>
         </w:rPr>
-        <w:t>AES Crypt</w:t>
-      </w:r>
+        <w:t xml:space="preserve">AES </w:t>
+      </w:r>
+      <w:proofErr w:type="spellStart"/>
+      <w:r>
+        <w:rPr>
+          <w:rFonts w:ascii="Times New Roman" w:hAnsi="Times New Roman" w:cs="Times New Roman"/>
+          <w:sz w:val="28"/>
+          <w:szCs w:val="28"/>
+        </w:rPr>
+        <w:t>Crypt</w:t>
+      </w:r>
+      <w:proofErr w:type="spellEnd"/>
       <w:r>
         <w:rPr>
           <w:rFonts w:ascii="Times New Roman" w:hAnsi="Times New Roman" w:cs="Times New Roman"/>
@@ -6393,6 +8518,7 @@
           </w:rPr>
           <w:t>.</w:t>
         </w:r>
+        <w:proofErr w:type="spellStart"/>
         <w:r>
           <w:rPr>
             <w:rStyle w:val="a8"/>
@@ -6403,6 +8529,7 @@
           </w:rPr>
           <w:t>aescrypt</w:t>
         </w:r>
+        <w:proofErr w:type="spellEnd"/>
         <w:r>
           <w:rPr>
             <w:rStyle w:val="a8"/>
@@ -6459,7 +8586,25 @@
           <w:sz w:val="28"/>
           <w:szCs w:val="28"/>
         </w:rPr>
-        <w:t xml:space="preserve">AES Crypt </w:t>
+        <w:t xml:space="preserve">AES </w:t>
+      </w:r>
+      <w:proofErr w:type="spellStart"/>
+      <w:r>
+        <w:rPr>
+          <w:rFonts w:ascii="Times New Roman" w:hAnsi="Times New Roman" w:cs="Times New Roman"/>
+          <w:sz w:val="28"/>
+          <w:szCs w:val="28"/>
+        </w:rPr>
+        <w:t>Crypt</w:t>
+      </w:r>
+      <w:proofErr w:type="spellEnd"/>
+      <w:r>
+        <w:rPr>
+          <w:rFonts w:ascii="Times New Roman" w:hAnsi="Times New Roman" w:cs="Times New Roman"/>
+          <w:sz w:val="28"/>
+          <w:szCs w:val="28"/>
+        </w:rPr>
+        <w:t xml:space="preserve"> </w:t>
       </w:r>
       <w:r>
         <w:rPr>
@@ -6475,7 +8620,25 @@
           <w:sz w:val="28"/>
           <w:szCs w:val="28"/>
         </w:rPr>
-        <w:t>, предназначенное для шифрования файлов с использованием алгоритма шифрования AES (Advanced Encryption Standard). AES является одним из наиболее распространенных и надежных алгоритмов шифрования, и его использование гарантирует высокий уровень безопасности ваших данных.</w:t>
+        <w:t xml:space="preserve">, предназначенное для шифрования файлов с использованием алгоритма шифрования AES (Advanced </w:t>
+      </w:r>
+      <w:proofErr w:type="spellStart"/>
+      <w:r>
+        <w:rPr>
+          <w:rFonts w:ascii="Times New Roman" w:hAnsi="Times New Roman" w:cs="Times New Roman"/>
+          <w:sz w:val="28"/>
+          <w:szCs w:val="28"/>
+        </w:rPr>
+        <w:t>Encryption</w:t>
+      </w:r>
+      <w:proofErr w:type="spellEnd"/>
+      <w:r>
+        <w:rPr>
+          <w:rFonts w:ascii="Times New Roman" w:hAnsi="Times New Roman" w:cs="Times New Roman"/>
+          <w:sz w:val="28"/>
+          <w:szCs w:val="28"/>
+        </w:rPr>
+        <w:t xml:space="preserve"> Standard). AES является одним из наиболее распространенных и надежных алгоритмов шифрования, и его использование гарантирует высокий уровень безопасности ваших данных.</w:t>
       </w:r>
     </w:p>
     <w:p>
@@ -6495,8 +8658,18 @@
           <w:sz w:val="28"/>
           <w:szCs w:val="28"/>
         </w:rPr>
-        <w:t>AES Crypt</w:t>
-      </w:r>
+        <w:t xml:space="preserve">AES </w:t>
+      </w:r>
+      <w:proofErr w:type="spellStart"/>
+      <w:r>
+        <w:rPr>
+          <w:rFonts w:ascii="Times New Roman" w:hAnsi="Times New Roman" w:cs="Times New Roman"/>
+          <w:sz w:val="28"/>
+          <w:szCs w:val="28"/>
+        </w:rPr>
+        <w:t>Crypt</w:t>
+      </w:r>
+      <w:proofErr w:type="spellEnd"/>
       <w:r>
         <w:rPr>
           <w:rFonts w:ascii="Times New Roman" w:hAnsi="Times New Roman" w:cs="Times New Roman"/>
@@ -6579,7 +8752,25 @@
           <w:sz w:val="28"/>
           <w:szCs w:val="28"/>
         </w:rPr>
-        <w:t xml:space="preserve"> зашифровать, и использовать AES Crypt, чтобы преобразовать их в зашифрованный формат. </w:t>
+        <w:t xml:space="preserve"> зашифровать, и использовать AES </w:t>
+      </w:r>
+      <w:proofErr w:type="spellStart"/>
+      <w:r>
+        <w:rPr>
+          <w:rFonts w:ascii="Times New Roman" w:hAnsi="Times New Roman" w:cs="Times New Roman"/>
+          <w:sz w:val="28"/>
+          <w:szCs w:val="28"/>
+        </w:rPr>
+        <w:t>Crypt</w:t>
+      </w:r>
+      <w:proofErr w:type="spellEnd"/>
+      <w:r>
+        <w:rPr>
+          <w:rFonts w:ascii="Times New Roman" w:hAnsi="Times New Roman" w:cs="Times New Roman"/>
+          <w:sz w:val="28"/>
+          <w:szCs w:val="28"/>
+        </w:rPr>
+        <w:t xml:space="preserve">, чтобы преобразовать их в зашифрованный формат. </w:t>
       </w:r>
       <w:r>
         <w:rPr>
@@ -6655,7 +8846,25 @@
           <w:sz w:val="28"/>
           <w:szCs w:val="28"/>
         </w:rPr>
-        <w:t xml:space="preserve"> расшифровки файлов требуется AES Crypt и правильный пароль. После ввода пароля приложение расшифрует файлы и сделает их доступными</w:t>
+        <w:t xml:space="preserve"> расшифровки файлов требуется AES </w:t>
+      </w:r>
+      <w:proofErr w:type="spellStart"/>
+      <w:r>
+        <w:rPr>
+          <w:rFonts w:ascii="Times New Roman" w:hAnsi="Times New Roman" w:cs="Times New Roman"/>
+          <w:sz w:val="28"/>
+          <w:szCs w:val="28"/>
+        </w:rPr>
+        <w:t>Crypt</w:t>
+      </w:r>
+      <w:proofErr w:type="spellEnd"/>
+      <w:r>
+        <w:rPr>
+          <w:rFonts w:ascii="Times New Roman" w:hAnsi="Times New Roman" w:cs="Times New Roman"/>
+          <w:sz w:val="28"/>
+          <w:szCs w:val="28"/>
+        </w:rPr>
+        <w:t xml:space="preserve"> и правильный пароль. После ввода пароля приложение расшифрует файлы и сделает их доступными</w:t>
       </w:r>
       <w:r>
         <w:rPr>
@@ -6698,7 +8907,43 @@
           <w:sz w:val="28"/>
           <w:szCs w:val="28"/>
         </w:rPr>
-        <w:t>: AES Crypt поддерживается на различных операционных системах, включая Windows, macOS и Linux, что делает его удобным для использования на разных платформах</w:t>
+        <w:t xml:space="preserve">: AES </w:t>
+      </w:r>
+      <w:proofErr w:type="spellStart"/>
+      <w:r>
+        <w:rPr>
+          <w:rFonts w:ascii="Times New Roman" w:hAnsi="Times New Roman" w:cs="Times New Roman"/>
+          <w:sz w:val="28"/>
+          <w:szCs w:val="28"/>
+        </w:rPr>
+        <w:t>Crypt</w:t>
+      </w:r>
+      <w:proofErr w:type="spellEnd"/>
+      <w:r>
+        <w:rPr>
+          <w:rFonts w:ascii="Times New Roman" w:hAnsi="Times New Roman" w:cs="Times New Roman"/>
+          <w:sz w:val="28"/>
+          <w:szCs w:val="28"/>
+        </w:rPr>
+        <w:t xml:space="preserve"> поддерживается на различных операционных системах, включая Windows, </w:t>
+      </w:r>
+      <w:proofErr w:type="spellStart"/>
+      <w:r>
+        <w:rPr>
+          <w:rFonts w:ascii="Times New Roman" w:hAnsi="Times New Roman" w:cs="Times New Roman"/>
+          <w:sz w:val="28"/>
+          <w:szCs w:val="28"/>
+        </w:rPr>
+        <w:t>macOS</w:t>
+      </w:r>
+      <w:proofErr w:type="spellEnd"/>
+      <w:r>
+        <w:rPr>
+          <w:rFonts w:ascii="Times New Roman" w:hAnsi="Times New Roman" w:cs="Times New Roman"/>
+          <w:sz w:val="28"/>
+          <w:szCs w:val="28"/>
+        </w:rPr>
+        <w:t xml:space="preserve"> и Linux, что делает его удобным для использования на разных платформах</w:t>
       </w:r>
       <w:r>
         <w:rPr>
@@ -6741,7 +8986,25 @@
           <w:sz w:val="28"/>
           <w:szCs w:val="28"/>
         </w:rPr>
-        <w:t>: AES Crypt является открытым программным обеспечением с открытым исходным кодом, что позволяет проверить его безопасность и надежность</w:t>
+        <w:t xml:space="preserve">: AES </w:t>
+      </w:r>
+      <w:proofErr w:type="spellStart"/>
+      <w:r>
+        <w:rPr>
+          <w:rFonts w:ascii="Times New Roman" w:hAnsi="Times New Roman" w:cs="Times New Roman"/>
+          <w:sz w:val="28"/>
+          <w:szCs w:val="28"/>
+        </w:rPr>
+        <w:t>Crypt</w:t>
+      </w:r>
+      <w:proofErr w:type="spellEnd"/>
+      <w:r>
+        <w:rPr>
+          <w:rFonts w:ascii="Times New Roman" w:hAnsi="Times New Roman" w:cs="Times New Roman"/>
+          <w:sz w:val="28"/>
+          <w:szCs w:val="28"/>
+        </w:rPr>
+        <w:t xml:space="preserve"> является открытым программным обеспечением с открытым исходным кодом, что позволяет проверить его безопасность и надежность</w:t>
       </w:r>
       <w:r>
         <w:rPr>
@@ -6792,7 +9055,25 @@
           <w:sz w:val="28"/>
           <w:szCs w:val="28"/>
         </w:rPr>
-        <w:t xml:space="preserve"> Windows AES Crypt может интегрироваться с Проводником, что облегчает шифрование и дешифрование файлов из контекстного меню.</w:t>
+        <w:t xml:space="preserve"> Windows AES </w:t>
+      </w:r>
+      <w:proofErr w:type="spellStart"/>
+      <w:r>
+        <w:rPr>
+          <w:rFonts w:ascii="Times New Roman" w:hAnsi="Times New Roman" w:cs="Times New Roman"/>
+          <w:sz w:val="28"/>
+          <w:szCs w:val="28"/>
+        </w:rPr>
+        <w:t>Crypt</w:t>
+      </w:r>
+      <w:proofErr w:type="spellEnd"/>
+      <w:r>
+        <w:rPr>
+          <w:rFonts w:ascii="Times New Roman" w:hAnsi="Times New Roman" w:cs="Times New Roman"/>
+          <w:sz w:val="28"/>
+          <w:szCs w:val="28"/>
+        </w:rPr>
+        <w:t xml:space="preserve"> может интегрироваться с Проводником, что облегчает шифрование и дешифрование файлов из контекстного меню.</w:t>
       </w:r>
     </w:p>
     <w:p>
@@ -6904,8 +9185,20 @@
           <w:sz w:val="28"/>
           <w:szCs w:val="28"/>
         </w:rPr>
-        <w:t>Приложение DiskCryptor</w:t>
-      </w:r>
+        <w:t xml:space="preserve">Приложение </w:t>
+      </w:r>
+      <w:proofErr w:type="spellStart"/>
+      <w:r>
+        <w:rPr>
+          <w:rFonts w:ascii="Times New Roman" w:hAnsi="Times New Roman" w:cs="Times New Roman"/>
+          <w:b/>
+          <w:bCs/>
+          <w:sz w:val="28"/>
+          <w:szCs w:val="28"/>
+        </w:rPr>
+        <w:t>DiskCryptor</w:t>
+      </w:r>
+      <w:proofErr w:type="spellEnd"/>
     </w:p>
     <w:p>
       <w:pPr>
@@ -7063,6 +9356,7 @@
         </w:rPr>
         <w:t xml:space="preserve"> </w:t>
       </w:r>
+      <w:proofErr w:type="spellStart"/>
       <w:r>
         <w:rPr>
           <w:rFonts w:ascii="Times New Roman" w:hAnsi="Times New Roman" w:cs="Times New Roman"/>
@@ -7071,6 +9365,7 @@
         </w:rPr>
         <w:t>DiskCryptor</w:t>
       </w:r>
+      <w:proofErr w:type="spellEnd"/>
       <w:r>
         <w:rPr>
           <w:rFonts w:ascii="Times New Roman" w:hAnsi="Times New Roman" w:cs="Times New Roman"/>
@@ -7122,13 +9417,23 @@
           <w:szCs w:val="28"/>
         </w:rPr>
       </w:pPr>
-      <w:r>
-        <w:rPr>
-          <w:rFonts w:ascii="Times New Roman" w:hAnsi="Times New Roman" w:cs="Times New Roman"/>
-          <w:sz w:val="28"/>
-          <w:szCs w:val="28"/>
-        </w:rPr>
-        <w:t xml:space="preserve">DiskCryptor </w:t>
+      <w:proofErr w:type="spellStart"/>
+      <w:r>
+        <w:rPr>
+          <w:rFonts w:ascii="Times New Roman" w:hAnsi="Times New Roman" w:cs="Times New Roman"/>
+          <w:sz w:val="28"/>
+          <w:szCs w:val="28"/>
+        </w:rPr>
+        <w:t>DiskCryptor</w:t>
+      </w:r>
+      <w:proofErr w:type="spellEnd"/>
+      <w:r>
+        <w:rPr>
+          <w:rFonts w:ascii="Times New Roman" w:hAnsi="Times New Roman" w:cs="Times New Roman"/>
+          <w:sz w:val="28"/>
+          <w:szCs w:val="28"/>
+        </w:rPr>
+        <w:t xml:space="preserve"> </w:t>
       </w:r>
       <w:r>
         <w:rPr>
@@ -7729,6 +10034,7 @@
         <w:tab/>
         <w:t xml:space="preserve">Сайт </w:t>
       </w:r>
+      <w:proofErr w:type="spellStart"/>
       <w:r>
         <w:rPr>
           <w:rFonts w:ascii="Times New Roman" w:hAnsi="Times New Roman" w:cs="Times New Roman"/>
@@ -7737,6 +10043,7 @@
         </w:rPr>
         <w:t>Cryptopals</w:t>
       </w:r>
+      <w:proofErr w:type="spellEnd"/>
     </w:p>
     <w:p>
       <w:pPr>
@@ -7884,6 +10191,7 @@
         </w:rPr>
         <w:t xml:space="preserve"> </w:t>
       </w:r>
+      <w:proofErr w:type="spellStart"/>
       <w:r>
         <w:rPr>
           <w:rFonts w:ascii="Times New Roman" w:hAnsi="Times New Roman" w:cs="Times New Roman"/>
@@ -7892,6 +10200,7 @@
         </w:rPr>
         <w:t>Cryptopals</w:t>
       </w:r>
+      <w:proofErr w:type="spellEnd"/>
       <w:r>
         <w:rPr>
           <w:rFonts w:ascii="Times New Roman" w:hAnsi="Times New Roman" w:cs="Times New Roman"/>
@@ -7930,13 +10239,23 @@
           <w:szCs w:val="28"/>
         </w:rPr>
       </w:pPr>
-      <w:r>
-        <w:rPr>
-          <w:rFonts w:ascii="Times New Roman" w:hAnsi="Times New Roman" w:cs="Times New Roman"/>
-          <w:sz w:val="28"/>
-          <w:szCs w:val="28"/>
-        </w:rPr>
-        <w:t xml:space="preserve">Cryptopals </w:t>
+      <w:proofErr w:type="spellStart"/>
+      <w:r>
+        <w:rPr>
+          <w:rFonts w:ascii="Times New Roman" w:hAnsi="Times New Roman" w:cs="Times New Roman"/>
+          <w:sz w:val="28"/>
+          <w:szCs w:val="28"/>
+        </w:rPr>
+        <w:t>Cryptopals</w:t>
+      </w:r>
+      <w:proofErr w:type="spellEnd"/>
+      <w:r>
+        <w:rPr>
+          <w:rFonts w:ascii="Times New Roman" w:hAnsi="Times New Roman" w:cs="Times New Roman"/>
+          <w:sz w:val="28"/>
+          <w:szCs w:val="28"/>
+        </w:rPr>
+        <w:t xml:space="preserve"> </w:t>
       </w:r>
       <w:r>
         <w:rPr>
@@ -7971,7 +10290,25 @@
           <w:sz w:val="28"/>
           <w:szCs w:val="28"/>
         </w:rPr>
-        <w:t>Основные характеристики и особенности Cryptopals:</w:t>
+        <w:t xml:space="preserve">Основные характеристики и особенности </w:t>
+      </w:r>
+      <w:proofErr w:type="spellStart"/>
+      <w:r>
+        <w:rPr>
+          <w:rFonts w:ascii="Times New Roman" w:hAnsi="Times New Roman" w:cs="Times New Roman"/>
+          <w:sz w:val="28"/>
+          <w:szCs w:val="28"/>
+        </w:rPr>
+        <w:t>Cryptopals</w:t>
+      </w:r>
+      <w:proofErr w:type="spellEnd"/>
+      <w:r>
+        <w:rPr>
+          <w:rFonts w:ascii="Times New Roman" w:hAnsi="Times New Roman" w:cs="Times New Roman"/>
+          <w:sz w:val="28"/>
+          <w:szCs w:val="28"/>
+        </w:rPr>
+        <w:t>:</w:t>
       </w:r>
     </w:p>
     <w:p>
@@ -8006,7 +10343,25 @@
           <w:sz w:val="28"/>
           <w:szCs w:val="28"/>
         </w:rPr>
-        <w:t>: Cryptopals предоставляет последовательность из нескольких десятков задач, каждая из которых фокусируется на различных аспектах криптографии, начиная от базовых шифров и заканчивая более сложными протоколами.</w:t>
+        <w:t xml:space="preserve">: </w:t>
+      </w:r>
+      <w:proofErr w:type="spellStart"/>
+      <w:r>
+        <w:rPr>
+          <w:rFonts w:ascii="Times New Roman" w:hAnsi="Times New Roman" w:cs="Times New Roman"/>
+          <w:sz w:val="28"/>
+          <w:szCs w:val="28"/>
+        </w:rPr>
+        <w:t>Cryptopals</w:t>
+      </w:r>
+      <w:proofErr w:type="spellEnd"/>
+      <w:r>
+        <w:rPr>
+          <w:rFonts w:ascii="Times New Roman" w:hAnsi="Times New Roman" w:cs="Times New Roman"/>
+          <w:sz w:val="28"/>
+          <w:szCs w:val="28"/>
+        </w:rPr>
+        <w:t xml:space="preserve"> предоставляет последовательность из нескольких десятков задач, каждая из которых фокусируется на различных аспектах криптографии, начиная от базовых шифров и заканчивая более сложными протоколами.</w:t>
       </w:r>
     </w:p>
     <w:p>
@@ -8076,7 +10431,25 @@
           <w:sz w:val="28"/>
           <w:szCs w:val="28"/>
         </w:rPr>
-        <w:t>: Задачи в Cryptopals устроены таким образом, что они начинаются с простых и постепенно становятся все более сложными. Это помогает учащимся систематически углублять свои знания и навыки в области криптографии.</w:t>
+        <w:t xml:space="preserve">: Задачи в </w:t>
+      </w:r>
+      <w:proofErr w:type="spellStart"/>
+      <w:r>
+        <w:rPr>
+          <w:rFonts w:ascii="Times New Roman" w:hAnsi="Times New Roman" w:cs="Times New Roman"/>
+          <w:sz w:val="28"/>
+          <w:szCs w:val="28"/>
+        </w:rPr>
+        <w:t>Cryptopals</w:t>
+      </w:r>
+      <w:proofErr w:type="spellEnd"/>
+      <w:r>
+        <w:rPr>
+          <w:rFonts w:ascii="Times New Roman" w:hAnsi="Times New Roman" w:cs="Times New Roman"/>
+          <w:sz w:val="28"/>
+          <w:szCs w:val="28"/>
+        </w:rPr>
+        <w:t xml:space="preserve"> устроены таким образом, что они начинаются с простых и постепенно становятся все более сложными. Это помогает учащимся систематически углублять свои знания и навыки в области криптографии.</w:t>
       </w:r>
     </w:p>
     <w:p>
@@ -8112,7 +10485,25 @@
           <w:sz w:val="28"/>
           <w:szCs w:val="28"/>
         </w:rPr>
-        <w:t>: Cryptopals доступен онлайн бесплатно для всех желающих. Решения задач и форумы обсуждений помогают участникам изучать материалы и обмениваться знаниями.</w:t>
+        <w:t xml:space="preserve">: </w:t>
+      </w:r>
+      <w:proofErr w:type="spellStart"/>
+      <w:r>
+        <w:rPr>
+          <w:rFonts w:ascii="Times New Roman" w:hAnsi="Times New Roman" w:cs="Times New Roman"/>
+          <w:sz w:val="28"/>
+          <w:szCs w:val="28"/>
+        </w:rPr>
+        <w:t>Cryptopals</w:t>
+      </w:r>
+      <w:proofErr w:type="spellEnd"/>
+      <w:r>
+        <w:rPr>
+          <w:rFonts w:ascii="Times New Roman" w:hAnsi="Times New Roman" w:cs="Times New Roman"/>
+          <w:sz w:val="28"/>
+          <w:szCs w:val="28"/>
+        </w:rPr>
+        <w:t xml:space="preserve"> доступен онлайн бесплатно для всех желающих. Решения задач и форумы обсуждений помогают участникам изучать материалы и обмениваться знаниями.</w:t>
       </w:r>
     </w:p>
     <w:p>
@@ -8141,13 +10532,23 @@
         </w:rPr>
         <w:t>Подходит для программистов и криптографов</w:t>
       </w:r>
-      <w:r>
-        <w:rPr>
-          <w:rFonts w:ascii="Times New Roman" w:hAnsi="Times New Roman" w:cs="Times New Roman"/>
-          <w:sz w:val="28"/>
-          <w:szCs w:val="28"/>
-        </w:rPr>
-        <w:t>: Несмотря на то, что задачи могут требовать некоторых знаний в программировании, они также обеспечивают хороший старт для людей, интересующихся криптографией и безопасностью данных.</w:t>
+      <w:proofErr w:type="gramStart"/>
+      <w:r>
+        <w:rPr>
+          <w:rFonts w:ascii="Times New Roman" w:hAnsi="Times New Roman" w:cs="Times New Roman"/>
+          <w:sz w:val="28"/>
+          <w:szCs w:val="28"/>
+        </w:rPr>
+        <w:t>: Несмотря</w:t>
+      </w:r>
+      <w:proofErr w:type="gramEnd"/>
+      <w:r>
+        <w:rPr>
+          <w:rFonts w:ascii="Times New Roman" w:hAnsi="Times New Roman" w:cs="Times New Roman"/>
+          <w:sz w:val="28"/>
+          <w:szCs w:val="28"/>
+        </w:rPr>
+        <w:t xml:space="preserve"> на то, что задачи могут требовать некоторых знаний в программировании, они также обеспечивают хороший старт для людей, интересующихся криптографией и безопасностью данных.</w:t>
       </w:r>
     </w:p>
     <w:p>
@@ -8178,13 +10579,23 @@
           <w:szCs w:val="28"/>
         </w:rPr>
       </w:pPr>
-      <w:r>
-        <w:rPr>
-          <w:rFonts w:ascii="Times New Roman" w:hAnsi="Times New Roman" w:cs="Times New Roman"/>
-          <w:sz w:val="28"/>
-          <w:szCs w:val="28"/>
-        </w:rPr>
-        <w:t xml:space="preserve">Cryptopals </w:t>
+      <w:proofErr w:type="spellStart"/>
+      <w:r>
+        <w:rPr>
+          <w:rFonts w:ascii="Times New Roman" w:hAnsi="Times New Roman" w:cs="Times New Roman"/>
+          <w:sz w:val="28"/>
+          <w:szCs w:val="28"/>
+        </w:rPr>
+        <w:t>Cryptopals</w:t>
+      </w:r>
+      <w:proofErr w:type="spellEnd"/>
+      <w:r>
+        <w:rPr>
+          <w:rFonts w:ascii="Times New Roman" w:hAnsi="Times New Roman" w:cs="Times New Roman"/>
+          <w:sz w:val="28"/>
+          <w:szCs w:val="28"/>
+        </w:rPr>
+        <w:t xml:space="preserve"> </w:t>
       </w:r>
       <w:r>
         <w:rPr>
@@ -9349,7 +11760,25 @@
           <w:sz w:val="28"/>
           <w:szCs w:val="28"/>
         </w:rPr>
-        <w:t xml:space="preserve"> технология C# WPF Entity Framework</w:t>
+        <w:t xml:space="preserve"> технология C# WPF </w:t>
+      </w:r>
+      <w:proofErr w:type="spellStart"/>
+      <w:r>
+        <w:rPr>
+          <w:rFonts w:ascii="Times New Roman" w:hAnsi="Times New Roman" w:cs="Times New Roman"/>
+          <w:sz w:val="28"/>
+          <w:szCs w:val="28"/>
+        </w:rPr>
+        <w:t>Entity</w:t>
+      </w:r>
+      <w:proofErr w:type="spellEnd"/>
+      <w:r>
+        <w:rPr>
+          <w:rFonts w:ascii="Times New Roman" w:hAnsi="Times New Roman" w:cs="Times New Roman"/>
+          <w:sz w:val="28"/>
+          <w:szCs w:val="28"/>
+        </w:rPr>
+        <w:t xml:space="preserve"> Framework</w:t>
       </w:r>
       <w:r>
         <w:rPr>
@@ -9411,7 +11840,43 @@
           <w:sz w:val="28"/>
           <w:szCs w:val="28"/>
         </w:rPr>
-        <w:t xml:space="preserve">ADO.NET (ActiveX Data Objects for .NET) — это набор технологий и библиотек, разработанных Microsoft для работы с данными в приложениях, созданных на платформе .NET. ADO.NET предоставляет средства для подключения к источникам данных, извлечения, обновления и управления данными в базах данных и других источниках данных. Он является частью </w:t>
+        <w:t xml:space="preserve">ADO.NET (ActiveX Data </w:t>
+      </w:r>
+      <w:proofErr w:type="spellStart"/>
+      <w:r>
+        <w:rPr>
+          <w:rFonts w:ascii="Times New Roman" w:hAnsi="Times New Roman" w:cs="Times New Roman"/>
+          <w:sz w:val="28"/>
+          <w:szCs w:val="28"/>
+        </w:rPr>
+        <w:t>Objects</w:t>
+      </w:r>
+      <w:proofErr w:type="spellEnd"/>
+      <w:r>
+        <w:rPr>
+          <w:rFonts w:ascii="Times New Roman" w:hAnsi="Times New Roman" w:cs="Times New Roman"/>
+          <w:sz w:val="28"/>
+          <w:szCs w:val="28"/>
+        </w:rPr>
+        <w:t xml:space="preserve"> </w:t>
+      </w:r>
+      <w:proofErr w:type="spellStart"/>
+      <w:r>
+        <w:rPr>
+          <w:rFonts w:ascii="Times New Roman" w:hAnsi="Times New Roman" w:cs="Times New Roman"/>
+          <w:sz w:val="28"/>
+          <w:szCs w:val="28"/>
+        </w:rPr>
+        <w:t>for</w:t>
+      </w:r>
+      <w:proofErr w:type="spellEnd"/>
+      <w:r>
+        <w:rPr>
+          <w:rFonts w:ascii="Times New Roman" w:hAnsi="Times New Roman" w:cs="Times New Roman"/>
+          <w:sz w:val="28"/>
+          <w:szCs w:val="28"/>
+        </w:rPr>
+        <w:t xml:space="preserve"> .NET) — это набор технологий и библиотек, разработанных Microsoft для работы с данными в приложениях, созданных на платформе .NET. ADO.NET предоставляет средства для подключения к источникам данных, извлечения, обновления и управления данными в базах данных и других источниках данных. Он является частью </w:t>
       </w:r>
       <w:r>
         <w:rPr>
@@ -9439,7 +11904,7 @@
           <w:noProof/>
         </w:rPr>
         <w:drawing>
-          <wp:inline distT="0" distB="0" distL="0" distR="0" wp14:anchorId="63C6ACF9" wp14:editId="4CAEE070">
+          <wp:inline distT="0" distB="0" distL="0" distR="0" wp14:anchorId="63C6ACF9" wp14:editId="65019A91">
             <wp:extent cx="3440976" cy="2580640"/>
             <wp:effectExtent l="0" t="0" r="7620" b="0"/>
             <wp:docPr id="1186413678" name="Рисунок 3"/>
@@ -9855,22 +12320,42 @@
           <w:szCs w:val="28"/>
         </w:rPr>
       </w:pPr>
-      <w:r>
-        <w:rPr>
-          <w:rFonts w:ascii="Times New Roman" w:hAnsi="Times New Roman" w:cs="Times New Roman"/>
-          <w:sz w:val="28"/>
-          <w:szCs w:val="28"/>
-        </w:rPr>
-        <w:t>Entity Framework</w:t>
-      </w:r>
-      <w:r>
-        <w:rPr>
-          <w:rFonts w:ascii="Times New Roman" w:hAnsi="Times New Roman" w:cs="Times New Roman"/>
-          <w:sz w:val="28"/>
-          <w:szCs w:val="28"/>
-        </w:rPr>
-        <w:t xml:space="preserve"> - инструмент ORM (Object-Relational</w:t>
-      </w:r>
+      <w:proofErr w:type="spellStart"/>
+      <w:r>
+        <w:rPr>
+          <w:rFonts w:ascii="Times New Roman" w:hAnsi="Times New Roman" w:cs="Times New Roman"/>
+          <w:sz w:val="28"/>
+          <w:szCs w:val="28"/>
+        </w:rPr>
+        <w:t>Entity</w:t>
+      </w:r>
+      <w:proofErr w:type="spellEnd"/>
+      <w:r>
+        <w:rPr>
+          <w:rFonts w:ascii="Times New Roman" w:hAnsi="Times New Roman" w:cs="Times New Roman"/>
+          <w:sz w:val="28"/>
+          <w:szCs w:val="28"/>
+        </w:rPr>
+        <w:t xml:space="preserve"> Framework</w:t>
+      </w:r>
+      <w:r>
+        <w:rPr>
+          <w:rFonts w:ascii="Times New Roman" w:hAnsi="Times New Roman" w:cs="Times New Roman"/>
+          <w:sz w:val="28"/>
+          <w:szCs w:val="28"/>
+        </w:rPr>
+        <w:t xml:space="preserve"> - инструмент ORM (Object-</w:t>
+      </w:r>
+      <w:proofErr w:type="spellStart"/>
+      <w:r>
+        <w:rPr>
+          <w:rFonts w:ascii="Times New Roman" w:hAnsi="Times New Roman" w:cs="Times New Roman"/>
+          <w:sz w:val="28"/>
+          <w:szCs w:val="28"/>
+        </w:rPr>
+        <w:t>Relational</w:t>
+      </w:r>
+      <w:proofErr w:type="spellEnd"/>
       <w:r>
         <w:rPr>
           <w:rFonts w:ascii="Times New Roman" w:hAnsi="Times New Roman" w:cs="Times New Roman"/>
@@ -9879,13 +12364,23 @@
         </w:rPr>
         <w:t xml:space="preserve"> </w:t>
       </w:r>
-      <w:r>
-        <w:rPr>
-          <w:rFonts w:ascii="Times New Roman" w:hAnsi="Times New Roman" w:cs="Times New Roman"/>
-          <w:sz w:val="28"/>
-          <w:szCs w:val="28"/>
-        </w:rPr>
-        <w:t>Mapping), позволяющий взаимодействовать с базами данных, используя объектно-ориентированный подход.</w:t>
+      <w:proofErr w:type="spellStart"/>
+      <w:r>
+        <w:rPr>
+          <w:rFonts w:ascii="Times New Roman" w:hAnsi="Times New Roman" w:cs="Times New Roman"/>
+          <w:sz w:val="28"/>
+          <w:szCs w:val="28"/>
+        </w:rPr>
+        <w:t>Mapping</w:t>
+      </w:r>
+      <w:proofErr w:type="spellEnd"/>
+      <w:r>
+        <w:rPr>
+          <w:rFonts w:ascii="Times New Roman" w:hAnsi="Times New Roman" w:cs="Times New Roman"/>
+          <w:sz w:val="28"/>
+          <w:szCs w:val="28"/>
+        </w:rPr>
+        <w:t>), позволяющий взаимодействовать с базами данных, используя объектно-ориентированный подход.</w:t>
       </w:r>
       <w:r>
         <w:rPr>
@@ -9928,7 +12423,61 @@
           <w:sz w:val="28"/>
           <w:szCs w:val="28"/>
         </w:rPr>
-        <w:t xml:space="preserve"> в виде LINQ to Entities, так и с использованием Entity SQL. </w:t>
+        <w:t xml:space="preserve"> в виде LINQ </w:t>
+      </w:r>
+      <w:proofErr w:type="spellStart"/>
+      <w:r>
+        <w:rPr>
+          <w:rFonts w:ascii="Times New Roman" w:hAnsi="Times New Roman" w:cs="Times New Roman"/>
+          <w:sz w:val="28"/>
+          <w:szCs w:val="28"/>
+        </w:rPr>
+        <w:t>to</w:t>
+      </w:r>
+      <w:proofErr w:type="spellEnd"/>
+      <w:r>
+        <w:rPr>
+          <w:rFonts w:ascii="Times New Roman" w:hAnsi="Times New Roman" w:cs="Times New Roman"/>
+          <w:sz w:val="28"/>
+          <w:szCs w:val="28"/>
+        </w:rPr>
+        <w:t xml:space="preserve"> </w:t>
+      </w:r>
+      <w:proofErr w:type="spellStart"/>
+      <w:r>
+        <w:rPr>
+          <w:rFonts w:ascii="Times New Roman" w:hAnsi="Times New Roman" w:cs="Times New Roman"/>
+          <w:sz w:val="28"/>
+          <w:szCs w:val="28"/>
+        </w:rPr>
+        <w:t>Entities</w:t>
+      </w:r>
+      <w:proofErr w:type="spellEnd"/>
+      <w:r>
+        <w:rPr>
+          <w:rFonts w:ascii="Times New Roman" w:hAnsi="Times New Roman" w:cs="Times New Roman"/>
+          <w:sz w:val="28"/>
+          <w:szCs w:val="28"/>
+        </w:rPr>
+        <w:t xml:space="preserve">, так и с использованием </w:t>
+      </w:r>
+      <w:proofErr w:type="spellStart"/>
+      <w:r>
+        <w:rPr>
+          <w:rFonts w:ascii="Times New Roman" w:hAnsi="Times New Roman" w:cs="Times New Roman"/>
+          <w:sz w:val="28"/>
+          <w:szCs w:val="28"/>
+        </w:rPr>
+        <w:t>Entity</w:t>
+      </w:r>
+      <w:proofErr w:type="spellEnd"/>
+      <w:r>
+        <w:rPr>
+          <w:rFonts w:ascii="Times New Roman" w:hAnsi="Times New Roman" w:cs="Times New Roman"/>
+          <w:sz w:val="28"/>
+          <w:szCs w:val="28"/>
+        </w:rPr>
+        <w:t xml:space="preserve"> SQL. </w:t>
       </w:r>
       <w:r>
         <w:rPr>
@@ -10114,6 +12663,7 @@
         </w:rPr>
         <w:t xml:space="preserve"> </w:t>
       </w:r>
+      <w:proofErr w:type="gramStart"/>
       <w:r>
         <w:rPr>
           <w:rFonts w:ascii="Times New Roman" w:eastAsia="Times New Roman" w:hAnsi="Times New Roman" w:cs="Times New Roman"/>
@@ -10144,6 +12694,7 @@
         </w:rPr>
         <w:t>—</w:t>
       </w:r>
+      <w:proofErr w:type="gramEnd"/>
       <w:r>
         <w:rPr>
           <w:rFonts w:ascii="Times New Roman" w:hAnsi="Times New Roman" w:cs="Times New Roman"/>
@@ -10196,7 +12747,25 @@
           <w:sz w:val="28"/>
           <w:szCs w:val="28"/>
         </w:rPr>
-        <w:t>Плюсами Entity Framework являются:</w:t>
+        <w:t xml:space="preserve">Плюсами </w:t>
+      </w:r>
+      <w:proofErr w:type="spellStart"/>
+      <w:r>
+        <w:rPr>
+          <w:rFonts w:ascii="Times New Roman" w:hAnsi="Times New Roman" w:cs="Times New Roman"/>
+          <w:sz w:val="28"/>
+          <w:szCs w:val="28"/>
+        </w:rPr>
+        <w:t>Entity</w:t>
+      </w:r>
+      <w:proofErr w:type="spellEnd"/>
+      <w:r>
+        <w:rPr>
+          <w:rFonts w:ascii="Times New Roman" w:hAnsi="Times New Roman" w:cs="Times New Roman"/>
+          <w:sz w:val="28"/>
+          <w:szCs w:val="28"/>
+        </w:rPr>
+        <w:t xml:space="preserve"> Framework являются:</w:t>
       </w:r>
     </w:p>
     <w:p>
@@ -10348,7 +12917,25 @@
           <w:sz w:val="28"/>
           <w:szCs w:val="28"/>
         </w:rPr>
-        <w:t>В некоторых случаях, при работе с большими объемами данных, Entity Framework может быть не так быстрым, как написание хранимых процедур или ручное написание SQL-запросов.</w:t>
+        <w:t xml:space="preserve">В некоторых случаях, при работе с большими объемами данных, </w:t>
+      </w:r>
+      <w:proofErr w:type="spellStart"/>
+      <w:r>
+        <w:rPr>
+          <w:rFonts w:ascii="Times New Roman" w:hAnsi="Times New Roman" w:cs="Times New Roman"/>
+          <w:sz w:val="28"/>
+          <w:szCs w:val="28"/>
+        </w:rPr>
+        <w:t>Entity</w:t>
+      </w:r>
+      <w:proofErr w:type="spellEnd"/>
+      <w:r>
+        <w:rPr>
+          <w:rFonts w:ascii="Times New Roman" w:hAnsi="Times New Roman" w:cs="Times New Roman"/>
+          <w:sz w:val="28"/>
+          <w:szCs w:val="28"/>
+        </w:rPr>
+        <w:t xml:space="preserve"> Framework может быть не так быстрым, как написание хранимых процедур или ручное написание SQL-запросов.</w:t>
       </w:r>
       <w:r>
         <w:rPr>
@@ -10469,7 +13056,25 @@
           <w:sz w:val="28"/>
           <w:szCs w:val="28"/>
         </w:rPr>
-        <w:t xml:space="preserve"> работать с бд, поэтому выбран </w:t>
+        <w:t xml:space="preserve"> работать с </w:t>
+      </w:r>
+      <w:proofErr w:type="spellStart"/>
+      <w:r>
+        <w:rPr>
+          <w:rFonts w:ascii="Times New Roman" w:hAnsi="Times New Roman" w:cs="Times New Roman"/>
+          <w:sz w:val="28"/>
+          <w:szCs w:val="28"/>
+        </w:rPr>
+        <w:t>бд</w:t>
+      </w:r>
+      <w:proofErr w:type="spellEnd"/>
+      <w:r>
+        <w:rPr>
+          <w:rFonts w:ascii="Times New Roman" w:hAnsi="Times New Roman" w:cs="Times New Roman"/>
+          <w:sz w:val="28"/>
+          <w:szCs w:val="28"/>
+        </w:rPr>
+        <w:t xml:space="preserve">, поэтому выбран </w:t>
       </w:r>
       <w:r>
         <w:rPr>
@@ -10712,7 +13317,25 @@
           <w:sz w:val="28"/>
           <w:szCs w:val="28"/>
         </w:rPr>
-        <w:t xml:space="preserve"> Visual Studio обладает превосходной интеграцией с C# - это основной язык программирования для разработки на платформе .NET. Множество инструментов и шаблонов проектов делают разработку на C# более удобной и эффективной.</w:t>
+        <w:t xml:space="preserve"> Visual Studio обладает превосходной интеграцией с C# </w:t>
+      </w:r>
+      <w:proofErr w:type="gramStart"/>
+      <w:r>
+        <w:rPr>
+          <w:rFonts w:ascii="Times New Roman" w:hAnsi="Times New Roman" w:cs="Times New Roman"/>
+          <w:sz w:val="28"/>
+          <w:szCs w:val="28"/>
+        </w:rPr>
+        <w:t>- это</w:t>
+      </w:r>
+      <w:proofErr w:type="gramEnd"/>
+      <w:r>
+        <w:rPr>
+          <w:rFonts w:ascii="Times New Roman" w:hAnsi="Times New Roman" w:cs="Times New Roman"/>
+          <w:sz w:val="28"/>
+          <w:szCs w:val="28"/>
+        </w:rPr>
+        <w:t xml:space="preserve"> основной язык программирования для разработки на платформе .NET. Множество инструментов и шаблонов проектов делают разработку на C# более удобной и эффективной.</w:t>
       </w:r>
     </w:p>
     <w:p>
@@ -10765,6 +13388,7 @@
           <w:szCs w:val="28"/>
         </w:rPr>
       </w:pPr>
+      <w:proofErr w:type="spellStart"/>
       <w:r>
         <w:rPr>
           <w:rStyle w:val="a7"/>
@@ -10774,15 +13398,63 @@
           <w:sz w:val="28"/>
           <w:szCs w:val="28"/>
         </w:rPr>
-        <w:t>Entity Framework и LINQ:</w:t>
-      </w:r>
-      <w:r>
-        <w:rPr>
-          <w:rFonts w:ascii="Times New Roman" w:hAnsi="Times New Roman" w:cs="Times New Roman"/>
-          <w:sz w:val="28"/>
-          <w:szCs w:val="28"/>
-        </w:rPr>
-        <w:t xml:space="preserve"> Visual Studio предоставляет средства для работы с Entity Framework и LINQ, что упрощает доступ и манипулирование данными в MSSQL из C#. Entity Framework позволяет создавать объектно-ориентированные модели на основе схемы базы данных, а LINQ предоставляет удобный способ запроса данных.</w:t>
+        <w:t>Entity</w:t>
+      </w:r>
+      <w:proofErr w:type="spellEnd"/>
+      <w:r>
+        <w:rPr>
+          <w:rStyle w:val="a7"/>
+          <w:rFonts w:ascii="Times New Roman" w:hAnsi="Times New Roman" w:cs="Times New Roman"/>
+          <w:b w:val="0"/>
+          <w:bCs w:val="0"/>
+          <w:sz w:val="28"/>
+          <w:szCs w:val="28"/>
+        </w:rPr>
+        <w:t xml:space="preserve"> Framework и LINQ:</w:t>
+      </w:r>
+      <w:r>
+        <w:rPr>
+          <w:rFonts w:ascii="Times New Roman" w:hAnsi="Times New Roman" w:cs="Times New Roman"/>
+          <w:sz w:val="28"/>
+          <w:szCs w:val="28"/>
+        </w:rPr>
+        <w:t xml:space="preserve"> Visual Studio предоставляет средства для работы с </w:t>
+      </w:r>
+      <w:proofErr w:type="spellStart"/>
+      <w:r>
+        <w:rPr>
+          <w:rFonts w:ascii="Times New Roman" w:hAnsi="Times New Roman" w:cs="Times New Roman"/>
+          <w:sz w:val="28"/>
+          <w:szCs w:val="28"/>
+        </w:rPr>
+        <w:t>Entity</w:t>
+      </w:r>
+      <w:proofErr w:type="spellEnd"/>
+      <w:r>
+        <w:rPr>
+          <w:rFonts w:ascii="Times New Roman" w:hAnsi="Times New Roman" w:cs="Times New Roman"/>
+          <w:sz w:val="28"/>
+          <w:szCs w:val="28"/>
+        </w:rPr>
+        <w:t xml:space="preserve"> Framework и LINQ, что упрощает доступ и манипулирование данными в MSSQL из C#. </w:t>
+      </w:r>
+      <w:proofErr w:type="spellStart"/>
+      <w:r>
+        <w:rPr>
+          <w:rFonts w:ascii="Times New Roman" w:hAnsi="Times New Roman" w:cs="Times New Roman"/>
+          <w:sz w:val="28"/>
+          <w:szCs w:val="28"/>
+        </w:rPr>
+        <w:t>Entity</w:t>
+      </w:r>
+      <w:proofErr w:type="spellEnd"/>
+      <w:r>
+        <w:rPr>
+          <w:rFonts w:ascii="Times New Roman" w:hAnsi="Times New Roman" w:cs="Times New Roman"/>
+          <w:sz w:val="28"/>
+          <w:szCs w:val="28"/>
+        </w:rPr>
+        <w:t xml:space="preserve"> Framework позволяет создавать объектно-ориентированные модели на основе схемы базы данных, а LINQ предоставляет удобный способ запроса данных.</w:t>
       </w:r>
     </w:p>
     <w:p>
@@ -10824,6 +13496,7 @@
         </w:rPr>
         <w:t xml:space="preserve">, просмотр переменных и значения, трассировка стека вызовов и </w:t>
       </w:r>
+      <w:proofErr w:type="spellStart"/>
       <w:r>
         <w:rPr>
           <w:rFonts w:ascii="Times New Roman" w:hAnsi="Times New Roman" w:cs="Times New Roman"/>
@@ -10834,6 +13507,7 @@
       </w:r>
       <w:bookmarkStart w:id="8" w:name="_Hlk149589241"/>
       <w:bookmarkEnd w:id="7"/>
+      <w:proofErr w:type="spellEnd"/>
       <w:r>
         <w:rPr>
           <w:rFonts w:ascii="Times New Roman" w:hAnsi="Times New Roman" w:cs="Times New Roman"/>
@@ -11495,6 +14169,7 @@
         </w:rPr>
         <w:t>MVVM (Model-View-</w:t>
       </w:r>
+      <w:proofErr w:type="spellStart"/>
       <w:r>
         <w:rPr>
           <w:rStyle w:val="b"/>
@@ -11502,7 +14177,17 @@
           <w:sz w:val="28"/>
           <w:szCs w:val="28"/>
         </w:rPr>
-        <w:t>ViewModel)</w:t>
+        <w:t>ViewModel</w:t>
+      </w:r>
+      <w:proofErr w:type="spellEnd"/>
+      <w:r>
+        <w:rPr>
+          <w:rStyle w:val="b"/>
+          <w:rFonts w:ascii="Times New Roman" w:hAnsi="Times New Roman" w:cs="Times New Roman"/>
+          <w:sz w:val="28"/>
+          <w:szCs w:val="28"/>
+        </w:rPr>
+        <w:t>)</w:t>
       </w:r>
       <w:r>
         <w:rPr>
@@ -11534,7 +14219,25 @@
           <w:sz w:val="28"/>
           <w:szCs w:val="28"/>
         </w:rPr>
-        <w:t>остоит из трех компонентов: модели (Model), модели представления (ViewModel) и представления (View).</w:t>
+        <w:t>остоит из трех компонентов: модели (Model), модели представления (</w:t>
+      </w:r>
+      <w:proofErr w:type="spellStart"/>
+      <w:r>
+        <w:rPr>
+          <w:rFonts w:ascii="Times New Roman" w:hAnsi="Times New Roman" w:cs="Times New Roman"/>
+          <w:sz w:val="28"/>
+          <w:szCs w:val="28"/>
+        </w:rPr>
+        <w:t>ViewModel</w:t>
+      </w:r>
+      <w:proofErr w:type="spellEnd"/>
+      <w:r>
+        <w:rPr>
+          <w:rFonts w:ascii="Times New Roman" w:hAnsi="Times New Roman" w:cs="Times New Roman"/>
+          <w:sz w:val="28"/>
+          <w:szCs w:val="28"/>
+        </w:rPr>
+        <w:t>) и представления (View).</w:t>
       </w:r>
     </w:p>
     <w:p>
@@ -12801,6 +15504,7 @@
           <w:szCs w:val="27"/>
         </w:rPr>
       </w:pPr>
+      <w:proofErr w:type="spellStart"/>
       <w:r>
         <w:rPr>
           <w:rStyle w:val="HTML"/>
@@ -12813,6 +15517,7 @@
         <w:lastRenderedPageBreak/>
         <w:t>Notch</w:t>
       </w:r>
+      <w:proofErr w:type="spellEnd"/>
       <w:r>
         <w:rPr>
           <w:rFonts w:ascii="Segoe UI" w:hAnsi="Segoe UI" w:cs="Segoe UI"/>
@@ -12822,6 +15527,7 @@
         </w:rPr>
         <w:t xml:space="preserve"> и </w:t>
       </w:r>
+      <w:proofErr w:type="spellStart"/>
       <w:r>
         <w:rPr>
           <w:rStyle w:val="HTML"/>
@@ -12833,6 +15539,7 @@
         </w:rPr>
         <w:t>Turnover</w:t>
       </w:r>
+      <w:proofErr w:type="spellEnd"/>
       <w:r>
         <w:rPr>
           <w:rFonts w:ascii="Segoe UI" w:hAnsi="Segoe UI" w:cs="Segoe UI"/>
@@ -12840,7 +15547,47 @@
           <w:sz w:val="27"/>
           <w:szCs w:val="27"/>
         </w:rPr>
-        <w:t xml:space="preserve"> - это два важных атрибута или характеристики роторов в машине Enigma:</w:t>
+        <w:t xml:space="preserve"> </w:t>
+      </w:r>
+      <w:proofErr w:type="gramStart"/>
+      <w:r>
+        <w:rPr>
+          <w:rFonts w:ascii="Segoe UI" w:hAnsi="Segoe UI" w:cs="Segoe UI"/>
+          <w:color w:val="FFFFFF"/>
+          <w:sz w:val="27"/>
+          <w:szCs w:val="27"/>
+        </w:rPr>
+        <w:t>- это</w:t>
+      </w:r>
+      <w:proofErr w:type="gramEnd"/>
+      <w:r>
+        <w:rPr>
+          <w:rFonts w:ascii="Segoe UI" w:hAnsi="Segoe UI" w:cs="Segoe UI"/>
+          <w:color w:val="FFFFFF"/>
+          <w:sz w:val="27"/>
+          <w:szCs w:val="27"/>
+        </w:rPr>
+        <w:t xml:space="preserve"> два важных атрибута или характеристики роторов в машине </w:t>
+      </w:r>
+      <w:proofErr w:type="spellStart"/>
+      <w:r>
+        <w:rPr>
+          <w:rFonts w:ascii="Segoe UI" w:hAnsi="Segoe UI" w:cs="Segoe UI"/>
+          <w:color w:val="FFFFFF"/>
+          <w:sz w:val="27"/>
+          <w:szCs w:val="27"/>
+        </w:rPr>
+        <w:t>Enigma</w:t>
+      </w:r>
+      <w:proofErr w:type="spellEnd"/>
+      <w:r>
+        <w:rPr>
+          <w:rFonts w:ascii="Segoe UI" w:hAnsi="Segoe UI" w:cs="Segoe UI"/>
+          <w:color w:val="FFFFFF"/>
+          <w:sz w:val="27"/>
+          <w:szCs w:val="27"/>
+        </w:rPr>
+        <w:t>:</w:t>
       </w:r>
     </w:p>
     <w:p>
@@ -12865,6 +15612,7 @@
           <w:szCs w:val="27"/>
         </w:rPr>
       </w:pPr>
+      <w:proofErr w:type="spellStart"/>
       <w:r>
         <w:rPr>
           <w:rStyle w:val="a7"/>
@@ -12874,16 +15622,59 @@
           <w:szCs w:val="27"/>
           <w:bdr w:val="single" w:sz="2" w:space="0" w:color="D9D9E3" w:frame="1"/>
         </w:rPr>
-        <w:t>Notch (Углубление)</w:t>
-      </w:r>
-      <w:r>
-        <w:rPr>
+        <w:t>Notch</w:t>
+      </w:r>
+      <w:proofErr w:type="spellEnd"/>
+      <w:r>
+        <w:rPr>
+          <w:rStyle w:val="a7"/>
           <w:rFonts w:ascii="Segoe UI" w:hAnsi="Segoe UI" w:cs="Segoe UI"/>
           <w:color w:val="FFFFFF"/>
           <w:sz w:val="27"/>
           <w:szCs w:val="27"/>
-        </w:rPr>
-        <w:t>: Это позиция в роторе, на которой происходит взаимодействие с соседним ротором, вызывая его поворот. Когда текущая позиция ротора совпадает с углублением (Notch), это действие приводит к повороту соседнего ротора. Это специфичное положение, при котором происходит изменение положения других роторов.</w:t>
+          <w:bdr w:val="single" w:sz="2" w:space="0" w:color="D9D9E3" w:frame="1"/>
+        </w:rPr>
+        <w:t xml:space="preserve"> (Углубление)</w:t>
+      </w:r>
+      <w:proofErr w:type="gramStart"/>
+      <w:r>
+        <w:rPr>
+          <w:rFonts w:ascii="Segoe UI" w:hAnsi="Segoe UI" w:cs="Segoe UI"/>
+          <w:color w:val="FFFFFF"/>
+          <w:sz w:val="27"/>
+          <w:szCs w:val="27"/>
+        </w:rPr>
+        <w:t>: Это</w:t>
+      </w:r>
+      <w:proofErr w:type="gramEnd"/>
+      <w:r>
+        <w:rPr>
+          <w:rFonts w:ascii="Segoe UI" w:hAnsi="Segoe UI" w:cs="Segoe UI"/>
+          <w:color w:val="FFFFFF"/>
+          <w:sz w:val="27"/>
+          <w:szCs w:val="27"/>
+        </w:rPr>
+        <w:t xml:space="preserve"> позиция в роторе, на которой происходит взаимодействие с соседним ротором, вызывая его поворот. Когда текущая позиция ротора совпадает с углублением (</w:t>
+      </w:r>
+      <w:proofErr w:type="spellStart"/>
+      <w:r>
+        <w:rPr>
+          <w:rFonts w:ascii="Segoe UI" w:hAnsi="Segoe UI" w:cs="Segoe UI"/>
+          <w:color w:val="FFFFFF"/>
+          <w:sz w:val="27"/>
+          <w:szCs w:val="27"/>
+        </w:rPr>
+        <w:t>Notch</w:t>
+      </w:r>
+      <w:proofErr w:type="spellEnd"/>
+      <w:r>
+        <w:rPr>
+          <w:rFonts w:ascii="Segoe UI" w:hAnsi="Segoe UI" w:cs="Segoe UI"/>
+          <w:color w:val="FFFFFF"/>
+          <w:sz w:val="27"/>
+          <w:szCs w:val="27"/>
+        </w:rPr>
+        <w:t>), это действие приводит к повороту соседнего ротора. Это специфичное положение, при котором происходит изменение положения других роторов.</w:t>
       </w:r>
     </w:p>
     <w:p>
@@ -12908,6 +15699,7 @@
           <w:szCs w:val="27"/>
         </w:rPr>
       </w:pPr>
+      <w:proofErr w:type="spellStart"/>
       <w:r>
         <w:rPr>
           <w:rStyle w:val="a7"/>
@@ -12917,16 +15709,99 @@
           <w:szCs w:val="27"/>
           <w:bdr w:val="single" w:sz="2" w:space="0" w:color="D9D9E3" w:frame="1"/>
         </w:rPr>
-        <w:t>Turnover (Поворот)</w:t>
-      </w:r>
-      <w:r>
-        <w:rPr>
+        <w:t>Turnover</w:t>
+      </w:r>
+      <w:proofErr w:type="spellEnd"/>
+      <w:r>
+        <w:rPr>
+          <w:rStyle w:val="a7"/>
           <w:rFonts w:ascii="Segoe UI" w:hAnsi="Segoe UI" w:cs="Segoe UI"/>
           <w:color w:val="FFFFFF"/>
           <w:sz w:val="27"/>
           <w:szCs w:val="27"/>
-        </w:rPr>
-        <w:t>: Это символ, который определяет, когда ротор должен повернуться на следующую позицию после прохождения через углубление (Notch). Когда текущее положение ротора совпадает с символом Turnover, он поворачивается, что может воздействовать на работу других роторов в машине Enigma.</w:t>
+          <w:bdr w:val="single" w:sz="2" w:space="0" w:color="D9D9E3" w:frame="1"/>
+        </w:rPr>
+        <w:t xml:space="preserve"> (Поворот)</w:t>
+      </w:r>
+      <w:proofErr w:type="gramStart"/>
+      <w:r>
+        <w:rPr>
+          <w:rFonts w:ascii="Segoe UI" w:hAnsi="Segoe UI" w:cs="Segoe UI"/>
+          <w:color w:val="FFFFFF"/>
+          <w:sz w:val="27"/>
+          <w:szCs w:val="27"/>
+        </w:rPr>
+        <w:t>: Это</w:t>
+      </w:r>
+      <w:proofErr w:type="gramEnd"/>
+      <w:r>
+        <w:rPr>
+          <w:rFonts w:ascii="Segoe UI" w:hAnsi="Segoe UI" w:cs="Segoe UI"/>
+          <w:color w:val="FFFFFF"/>
+          <w:sz w:val="27"/>
+          <w:szCs w:val="27"/>
+        </w:rPr>
+        <w:t xml:space="preserve"> символ, который определяет, когда ротор должен повернуться на следующую позицию после прохождения через углубление (</w:t>
+      </w:r>
+      <w:proofErr w:type="spellStart"/>
+      <w:r>
+        <w:rPr>
+          <w:rFonts w:ascii="Segoe UI" w:hAnsi="Segoe UI" w:cs="Segoe UI"/>
+          <w:color w:val="FFFFFF"/>
+          <w:sz w:val="27"/>
+          <w:szCs w:val="27"/>
+        </w:rPr>
+        <w:t>Notch</w:t>
+      </w:r>
+      <w:proofErr w:type="spellEnd"/>
+      <w:r>
+        <w:rPr>
+          <w:rFonts w:ascii="Segoe UI" w:hAnsi="Segoe UI" w:cs="Segoe UI"/>
+          <w:color w:val="FFFFFF"/>
+          <w:sz w:val="27"/>
+          <w:szCs w:val="27"/>
+        </w:rPr>
+        <w:t xml:space="preserve">). Когда текущее положение ротора совпадает с символом </w:t>
+      </w:r>
+      <w:proofErr w:type="spellStart"/>
+      <w:r>
+        <w:rPr>
+          <w:rFonts w:ascii="Segoe UI" w:hAnsi="Segoe UI" w:cs="Segoe UI"/>
+          <w:color w:val="FFFFFF"/>
+          <w:sz w:val="27"/>
+          <w:szCs w:val="27"/>
+        </w:rPr>
+        <w:t>Turnover</w:t>
+      </w:r>
+      <w:proofErr w:type="spellEnd"/>
+      <w:r>
+        <w:rPr>
+          <w:rFonts w:ascii="Segoe UI" w:hAnsi="Segoe UI" w:cs="Segoe UI"/>
+          <w:color w:val="FFFFFF"/>
+          <w:sz w:val="27"/>
+          <w:szCs w:val="27"/>
+        </w:rPr>
+        <w:t xml:space="preserve">, он поворачивается, что может воздействовать на работу других роторов в машине </w:t>
+      </w:r>
+      <w:proofErr w:type="spellStart"/>
+      <w:r>
+        <w:rPr>
+          <w:rFonts w:ascii="Segoe UI" w:hAnsi="Segoe UI" w:cs="Segoe UI"/>
+          <w:color w:val="FFFFFF"/>
+          <w:sz w:val="27"/>
+          <w:szCs w:val="27"/>
+        </w:rPr>
+        <w:t>Enigma</w:t>
+      </w:r>
+      <w:proofErr w:type="spellEnd"/>
+      <w:r>
+        <w:rPr>
+          <w:rFonts w:ascii="Segoe UI" w:hAnsi="Segoe UI" w:cs="Segoe UI"/>
+          <w:color w:val="FFFFFF"/>
+          <w:sz w:val="27"/>
+          <w:szCs w:val="27"/>
+        </w:rPr>
+        <w:t>.</w:t>
       </w:r>
     </w:p>
     <w:p>
@@ -12954,7 +15829,27 @@
           <w:sz w:val="27"/>
           <w:szCs w:val="27"/>
         </w:rPr>
-        <w:t>Эти характеристики позволяют определить, когда и какой ротор должен повернуться в машине Enigma, обеспечивая криптографическую изменчивость и обеспечивая сложность кода при шифровании сообщений.</w:t>
+        <w:t xml:space="preserve">Эти характеристики позволяют определить, когда и какой ротор должен повернуться в машине </w:t>
+      </w:r>
+      <w:proofErr w:type="spellStart"/>
+      <w:r>
+        <w:rPr>
+          <w:rFonts w:ascii="Segoe UI" w:hAnsi="Segoe UI" w:cs="Segoe UI"/>
+          <w:color w:val="FFFFFF"/>
+          <w:sz w:val="27"/>
+          <w:szCs w:val="27"/>
+        </w:rPr>
+        <w:t>Enigma</w:t>
+      </w:r>
+      <w:proofErr w:type="spellEnd"/>
+      <w:r>
+        <w:rPr>
+          <w:rFonts w:ascii="Segoe UI" w:hAnsi="Segoe UI" w:cs="Segoe UI"/>
+          <w:color w:val="FFFFFF"/>
+          <w:sz w:val="27"/>
+          <w:szCs w:val="27"/>
+        </w:rPr>
+        <w:t>, обеспечивая криптографическую изменчивость и обеспечивая сложность кода при шифровании сообщений.</w:t>
       </w:r>
     </w:p>
     <w:p>
